--- a/Documentazione/DOCUMENTO DI PIANIFICAZIONE.docx
+++ b/Documentazione/DOCUMENTO DI PIANIFICAZIONE.docx
@@ -1,6 +1,7 @@
 
 <file path=word/document.xml><?xml version="1.0" encoding="utf-8"?>
 <w:document xmlns:wpc="http://schemas.microsoft.com/office/word/2010/wordprocessingCanvas" xmlns:cx="http://schemas.microsoft.com/office/drawing/2014/chartex" xmlns:cx1="http://schemas.microsoft.com/office/drawing/2015/9/8/chartex" xmlns:cx2="http://schemas.microsoft.com/office/drawing/2015/10/21/chartex" xmlns:cx3="http://schemas.microsoft.com/office/drawing/2016/5/9/chartex" xmlns:cx4="http://schemas.microsoft.com/office/drawing/2016/5/10/chartex" xmlns:cx5="http://schemas.microsoft.com/office/drawing/2016/5/11/chartex" xmlns:cx6="http://schemas.microsoft.com/office/drawing/2016/5/12/chartex" xmlns:cx7="http://schemas.microsoft.com/office/drawing/2016/5/13/chartex" xmlns:cx8="http://schemas.microsoft.com/office/drawing/2016/5/14/chartex" xmlns:mc="http://schemas.openxmlformats.org/markup-compatibility/2006" xmlns:aink="http://schemas.microsoft.com/office/drawing/2016/ink" xmlns:am3d="http://schemas.microsoft.com/office/drawing/2017/model3d" xmlns:o="urn:schemas-microsoft-com:office:office" xmlns:oel="http://schemas.microsoft.com/office/2019/extlst" xmlns:r="http://schemas.openxmlformats.org/officeDocument/2006/relationships" xmlns:m="http://schemas.openxmlformats.org/officeDocument/2006/math" xmlns:v="urn:schemas-microsoft-com:vml" xmlns:wp14="http://schemas.microsoft.com/office/word/2010/wordprocessingDrawing" xmlns:wp="http://schemas.openxmlformats.org/drawingml/2006/wordprocessingDrawing" xmlns:w10="urn:schemas-microsoft-com:office:word" xmlns:w="http://schemas.openxmlformats.org/wordprocessingml/2006/main" xmlns:w14="http://schemas.microsoft.com/office/word/2010/wordml" xmlns:w15="http://schemas.microsoft.com/office/word/2012/wordml" xmlns:w16cex="http://schemas.microsoft.com/office/word/2018/wordml/cex" xmlns:w16cid="http://schemas.microsoft.com/office/word/2016/wordml/cid" xmlns:w16="http://schemas.microsoft.com/office/word/2018/wordml" xmlns:w16du="http://schemas.microsoft.com/office/word/2023/wordml/word16du" xmlns:w16sdtdh="http://schemas.microsoft.com/office/word/2020/wordml/sdtdatahash" xmlns:w16sdtfl="http://schemas.microsoft.com/office/word/2024/wordml/sdtformatlock" xmlns:w16se="http://schemas.microsoft.com/office/word/2015/wordml/symex" xmlns:wpg="http://schemas.microsoft.com/office/word/2010/wordprocessingGroup" xmlns:wpi="http://schemas.microsoft.com/office/word/2010/wordprocessingInk" xmlns:wne="http://schemas.microsoft.com/office/word/2006/wordml" xmlns:wps="http://schemas.microsoft.com/office/word/2010/wordprocessingShape" mc:Ignorable="w14 w15 w16se w16cid w16 w16cex w16sdtdh w16sdtfl w16du wp14">
+  <w:background w:color="FFFFFF" w:themeColor="background1"/>
   <w:body>
     <w:p>
       <w:pPr>
@@ -47,6 +48,9 @@
       <w:r>
         <w:t>1.Descrizione del sistema.............................................................................</w:t>
       </w:r>
+      <w:r>
+        <w:t>........................</w:t>
+      </w:r>
     </w:p>
     <w:p>
       <w:r>
@@ -59,6 +63,9 @@
       <w:r>
         <w:t>Introduzione....................................................................................................</w:t>
       </w:r>
+      <w:r>
+        <w:t>....</w:t>
+      </w:r>
     </w:p>
     <w:p>
       <w:r>
@@ -71,6 +78,9 @@
       <w:r>
         <w:t>Definizione dello scopo ...................................................................................</w:t>
       </w:r>
+      <w:r>
+        <w:t>....</w:t>
+      </w:r>
     </w:p>
     <w:p>
       <w:r>
@@ -83,66 +93,129 @@
       <w:r>
         <w:t>Il committente.................................................................................................</w:t>
       </w:r>
-    </w:p>
-    <w:p>
-      <w:r>
-        <w:t xml:space="preserve">2.Caratteristiche dell’utente ..........................................................................  </w:t>
-      </w:r>
-    </w:p>
-    <w:p>
-      <w:r>
-        <w:t xml:space="preserve">3.Vincoli.........................................................................................................  </w:t>
+      <w:r>
+        <w:t>....</w:t>
+      </w:r>
+    </w:p>
+    <w:p>
+      <w:r>
+        <w:t>2.Caratteristiche dell’utente ..........................................................................</w:t>
+      </w:r>
+      <w:r>
+        <w:t>.......................</w:t>
+      </w:r>
+      <w:r>
+        <w:t xml:space="preserve">  </w:t>
+      </w:r>
+    </w:p>
+    <w:p>
+      <w:r>
+        <w:t>3.Vincoli.........................................................................................................</w:t>
+      </w:r>
+      <w:r>
+        <w:t>......................</w:t>
+      </w:r>
+      <w:r>
+        <w:t xml:space="preserve">  </w:t>
       </w:r>
     </w:p>
     <w:p>
       <w:r>
         <w:tab/>
-        <w:t xml:space="preserve">3.1. Conoscenze Informatiche............................................................................ </w:t>
+        <w:t>3.1. Conoscenze Informatiche............................................................................</w:t>
+      </w:r>
+      <w:r>
+        <w:t>.........</w:t>
+      </w:r>
+      <w:r>
+        <w:t xml:space="preserve"> </w:t>
       </w:r>
     </w:p>
     <w:p>
       <w:r>
         <w:tab/>
-        <w:t xml:space="preserve">3.2. Requisiti minimi piattaforma ........................................................................ </w:t>
+        <w:t>3.2. Requisiti minimi piattaforma ........................................................................</w:t>
+      </w:r>
+      <w:r>
+        <w:t>........</w:t>
+      </w:r>
+      <w:r>
+        <w:t xml:space="preserve"> </w:t>
       </w:r>
     </w:p>
     <w:p>
       <w:r>
         <w:tab/>
-        <w:t xml:space="preserve">3.3. Budget............................................................................................................ </w:t>
+        <w:t>3.3. Budget............................................................................................................</w:t>
+      </w:r>
+      <w:r>
+        <w:t>....</w:t>
+      </w:r>
+      <w:r>
+        <w:t xml:space="preserve"> </w:t>
       </w:r>
     </w:p>
     <w:p>
       <w:r>
         <w:tab/>
-        <w:t xml:space="preserve">3.4. Limiti di tempo............................................................................................... </w:t>
-      </w:r>
-    </w:p>
-    <w:p>
-      <w:r>
-        <w:t xml:space="preserve">4. Standard e manuali di stile ........................................................................  </w:t>
+        <w:t>3.4. Limiti di tempo...............................................................................................</w:t>
+      </w:r>
+      <w:r>
+        <w:t>......</w:t>
+      </w:r>
+      <w:r>
+        <w:t xml:space="preserve"> </w:t>
+      </w:r>
+    </w:p>
+    <w:p>
+      <w:r>
+        <w:t>4. Standard e manuali di stile .......................................................................</w:t>
+      </w:r>
+      <w:r>
+        <w:t>........................</w:t>
+      </w:r>
+      <w:r>
+        <w:t xml:space="preserve">.  </w:t>
       </w:r>
     </w:p>
     <w:p>
       <w:r>
         <w:tab/>
-        <w:t xml:space="preserve">4.1 Contenuti ........................................................................................................ </w:t>
+        <w:t>4.1 Contenuti ........................................................................................................</w:t>
+      </w:r>
+      <w:r>
+        <w:t>....</w:t>
+      </w:r>
+      <w:r>
+        <w:t xml:space="preserve"> </w:t>
       </w:r>
     </w:p>
     <w:p>
       <w:r>
         <w:tab/>
-        <w:t xml:space="preserve">4.2 Manuale di stile .............................................................................................. </w:t>
+        <w:t>4.2 Manuale di stile ........................................................................................</w:t>
+      </w:r>
+      <w:r>
+        <w:t>............</w:t>
       </w:r>
     </w:p>
     <w:p>
       <w:r>
         <w:t>5.Costi…………………………………………………………………………………………………</w:t>
       </w:r>
-    </w:p>
-    <w:p>
-      <w:r>
-        <w:t xml:space="preserve">6. Risorse ....................................................................................................  </w:t>
+      <w:r>
+        <w:t>…………………….</w:t>
+      </w:r>
+    </w:p>
+    <w:p>
+      <w:r>
+        <w:t>6. Risorse ....................................................................................................</w:t>
+      </w:r>
+      <w:r>
+        <w:t>.........................</w:t>
+      </w:r>
+      <w:r>
+        <w:t xml:space="preserve">  </w:t>
       </w:r>
     </w:p>
     <w:p>
@@ -150,27 +223,70 @@
         <w:tab/>
         <w:t>6.1 Risorse Umane ............................................................................................</w:t>
       </w:r>
+      <w:r>
+        <w:t>.........</w:t>
+      </w:r>
     </w:p>
     <w:p>
       <w:r>
         <w:tab/>
         <w:t>6.2 Risorse Informative......................................................................................</w:t>
       </w:r>
+      <w:r>
+        <w:t>.........</w:t>
+      </w:r>
     </w:p>
     <w:p>
       <w:r>
         <w:tab/>
-        <w:t xml:space="preserve">6.3 Risorse applicative ...................................................................................... </w:t>
+        <w:t>6.3 Risorse applicative ......................................................................................</w:t>
+      </w:r>
+      <w:r>
+        <w:t>.........</w:t>
+      </w:r>
+      <w:r>
+        <w:t xml:space="preserve"> </w:t>
+      </w:r>
+    </w:p>
+    <w:p>
+      <w:pPr>
+        <w:rPr>
+          <w:sz w:val="28"/>
+          <w:szCs w:val="28"/>
+        </w:rPr>
+      </w:pPr>
+      <w:r>
+        <w:tab/>
+      </w:r>
+      <w:r>
+        <w:rPr>
+          <w:sz w:val="28"/>
+          <w:szCs w:val="28"/>
+        </w:rPr>
+        <w:t>6.4 Impegno nella produzione dei materiali</w:t>
+      </w:r>
+      <w:r>
+        <w:rPr>
+          <w:sz w:val="28"/>
+          <w:szCs w:val="28"/>
+        </w:rPr>
+        <w:t>………………………………………….</w:t>
       </w:r>
     </w:p>
     <w:p>
       <w:r>
         <w:t>7. documento Pianificazione ........................................................................</w:t>
       </w:r>
+      <w:r>
+        <w:t>.........................</w:t>
+      </w:r>
     </w:p>
     <w:p>
       <w:r>
         <w:t>8. Stima dei costi ..........................................................................................</w:t>
+      </w:r>
+      <w:r>
+        <w:t>........................</w:t>
       </w:r>
     </w:p>
     <w:p/>
@@ -352,7 +468,15 @@
         <w:t xml:space="preserve">) </w:t>
       </w:r>
       <w:r>
-        <w:t>,la Prof.ssa Rosa Lanzilotti.</w:t>
+        <w:t xml:space="preserve">,la Prof.ssa Rosa </w:t>
+      </w:r>
+      <w:proofErr w:type="spellStart"/>
+      <w:r>
+        <w:t>Lanzilotti</w:t>
+      </w:r>
+      <w:proofErr w:type="spellEnd"/>
+      <w:r>
+        <w:t>.</w:t>
       </w:r>
       <w:r>
         <w:t xml:space="preserve"> </w:t>
@@ -380,13 +504,7 @@
         <w:t>L’applicazione, grazie alla sua semplicità di spiegazione, è adatta a chiunque: dai bambini</w:t>
       </w:r>
       <w:r>
-        <w:t xml:space="preserve"> sopra i </w:t>
-      </w:r>
-      <w:r>
-        <w:t>9</w:t>
-      </w:r>
-      <w:r>
-        <w:t xml:space="preserve"> anni</w:t>
+        <w:t xml:space="preserve"> sopra i 6 anni</w:t>
       </w:r>
       <w:r>
         <w:t xml:space="preserve"> agli adulti, fino agli anziani, interessati a scoprire il proprio corpo e il suo funzionamento. Per questo motivo, non è possibile definire un target specifico, considerando la diversità del pubblico a cui si rivolge.</w:t>
@@ -459,13 +577,7 @@
           </w:tcPr>
           <w:p>
             <w:r>
-              <w:t xml:space="preserve">Da </w:t>
-            </w:r>
-            <w:r>
-              <w:t>10</w:t>
-            </w:r>
-            <w:r>
-              <w:t xml:space="preserve"> anni in su</w:t>
+              <w:t>Da 7 anni in su</w:t>
             </w:r>
           </w:p>
         </w:tc>
@@ -833,7 +945,15 @@
         <w:t>Sistema Operativo:</w:t>
       </w:r>
       <w:r>
-        <w:t xml:space="preserve"> Windows 10 o versioni successive / macOS 10.14 (Mojave) o versioni successive / Linux (distribuzioni recenti)</w:t>
+        <w:t xml:space="preserve"> Windows 10 o versioni successive / </w:t>
+      </w:r>
+      <w:proofErr w:type="spellStart"/>
+      <w:r>
+        <w:t>macOS</w:t>
+      </w:r>
+      <w:proofErr w:type="spellEnd"/>
+      <w:r>
+        <w:t xml:space="preserve"> 10.14 (Mojave) o versioni successive / Linux (distribuzioni recenti)</w:t>
       </w:r>
     </w:p>
     <w:p>
@@ -883,13 +1003,19 @@
         <w:t xml:space="preserve">Inizio del progetto: </w:t>
       </w:r>
       <w:r>
-        <w:t>6 novembre 2024</w:t>
+        <w:t>20 aprile 2025</w:t>
       </w:r>
     </w:p>
     <w:p>
       <w:r>
         <w:tab/>
-        <w:t>Fine del progetto : 15 gennaio 2025</w:t>
+        <w:t xml:space="preserve">Fine del progetto : </w:t>
+      </w:r>
+      <w:r>
+        <w:t>30 giugno</w:t>
+      </w:r>
+      <w:r>
+        <w:t xml:space="preserve"> 2025</w:t>
       </w:r>
     </w:p>
     <w:p>
@@ -1019,14 +1145,12 @@
         <w:rPr>
           <w:sz w:val="28"/>
           <w:szCs w:val="28"/>
-          <w:u w:val="single"/>
-        </w:rPr>
-      </w:pPr>
-      <w:r>
-        <w:rPr>
-          <w:sz w:val="28"/>
-          <w:szCs w:val="28"/>
-          <w:u w:val="single"/>
+        </w:rPr>
+      </w:pPr>
+      <w:r>
+        <w:rPr>
+          <w:sz w:val="28"/>
+          <w:szCs w:val="28"/>
         </w:rPr>
         <w:t>sezione nella quale verrà descritto il funzionamento della cellula</w:t>
       </w:r>
@@ -3248,20 +3372,57 @@
         </w:rPr>
         <w:t xml:space="preserve">Grottola Vincenzo: </w:t>
       </w:r>
-    </w:p>
-    <w:p>
-      <w:pPr>
-        <w:rPr>
-          <w:sz w:val="28"/>
-          <w:szCs w:val="28"/>
-        </w:rPr>
-      </w:pPr>
-      <w:r>
-        <w:rPr>
-          <w:sz w:val="28"/>
-          <w:szCs w:val="28"/>
-        </w:rPr>
-        <w:t>Trianni Alessandro</w:t>
+      <w:r>
+        <w:rPr>
+          <w:sz w:val="28"/>
+          <w:szCs w:val="28"/>
+        </w:rPr>
+        <w:t>project manager, esperto del dominio, programmatore</w:t>
+      </w:r>
+      <w:r>
+        <w:rPr>
+          <w:sz w:val="28"/>
+          <w:szCs w:val="28"/>
+        </w:rPr>
+        <w:t>.</w:t>
+      </w:r>
+    </w:p>
+    <w:p>
+      <w:pPr>
+        <w:rPr>
+          <w:sz w:val="28"/>
+          <w:szCs w:val="28"/>
+        </w:rPr>
+      </w:pPr>
+      <w:proofErr w:type="spellStart"/>
+      <w:r>
+        <w:rPr>
+          <w:sz w:val="28"/>
+          <w:szCs w:val="28"/>
+        </w:rPr>
+        <w:t>Trianni</w:t>
+      </w:r>
+      <w:proofErr w:type="spellEnd"/>
+      <w:r>
+        <w:rPr>
+          <w:sz w:val="28"/>
+          <w:szCs w:val="28"/>
+        </w:rPr>
+        <w:t xml:space="preserve"> Alessandro</w:t>
+      </w:r>
+      <w:r>
+        <w:rPr>
+          <w:sz w:val="28"/>
+          <w:szCs w:val="28"/>
+        </w:rPr>
+        <w:t>: technical writer, esperto di multimedialità</w:t>
+      </w:r>
+      <w:r>
+        <w:rPr>
+          <w:sz w:val="28"/>
+          <w:szCs w:val="28"/>
+        </w:rPr>
+        <w:t>.</w:t>
       </w:r>
     </w:p>
     <w:p>
@@ -3278,6 +3439,27 @@
         </w:rPr>
         <w:t>Rossetto Marco</w:t>
       </w:r>
+      <w:r>
+        <w:rPr>
+          <w:sz w:val="28"/>
+          <w:szCs w:val="28"/>
+        </w:rPr>
+        <w:t>: programmatore, esperto di dominio</w:t>
+      </w:r>
+      <w:r>
+        <w:rPr>
+          <w:sz w:val="28"/>
+          <w:szCs w:val="28"/>
+        </w:rPr>
+        <w:t>.</w:t>
+      </w:r>
+      <w:r>
+        <w:rPr>
+          <w:sz w:val="28"/>
+          <w:szCs w:val="28"/>
+        </w:rPr>
+        <w:t xml:space="preserve"> </w:t>
+      </w:r>
     </w:p>
     <w:p>
       <w:pPr>
@@ -3292,6 +3474,20 @@
           <w:szCs w:val="28"/>
         </w:rPr>
         <w:t>Girardi Daniele</w:t>
+      </w:r>
+      <w:r>
+        <w:rPr>
+          <w:sz w:val="28"/>
+          <w:szCs w:val="28"/>
+        </w:rPr>
+        <w:t>: technical writer, esperto di grafica</w:t>
+      </w:r>
+      <w:r>
+        <w:rPr>
+          <w:sz w:val="28"/>
+          <w:szCs w:val="28"/>
+        </w:rPr>
+        <w:t>.</w:t>
       </w:r>
     </w:p>
     <w:p>
@@ -3486,6 +3682,26 @@
     </w:p>
     <w:p>
       <w:pPr>
+        <w:pStyle w:val="Paragrafoelenco"/>
+        <w:numPr>
+          <w:ilvl w:val="0"/>
+          <w:numId w:val="6"/>
+        </w:numPr>
+        <w:rPr>
+          <w:sz w:val="28"/>
+          <w:szCs w:val="28"/>
+        </w:rPr>
+      </w:pPr>
+      <w:r>
+        <w:rPr>
+          <w:sz w:val="28"/>
+          <w:szCs w:val="28"/>
+        </w:rPr>
+        <w:t xml:space="preserve">Chat GPT: per la ricerca di informazioni </w:t>
+      </w:r>
+    </w:p>
+    <w:p>
+      <w:pPr>
         <w:rPr>
           <w:sz w:val="28"/>
           <w:szCs w:val="28"/>
@@ -3514,14 +3730,51 @@
           <w:szCs w:val="28"/>
         </w:rPr>
       </w:pPr>
-    </w:p>
-    <w:p>
-      <w:pPr>
-        <w:rPr>
-          <w:sz w:val="28"/>
-          <w:szCs w:val="28"/>
-        </w:rPr>
-      </w:pPr>
+      <w:r>
+        <w:rPr>
+          <w:sz w:val="28"/>
+          <w:szCs w:val="28"/>
+        </w:rPr>
+        <w:t>6.4 Impegno nella produzione dei materiali</w:t>
+      </w:r>
+    </w:p>
+    <w:p>
+      <w:pPr>
+        <w:rPr>
+          <w:sz w:val="28"/>
+          <w:szCs w:val="28"/>
+        </w:rPr>
+      </w:pPr>
+      <w:r>
+        <w:rPr>
+          <w:sz w:val="28"/>
+          <w:szCs w:val="28"/>
+        </w:rPr>
+        <w:t xml:space="preserve">Abbiamo messo tanto impegno per creare le slide e i materiali da usare. Abbiamo controllato più volte che fossero chiari, belli da vedere e facili da capire per tutti. Ognuno del gruppo ha dato una mano per scegliere bene le parole, le </w:t>
+      </w:r>
+      <w:r>
+        <w:rPr>
+          <w:sz w:val="28"/>
+          <w:szCs w:val="28"/>
+        </w:rPr>
+        <w:lastRenderedPageBreak/>
+        <w:t>immagini e i colori, così da aiutare chi legge a imparare in modo semplice e divertente.</w:t>
+      </w:r>
+    </w:p>
+    <w:p>
+      <w:pPr>
+        <w:rPr>
+          <w:sz w:val="28"/>
+          <w:szCs w:val="28"/>
+        </w:rPr>
+      </w:pPr>
+      <w:r>
+        <w:rPr>
+          <w:sz w:val="28"/>
+          <w:szCs w:val="28"/>
+        </w:rPr>
+        <w:t>Ci siamo anche confrontati tante volte tra di noi per capire come spiegare meglio le cose difficili. Abbiamo cercato di fare un lavoro ordinato e preciso, senza lasciare errori o parti poco chiare. Il nostro obiettivo era aiutare i bambini e le persone di tutte le età a imparare qualcosa di nuovo sul corpo umano in modo sereno e piacevole. Pensiamo che un lavoro fatto bene renda più facile capire e ricordare quello che si studia.</w:t>
+      </w:r>
     </w:p>
     <w:p>
       <w:pPr>
@@ -3551,7 +3804,6 @@
           <w:sz w:val="36"/>
           <w:szCs w:val="36"/>
         </w:rPr>
-        <w:lastRenderedPageBreak/>
         <w:t>7 documento di pianificazione</w:t>
       </w:r>
     </w:p>
@@ -4040,10 +4292,32 @@
           <w:sz w:val="28"/>
           <w:szCs w:val="28"/>
         </w:rPr>
-        <w:t>I costi saranno determinati in base al tempo dedicato alle diverse fasi di creazione della privativa, inclusa la ricerca e l'elaborazione dei contenuti necessari.</w:t>
+        <w:t>I costi saranno determinati in base al tempo dedicato alle diverse fasi di creazione del</w:t>
+      </w:r>
+      <w:r>
+        <w:rPr>
+          <w:sz w:val="28"/>
+          <w:szCs w:val="28"/>
+        </w:rPr>
+        <w:t xml:space="preserve"> progetto</w:t>
+      </w:r>
+      <w:r>
+        <w:rPr>
+          <w:sz w:val="28"/>
+          <w:szCs w:val="28"/>
+        </w:rPr>
+        <w:t>, inclusa la ricerca e l'elaborazione dei contenuti necessari.</w:t>
+      </w:r>
+      <w:r>
+        <w:rPr>
+          <w:sz w:val="28"/>
+          <w:szCs w:val="28"/>
+        </w:rPr>
+        <w:t xml:space="preserve"> </w:t>
       </w:r>
     </w:p>
     <w:sectPr>
+      <w:footerReference w:type="default" r:id="rId8"/>
       <w:pgSz w:w="11906" w:h="16838"/>
       <w:pgMar w:top="1417" w:right="1134" w:bottom="1134" w:left="1134" w:header="708" w:footer="708" w:gutter="0"/>
       <w:cols w:space="708"/>
@@ -4051,6 +4325,77 @@
     </w:sectPr>
   </w:body>
 </w:document>
+</file>
+
+<file path=word/endnotes.xml><?xml version="1.0" encoding="utf-8"?>
+<w:endnotes xmlns:wpc="http://schemas.microsoft.com/office/word/2010/wordprocessingCanvas" xmlns:cx="http://schemas.microsoft.com/office/drawing/2014/chartex" xmlns:cx1="http://schemas.microsoft.com/office/drawing/2015/9/8/chartex" xmlns:cx2="http://schemas.microsoft.com/office/drawing/2015/10/21/chartex" xmlns:cx3="http://schemas.microsoft.com/office/drawing/2016/5/9/chartex" xmlns:cx4="http://schemas.microsoft.com/office/drawing/2016/5/10/chartex" xmlns:cx5="http://schemas.microsoft.com/office/drawing/2016/5/11/chartex" xmlns:cx6="http://schemas.microsoft.com/office/drawing/2016/5/12/chartex" xmlns:cx7="http://schemas.microsoft.com/office/drawing/2016/5/13/chartex" xmlns:cx8="http://schemas.microsoft.com/office/drawing/2016/5/14/chartex" xmlns:mc="http://schemas.openxmlformats.org/markup-compatibility/2006" xmlns:aink="http://schemas.microsoft.com/office/drawing/2016/ink" xmlns:am3d="http://schemas.microsoft.com/office/drawing/2017/model3d" xmlns:o="urn:schemas-microsoft-com:office:office" xmlns:oel="http://schemas.microsoft.com/office/2019/extlst" xmlns:r="http://schemas.openxmlformats.org/officeDocument/2006/relationships" xmlns:m="http://schemas.openxmlformats.org/officeDocument/2006/math" xmlns:v="urn:schemas-microsoft-com:vml" xmlns:wp14="http://schemas.microsoft.com/office/word/2010/wordprocessingDrawing" xmlns:wp="http://schemas.openxmlformats.org/drawingml/2006/wordprocessingDrawing" xmlns:w10="urn:schemas-microsoft-com:office:word" xmlns:w="http://schemas.openxmlformats.org/wordprocessingml/2006/main" xmlns:w14="http://schemas.microsoft.com/office/word/2010/wordml" xmlns:w15="http://schemas.microsoft.com/office/word/2012/wordml" xmlns:w16cex="http://schemas.microsoft.com/office/word/2018/wordml/cex" xmlns:w16cid="http://schemas.microsoft.com/office/word/2016/wordml/cid" xmlns:w16="http://schemas.microsoft.com/office/word/2018/wordml" xmlns:w16du="http://schemas.microsoft.com/office/word/2023/wordml/word16du" xmlns:w16sdtdh="http://schemas.microsoft.com/office/word/2020/wordml/sdtdatahash" xmlns:w16sdtfl="http://schemas.microsoft.com/office/word/2024/wordml/sdtformatlock" xmlns:w16se="http://schemas.microsoft.com/office/word/2015/wordml/symex" xmlns:wpg="http://schemas.microsoft.com/office/word/2010/wordprocessingGroup" xmlns:wpi="http://schemas.microsoft.com/office/word/2010/wordprocessingInk" xmlns:wne="http://schemas.microsoft.com/office/word/2006/wordml" xmlns:wps="http://schemas.microsoft.com/office/word/2010/wordprocessingShape" mc:Ignorable="w14 w15 w16se w16cid w16 w16cex w16sdtdh w16sdtfl w16du wp14">
+  <w:endnote w:type="separator" w:id="-1">
+    <w:p>
+      <w:pPr>
+        <w:spacing w:after="0" w:line="240" w:lineRule="auto"/>
+      </w:pPr>
+      <w:r>
+        <w:separator/>
+      </w:r>
+    </w:p>
+  </w:endnote>
+  <w:endnote w:type="continuationSeparator" w:id="0">
+    <w:p>
+      <w:pPr>
+        <w:spacing w:after="0" w:line="240" w:lineRule="auto"/>
+      </w:pPr>
+      <w:r>
+        <w:continuationSeparator/>
+      </w:r>
+    </w:p>
+  </w:endnote>
+</w:endnotes>
+</file>
+
+<file path=word/footer1.xml><?xml version="1.0" encoding="utf-8"?>
+<w:ftr xmlns:wpc="http://schemas.microsoft.com/office/word/2010/wordprocessingCanvas" xmlns:cx="http://schemas.microsoft.com/office/drawing/2014/chartex" xmlns:cx1="http://schemas.microsoft.com/office/drawing/2015/9/8/chartex" xmlns:cx2="http://schemas.microsoft.com/office/drawing/2015/10/21/chartex" xmlns:cx3="http://schemas.microsoft.com/office/drawing/2016/5/9/chartex" xmlns:cx4="http://schemas.microsoft.com/office/drawing/2016/5/10/chartex" xmlns:cx5="http://schemas.microsoft.com/office/drawing/2016/5/11/chartex" xmlns:cx6="http://schemas.microsoft.com/office/drawing/2016/5/12/chartex" xmlns:cx7="http://schemas.microsoft.com/office/drawing/2016/5/13/chartex" xmlns:cx8="http://schemas.microsoft.com/office/drawing/2016/5/14/chartex" xmlns:mc="http://schemas.openxmlformats.org/markup-compatibility/2006" xmlns:aink="http://schemas.microsoft.com/office/drawing/2016/ink" xmlns:am3d="http://schemas.microsoft.com/office/drawing/2017/model3d" xmlns:o="urn:schemas-microsoft-com:office:office" xmlns:oel="http://schemas.microsoft.com/office/2019/extlst" xmlns:r="http://schemas.openxmlformats.org/officeDocument/2006/relationships" xmlns:m="http://schemas.openxmlformats.org/officeDocument/2006/math" xmlns:v="urn:schemas-microsoft-com:vml" xmlns:wp14="http://schemas.microsoft.com/office/word/2010/wordprocessingDrawing" xmlns:wp="http://schemas.openxmlformats.org/drawingml/2006/wordprocessingDrawing" xmlns:w10="urn:schemas-microsoft-com:office:word" xmlns:w="http://schemas.openxmlformats.org/wordprocessingml/2006/main" xmlns:w14="http://schemas.microsoft.com/office/word/2010/wordml" xmlns:w15="http://schemas.microsoft.com/office/word/2012/wordml" xmlns:w16cex="http://schemas.microsoft.com/office/word/2018/wordml/cex" xmlns:w16cid="http://schemas.microsoft.com/office/word/2016/wordml/cid" xmlns:w16="http://schemas.microsoft.com/office/word/2018/wordml" xmlns:w16du="http://schemas.microsoft.com/office/word/2023/wordml/word16du" xmlns:w16sdtdh="http://schemas.microsoft.com/office/word/2020/wordml/sdtdatahash" xmlns:w16sdtfl="http://schemas.microsoft.com/office/word/2024/wordml/sdtformatlock" xmlns:w16se="http://schemas.microsoft.com/office/word/2015/wordml/symex" xmlns:wpg="http://schemas.microsoft.com/office/word/2010/wordprocessingGroup" xmlns:wpi="http://schemas.microsoft.com/office/word/2010/wordprocessingInk" xmlns:wne="http://schemas.microsoft.com/office/word/2006/wordml" xmlns:wps="http://schemas.microsoft.com/office/word/2010/wordprocessingShape" mc:Ignorable="w14 w15 w16se w16cid w16 w16cex w16sdtdh w16sdtfl w16du wp14">
+  <w:p>
+    <w:pPr>
+      <w:pStyle w:val="Pidipagina"/>
+    </w:pPr>
+    <w:r>
+      <w:t xml:space="preserve">Software a cura di: Alessandro </w:t>
+    </w:r>
+    <w:proofErr w:type="spellStart"/>
+    <w:r>
+      <w:t>Trianni</w:t>
+    </w:r>
+    <w:proofErr w:type="spellEnd"/>
+    <w:r>
+      <w:t>, Vincenzo Grottola, Marco Rossetto e Daniele Girardi</w:t>
+    </w:r>
+  </w:p>
+</w:ftr>
+</file>
+
+<file path=word/footnotes.xml><?xml version="1.0" encoding="utf-8"?>
+<w:footnotes xmlns:wpc="http://schemas.microsoft.com/office/word/2010/wordprocessingCanvas" xmlns:cx="http://schemas.microsoft.com/office/drawing/2014/chartex" xmlns:cx1="http://schemas.microsoft.com/office/drawing/2015/9/8/chartex" xmlns:cx2="http://schemas.microsoft.com/office/drawing/2015/10/21/chartex" xmlns:cx3="http://schemas.microsoft.com/office/drawing/2016/5/9/chartex" xmlns:cx4="http://schemas.microsoft.com/office/drawing/2016/5/10/chartex" xmlns:cx5="http://schemas.microsoft.com/office/drawing/2016/5/11/chartex" xmlns:cx6="http://schemas.microsoft.com/office/drawing/2016/5/12/chartex" xmlns:cx7="http://schemas.microsoft.com/office/drawing/2016/5/13/chartex" xmlns:cx8="http://schemas.microsoft.com/office/drawing/2016/5/14/chartex" xmlns:mc="http://schemas.openxmlformats.org/markup-compatibility/2006" xmlns:aink="http://schemas.microsoft.com/office/drawing/2016/ink" xmlns:am3d="http://schemas.microsoft.com/office/drawing/2017/model3d" xmlns:o="urn:schemas-microsoft-com:office:office" xmlns:oel="http://schemas.microsoft.com/office/2019/extlst" xmlns:r="http://schemas.openxmlformats.org/officeDocument/2006/relationships" xmlns:m="http://schemas.openxmlformats.org/officeDocument/2006/math" xmlns:v="urn:schemas-microsoft-com:vml" xmlns:wp14="http://schemas.microsoft.com/office/word/2010/wordprocessingDrawing" xmlns:wp="http://schemas.openxmlformats.org/drawingml/2006/wordprocessingDrawing" xmlns:w10="urn:schemas-microsoft-com:office:word" xmlns:w="http://schemas.openxmlformats.org/wordprocessingml/2006/main" xmlns:w14="http://schemas.microsoft.com/office/word/2010/wordml" xmlns:w15="http://schemas.microsoft.com/office/word/2012/wordml" xmlns:w16cex="http://schemas.microsoft.com/office/word/2018/wordml/cex" xmlns:w16cid="http://schemas.microsoft.com/office/word/2016/wordml/cid" xmlns:w16="http://schemas.microsoft.com/office/word/2018/wordml" xmlns:w16du="http://schemas.microsoft.com/office/word/2023/wordml/word16du" xmlns:w16sdtdh="http://schemas.microsoft.com/office/word/2020/wordml/sdtdatahash" xmlns:w16sdtfl="http://schemas.microsoft.com/office/word/2024/wordml/sdtformatlock" xmlns:w16se="http://schemas.microsoft.com/office/word/2015/wordml/symex" xmlns:wpg="http://schemas.microsoft.com/office/word/2010/wordprocessingGroup" xmlns:wpi="http://schemas.microsoft.com/office/word/2010/wordprocessingInk" xmlns:wne="http://schemas.microsoft.com/office/word/2006/wordml" xmlns:wps="http://schemas.microsoft.com/office/word/2010/wordprocessingShape" mc:Ignorable="w14 w15 w16se w16cid w16 w16cex w16sdtdh w16sdtfl w16du wp14">
+  <w:footnote w:type="separator" w:id="-1">
+    <w:p>
+      <w:pPr>
+        <w:spacing w:after="0" w:line="240" w:lineRule="auto"/>
+      </w:pPr>
+      <w:r>
+        <w:separator/>
+      </w:r>
+    </w:p>
+  </w:footnote>
+  <w:footnote w:type="continuationSeparator" w:id="0">
+    <w:p>
+      <w:pPr>
+        <w:spacing w:after="0" w:line="240" w:lineRule="auto"/>
+      </w:pPr>
+      <w:r>
+        <w:continuationSeparator/>
+      </w:r>
+    </w:p>
+  </w:footnote>
+</w:footnotes>
 </file>
 
 <file path=word/numbering.xml><?xml version="1.0" encoding="utf-8"?>
@@ -5392,7 +5737,6 @@
   <w:style w:type="character" w:default="1" w:styleId="Carpredefinitoparagrafo">
     <w:name w:val="Default Paragraph Font"/>
     <w:uiPriority w:val="1"/>
-    <w:semiHidden/>
     <w:unhideWhenUsed/>
   </w:style>
   <w:style w:type="table" w:default="1" w:styleId="Tabellanormale">
@@ -5725,6 +6069,50 @@
       </w:tblBorders>
     </w:tblPr>
   </w:style>
+  <w:style w:type="paragraph" w:styleId="Intestazione">
+    <w:name w:val="header"/>
+    <w:basedOn w:val="Normale"/>
+    <w:link w:val="IntestazioneCarattere"/>
+    <w:uiPriority w:val="99"/>
+    <w:unhideWhenUsed/>
+    <w:rsid w:val="008C2BE4"/>
+    <w:pPr>
+      <w:tabs>
+        <w:tab w:val="center" w:pos="4819"/>
+        <w:tab w:val="right" w:pos="9638"/>
+      </w:tabs>
+      <w:spacing w:after="0" w:line="240" w:lineRule="auto"/>
+    </w:pPr>
+  </w:style>
+  <w:style w:type="character" w:customStyle="1" w:styleId="IntestazioneCarattere">
+    <w:name w:val="Intestazione Carattere"/>
+    <w:basedOn w:val="Carpredefinitoparagrafo"/>
+    <w:link w:val="Intestazione"/>
+    <w:uiPriority w:val="99"/>
+    <w:rsid w:val="008C2BE4"/>
+  </w:style>
+  <w:style w:type="paragraph" w:styleId="Pidipagina">
+    <w:name w:val="footer"/>
+    <w:basedOn w:val="Normale"/>
+    <w:link w:val="PidipaginaCarattere"/>
+    <w:uiPriority w:val="99"/>
+    <w:unhideWhenUsed/>
+    <w:rsid w:val="008C2BE4"/>
+    <w:pPr>
+      <w:tabs>
+        <w:tab w:val="center" w:pos="4819"/>
+        <w:tab w:val="right" w:pos="9638"/>
+      </w:tabs>
+      <w:spacing w:after="0" w:line="240" w:lineRule="auto"/>
+    </w:pPr>
+  </w:style>
+  <w:style w:type="character" w:customStyle="1" w:styleId="PidipaginaCarattere">
+    <w:name w:val="Piè di pagina Carattere"/>
+    <w:basedOn w:val="Carpredefinitoparagrafo"/>
+    <w:link w:val="Pidipagina"/>
+    <w:uiPriority w:val="99"/>
+    <w:rsid w:val="008C2BE4"/>
+  </w:style>
 </w:styles>
 </file>
 
@@ -6021,4 +6409,16 @@
     </a:ext>
   </a:extLst>
 </a:theme>
+</file>
+
+<file path=customXml/item1.xml><?xml version="1.0" encoding="utf-8"?>
+<b:Sources xmlns:b="http://schemas.openxmlformats.org/officeDocument/2006/bibliography" xmlns="http://schemas.openxmlformats.org/officeDocument/2006/bibliography" SelectedStyle="\APASixthEditionOfficeOnline.xsl" StyleName="APA" Version="6"/>
+</file>
+
+<file path=customXml/itemProps1.xml><?xml version="1.0" encoding="utf-8"?>
+<ds:datastoreItem xmlns:ds="http://schemas.openxmlformats.org/officeDocument/2006/customXml" ds:itemID="{2B625D40-E9CD-4CA0-9F00-CC0403BAA63D}">
+  <ds:schemaRefs>
+    <ds:schemaRef ds:uri="http://schemas.openxmlformats.org/officeDocument/2006/bibliography"/>
+  </ds:schemaRefs>
+</ds:datastoreItem>
 </file>
--- a/Documentazione/DOCUMENTO DI PIANIFICAZIONE.docx
+++ b/Documentazione/DOCUMENTO DI PIANIFICAZIONE.docx
@@ -5,311 +5,645 @@
   <w:body>
     <w:p>
       <w:pPr>
+        <w:pStyle w:val="Titolo"/>
         <w:jc w:val="center"/>
-        <w:rPr>
-          <w:sz w:val="40"/>
-          <w:szCs w:val="40"/>
-        </w:rPr>
-      </w:pPr>
-      <w:r>
-        <w:rPr>
-          <w:sz w:val="40"/>
-          <w:szCs w:val="40"/>
-        </w:rPr>
+      </w:pPr>
+      <w:r>
         <w:t>DOCUMENTO DI PIANIFICAZIONE</w:t>
       </w:r>
     </w:p>
     <w:p>
       <w:pPr>
         <w:jc w:val="center"/>
+        <w:rPr>
+          <w:sz w:val="24"/>
+          <w:szCs w:val="24"/>
+        </w:rPr>
       </w:pPr>
     </w:p>
     <w:p>
       <w:pPr>
         <w:jc w:val="center"/>
-      </w:pPr>
-    </w:p>
-    <w:p>
-      <w:pPr>
-        <w:rPr>
-          <w:sz w:val="40"/>
-          <w:szCs w:val="40"/>
-        </w:rPr>
-      </w:pPr>
-      <w:r>
-        <w:rPr>
-          <w:sz w:val="40"/>
-          <w:szCs w:val="40"/>
+        <w:rPr>
+          <w:sz w:val="24"/>
+          <w:szCs w:val="24"/>
+        </w:rPr>
+      </w:pPr>
+    </w:p>
+    <w:p>
+      <w:pPr>
+        <w:pStyle w:val="Titolo1"/>
+        <w:rPr>
+          <w:sz w:val="24"/>
+          <w:szCs w:val="24"/>
+        </w:rPr>
+      </w:pPr>
+      <w:r>
+        <w:rPr>
+          <w:sz w:val="24"/>
+          <w:szCs w:val="24"/>
         </w:rPr>
         <w:t xml:space="preserve">Sommario </w:t>
       </w:r>
     </w:p>
     <w:p>
-      <w:r>
+      <w:pPr>
+        <w:rPr>
+          <w:sz w:val="24"/>
+          <w:szCs w:val="24"/>
+        </w:rPr>
+      </w:pPr>
+      <w:r>
+        <w:rPr>
+          <w:sz w:val="24"/>
+          <w:szCs w:val="24"/>
+        </w:rPr>
         <w:t>1.Descrizione del sistema.............................................................................</w:t>
       </w:r>
       <w:r>
+        <w:rPr>
+          <w:sz w:val="24"/>
+          <w:szCs w:val="24"/>
+        </w:rPr>
         <w:t>........................</w:t>
       </w:r>
     </w:p>
     <w:p>
-      <w:r>
+      <w:pPr>
+        <w:rPr>
+          <w:sz w:val="24"/>
+          <w:szCs w:val="24"/>
+        </w:rPr>
+      </w:pPr>
+      <w:r>
+        <w:rPr>
+          <w:sz w:val="24"/>
+          <w:szCs w:val="24"/>
+        </w:rPr>
         <w:tab/>
-        <w:t>1.1.</w:t>
-      </w:r>
-      <w:r>
-        <w:t xml:space="preserve"> </w:t>
-      </w:r>
-      <w:r>
-        <w:t>Introduzione....................................................................................................</w:t>
-      </w:r>
-      <w:r>
+        <w:t>1.1. Introduzione....................................................................................................</w:t>
+      </w:r>
+      <w:r>
+        <w:rPr>
+          <w:sz w:val="24"/>
+          <w:szCs w:val="24"/>
+        </w:rPr>
         <w:t>....</w:t>
       </w:r>
     </w:p>
     <w:p>
-      <w:r>
+      <w:pPr>
+        <w:rPr>
+          <w:sz w:val="24"/>
+          <w:szCs w:val="24"/>
+        </w:rPr>
+      </w:pPr>
+      <w:r>
+        <w:rPr>
+          <w:sz w:val="24"/>
+          <w:szCs w:val="24"/>
+        </w:rPr>
         <w:tab/>
-        <w:t>1.2.</w:t>
-      </w:r>
-      <w:r>
-        <w:t xml:space="preserve"> </w:t>
-      </w:r>
-      <w:r>
-        <w:t>Definizione dello scopo ...................................................................................</w:t>
-      </w:r>
-      <w:r>
+        <w:t>1.2. Definizione dello scopo ...................................................................................</w:t>
+      </w:r>
+      <w:r>
+        <w:rPr>
+          <w:sz w:val="24"/>
+          <w:szCs w:val="24"/>
+        </w:rPr>
         <w:t>....</w:t>
       </w:r>
     </w:p>
     <w:p>
-      <w:r>
+      <w:pPr>
+        <w:rPr>
+          <w:sz w:val="24"/>
+          <w:szCs w:val="24"/>
+        </w:rPr>
+      </w:pPr>
+      <w:r>
+        <w:rPr>
+          <w:sz w:val="24"/>
+          <w:szCs w:val="24"/>
+        </w:rPr>
         <w:tab/>
-        <w:t>1.3.</w:t>
-      </w:r>
-      <w:r>
-        <w:t xml:space="preserve"> </w:t>
-      </w:r>
-      <w:r>
-        <w:t>Il committente.................................................................................................</w:t>
-      </w:r>
-      <w:r>
+        <w:t>1.3. Il committente.................................................................................................</w:t>
+      </w:r>
+      <w:r>
+        <w:rPr>
+          <w:sz w:val="24"/>
+          <w:szCs w:val="24"/>
+        </w:rPr>
         <w:t>....</w:t>
       </w:r>
     </w:p>
     <w:p>
-      <w:r>
+      <w:pPr>
+        <w:rPr>
+          <w:sz w:val="24"/>
+          <w:szCs w:val="24"/>
+        </w:rPr>
+      </w:pPr>
+      <w:r>
+        <w:rPr>
+          <w:sz w:val="24"/>
+          <w:szCs w:val="24"/>
+        </w:rPr>
         <w:t>2.Caratteristiche dell’utente ..........................................................................</w:t>
       </w:r>
       <w:r>
+        <w:rPr>
+          <w:sz w:val="24"/>
+          <w:szCs w:val="24"/>
+        </w:rPr>
         <w:t>.......................</w:t>
       </w:r>
       <w:r>
+        <w:rPr>
+          <w:sz w:val="24"/>
+          <w:szCs w:val="24"/>
+        </w:rPr>
         <w:t xml:space="preserve">  </w:t>
       </w:r>
     </w:p>
     <w:p>
-      <w:r>
+      <w:pPr>
+        <w:rPr>
+          <w:sz w:val="24"/>
+          <w:szCs w:val="24"/>
+        </w:rPr>
+      </w:pPr>
+      <w:r>
+        <w:rPr>
+          <w:sz w:val="24"/>
+          <w:szCs w:val="24"/>
+        </w:rPr>
         <w:t>3.Vincoli.........................................................................................................</w:t>
       </w:r>
       <w:r>
+        <w:rPr>
+          <w:sz w:val="24"/>
+          <w:szCs w:val="24"/>
+        </w:rPr>
         <w:t>......................</w:t>
       </w:r>
       <w:r>
+        <w:rPr>
+          <w:sz w:val="24"/>
+          <w:szCs w:val="24"/>
+        </w:rPr>
         <w:t xml:space="preserve">  </w:t>
       </w:r>
     </w:p>
     <w:p>
-      <w:r>
+      <w:pPr>
+        <w:rPr>
+          <w:sz w:val="24"/>
+          <w:szCs w:val="24"/>
+        </w:rPr>
+      </w:pPr>
+      <w:r>
+        <w:rPr>
+          <w:sz w:val="24"/>
+          <w:szCs w:val="24"/>
+        </w:rPr>
         <w:tab/>
         <w:t>3.1. Conoscenze Informatiche............................................................................</w:t>
       </w:r>
       <w:r>
+        <w:rPr>
+          <w:sz w:val="24"/>
+          <w:szCs w:val="24"/>
+        </w:rPr>
         <w:t>.........</w:t>
       </w:r>
       <w:r>
+        <w:rPr>
+          <w:sz w:val="24"/>
+          <w:szCs w:val="24"/>
+        </w:rPr>
         <w:t xml:space="preserve"> </w:t>
       </w:r>
     </w:p>
     <w:p>
-      <w:r>
+      <w:pPr>
+        <w:rPr>
+          <w:sz w:val="24"/>
+          <w:szCs w:val="24"/>
+        </w:rPr>
+      </w:pPr>
+      <w:r>
+        <w:rPr>
+          <w:sz w:val="24"/>
+          <w:szCs w:val="24"/>
+        </w:rPr>
         <w:tab/>
         <w:t>3.2. Requisiti minimi piattaforma ........................................................................</w:t>
       </w:r>
       <w:r>
+        <w:rPr>
+          <w:sz w:val="24"/>
+          <w:szCs w:val="24"/>
+        </w:rPr>
         <w:t>........</w:t>
       </w:r>
       <w:r>
+        <w:rPr>
+          <w:sz w:val="24"/>
+          <w:szCs w:val="24"/>
+        </w:rPr>
         <w:t xml:space="preserve"> </w:t>
       </w:r>
     </w:p>
     <w:p>
-      <w:r>
+      <w:pPr>
+        <w:rPr>
+          <w:sz w:val="24"/>
+          <w:szCs w:val="24"/>
+        </w:rPr>
+      </w:pPr>
+      <w:r>
+        <w:rPr>
+          <w:sz w:val="24"/>
+          <w:szCs w:val="24"/>
+        </w:rPr>
         <w:tab/>
         <w:t>3.3. Budget............................................................................................................</w:t>
       </w:r>
       <w:r>
+        <w:rPr>
+          <w:sz w:val="24"/>
+          <w:szCs w:val="24"/>
+        </w:rPr>
         <w:t>....</w:t>
       </w:r>
       <w:r>
+        <w:rPr>
+          <w:sz w:val="24"/>
+          <w:szCs w:val="24"/>
+        </w:rPr>
         <w:t xml:space="preserve"> </w:t>
       </w:r>
     </w:p>
     <w:p>
-      <w:r>
+      <w:pPr>
+        <w:rPr>
+          <w:sz w:val="24"/>
+          <w:szCs w:val="24"/>
+        </w:rPr>
+      </w:pPr>
+      <w:r>
+        <w:rPr>
+          <w:sz w:val="24"/>
+          <w:szCs w:val="24"/>
+        </w:rPr>
         <w:tab/>
         <w:t>3.4. Limiti di tempo...............................................................................................</w:t>
       </w:r>
       <w:r>
+        <w:rPr>
+          <w:sz w:val="24"/>
+          <w:szCs w:val="24"/>
+        </w:rPr>
         <w:t>......</w:t>
       </w:r>
       <w:r>
+        <w:rPr>
+          <w:sz w:val="24"/>
+          <w:szCs w:val="24"/>
+        </w:rPr>
         <w:t xml:space="preserve"> </w:t>
       </w:r>
     </w:p>
     <w:p>
-      <w:r>
+      <w:pPr>
+        <w:rPr>
+          <w:sz w:val="24"/>
+          <w:szCs w:val="24"/>
+        </w:rPr>
+      </w:pPr>
+      <w:r>
+        <w:rPr>
+          <w:sz w:val="24"/>
+          <w:szCs w:val="24"/>
+        </w:rPr>
         <w:t>4. Standard e manuali di stile .......................................................................</w:t>
       </w:r>
       <w:r>
+        <w:rPr>
+          <w:sz w:val="24"/>
+          <w:szCs w:val="24"/>
+        </w:rPr>
         <w:t>........................</w:t>
       </w:r>
       <w:r>
+        <w:rPr>
+          <w:sz w:val="24"/>
+          <w:szCs w:val="24"/>
+        </w:rPr>
         <w:t xml:space="preserve">.  </w:t>
       </w:r>
     </w:p>
     <w:p>
-      <w:r>
+      <w:pPr>
+        <w:rPr>
+          <w:sz w:val="24"/>
+          <w:szCs w:val="24"/>
+        </w:rPr>
+      </w:pPr>
+      <w:r>
+        <w:rPr>
+          <w:sz w:val="24"/>
+          <w:szCs w:val="24"/>
+        </w:rPr>
         <w:tab/>
         <w:t>4.1 Contenuti ........................................................................................................</w:t>
       </w:r>
       <w:r>
+        <w:rPr>
+          <w:sz w:val="24"/>
+          <w:szCs w:val="24"/>
+        </w:rPr>
         <w:t>....</w:t>
       </w:r>
       <w:r>
+        <w:rPr>
+          <w:sz w:val="24"/>
+          <w:szCs w:val="24"/>
+        </w:rPr>
         <w:t xml:space="preserve"> </w:t>
       </w:r>
     </w:p>
     <w:p>
-      <w:r>
+      <w:pPr>
+        <w:rPr>
+          <w:sz w:val="24"/>
+          <w:szCs w:val="24"/>
+        </w:rPr>
+      </w:pPr>
+      <w:r>
+        <w:rPr>
+          <w:sz w:val="24"/>
+          <w:szCs w:val="24"/>
+        </w:rPr>
         <w:tab/>
         <w:t>4.2 Manuale di stile ........................................................................................</w:t>
       </w:r>
       <w:r>
+        <w:rPr>
+          <w:sz w:val="24"/>
+          <w:szCs w:val="24"/>
+        </w:rPr>
         <w:t>............</w:t>
       </w:r>
     </w:p>
     <w:p>
-      <w:r>
+      <w:pPr>
+        <w:rPr>
+          <w:sz w:val="24"/>
+          <w:szCs w:val="24"/>
+        </w:rPr>
+      </w:pPr>
+      <w:r>
+        <w:rPr>
+          <w:sz w:val="24"/>
+          <w:szCs w:val="24"/>
+        </w:rPr>
         <w:t>5.Costi…………………………………………………………………………………………………</w:t>
       </w:r>
       <w:r>
+        <w:rPr>
+          <w:sz w:val="24"/>
+          <w:szCs w:val="24"/>
+        </w:rPr>
         <w:t>…………………….</w:t>
       </w:r>
     </w:p>
     <w:p>
-      <w:r>
+      <w:pPr>
+        <w:rPr>
+          <w:sz w:val="24"/>
+          <w:szCs w:val="24"/>
+        </w:rPr>
+      </w:pPr>
+      <w:r>
+        <w:rPr>
+          <w:sz w:val="24"/>
+          <w:szCs w:val="24"/>
+        </w:rPr>
         <w:t>6. Risorse ....................................................................................................</w:t>
       </w:r>
       <w:r>
+        <w:rPr>
+          <w:sz w:val="24"/>
+          <w:szCs w:val="24"/>
+        </w:rPr>
         <w:t>.........................</w:t>
       </w:r>
       <w:r>
+        <w:rPr>
+          <w:sz w:val="24"/>
+          <w:szCs w:val="24"/>
+        </w:rPr>
         <w:t xml:space="preserve">  </w:t>
       </w:r>
     </w:p>
     <w:p>
-      <w:r>
+      <w:pPr>
+        <w:rPr>
+          <w:sz w:val="24"/>
+          <w:szCs w:val="24"/>
+        </w:rPr>
+      </w:pPr>
+      <w:r>
+        <w:rPr>
+          <w:sz w:val="24"/>
+          <w:szCs w:val="24"/>
+        </w:rPr>
         <w:tab/>
         <w:t>6.1 Risorse Umane ............................................................................................</w:t>
       </w:r>
       <w:r>
+        <w:rPr>
+          <w:sz w:val="24"/>
+          <w:szCs w:val="24"/>
+        </w:rPr>
         <w:t>.........</w:t>
       </w:r>
     </w:p>
     <w:p>
-      <w:r>
+      <w:pPr>
+        <w:rPr>
+          <w:sz w:val="24"/>
+          <w:szCs w:val="24"/>
+        </w:rPr>
+      </w:pPr>
+      <w:r>
+        <w:rPr>
+          <w:sz w:val="24"/>
+          <w:szCs w:val="24"/>
+        </w:rPr>
         <w:tab/>
         <w:t>6.2 Risorse Informative......................................................................................</w:t>
       </w:r>
       <w:r>
+        <w:rPr>
+          <w:sz w:val="24"/>
+          <w:szCs w:val="24"/>
+        </w:rPr>
         <w:t>.........</w:t>
       </w:r>
     </w:p>
     <w:p>
-      <w:r>
+      <w:pPr>
+        <w:rPr>
+          <w:sz w:val="24"/>
+          <w:szCs w:val="24"/>
+        </w:rPr>
+      </w:pPr>
+      <w:r>
+        <w:rPr>
+          <w:sz w:val="24"/>
+          <w:szCs w:val="24"/>
+        </w:rPr>
         <w:tab/>
         <w:t>6.3 Risorse applicative ......................................................................................</w:t>
       </w:r>
       <w:r>
+        <w:rPr>
+          <w:sz w:val="24"/>
+          <w:szCs w:val="24"/>
+        </w:rPr>
         <w:t>.........</w:t>
       </w:r>
       <w:r>
+        <w:rPr>
+          <w:sz w:val="24"/>
+          <w:szCs w:val="24"/>
+        </w:rPr>
         <w:t xml:space="preserve"> </w:t>
       </w:r>
     </w:p>
     <w:p>
       <w:pPr>
         <w:rPr>
-          <w:sz w:val="28"/>
-          <w:szCs w:val="28"/>
-        </w:rPr>
-      </w:pPr>
-      <w:r>
+          <w:sz w:val="24"/>
+          <w:szCs w:val="24"/>
+        </w:rPr>
+      </w:pPr>
+      <w:r>
+        <w:rPr>
+          <w:sz w:val="24"/>
+          <w:szCs w:val="24"/>
+        </w:rPr>
         <w:tab/>
-      </w:r>
-      <w:r>
-        <w:rPr>
-          <w:sz w:val="28"/>
-          <w:szCs w:val="28"/>
-        </w:rPr>
-        <w:t>6.4 Impegno nella produzione dei materiali</w:t>
-      </w:r>
-      <w:r>
-        <w:rPr>
-          <w:sz w:val="28"/>
-          <w:szCs w:val="28"/>
-        </w:rPr>
-        <w:t>………………………………………….</w:t>
-      </w:r>
-    </w:p>
-    <w:p>
-      <w:r>
-        <w:t>7. documento Pianificazione ........................................................................</w:t>
-      </w:r>
-      <w:r>
+        <w:t>6.4 Impegno nella produzione dei materiali………………………………………….</w:t>
+      </w:r>
+    </w:p>
+    <w:p>
+      <w:pPr>
+        <w:rPr>
+          <w:sz w:val="24"/>
+          <w:szCs w:val="24"/>
+        </w:rPr>
+      </w:pPr>
+      <w:r>
+        <w:rPr>
+          <w:sz w:val="24"/>
+          <w:szCs w:val="24"/>
+        </w:rPr>
+        <w:lastRenderedPageBreak/>
+        <w:t xml:space="preserve">7. </w:t>
+      </w:r>
+      <w:r>
+        <w:rPr>
+          <w:sz w:val="24"/>
+          <w:szCs w:val="24"/>
+        </w:rPr>
+        <w:t>D</w:t>
+      </w:r>
+      <w:r>
+        <w:rPr>
+          <w:sz w:val="24"/>
+          <w:szCs w:val="24"/>
+        </w:rPr>
+        <w:t>ocumento Pianificazione ........................................................................</w:t>
+      </w:r>
+      <w:r>
+        <w:rPr>
+          <w:sz w:val="24"/>
+          <w:szCs w:val="24"/>
+        </w:rPr>
         <w:t>.........................</w:t>
       </w:r>
     </w:p>
     <w:p>
-      <w:r>
+      <w:pPr>
+        <w:rPr>
+          <w:sz w:val="24"/>
+          <w:szCs w:val="24"/>
+        </w:rPr>
+      </w:pPr>
+      <w:r>
+        <w:rPr>
+          <w:sz w:val="24"/>
+          <w:szCs w:val="24"/>
+        </w:rPr>
         <w:t>8. Stima dei costi ..........................................................................................</w:t>
       </w:r>
       <w:r>
+        <w:rPr>
+          <w:sz w:val="24"/>
+          <w:szCs w:val="24"/>
+        </w:rPr>
         <w:t>........................</w:t>
       </w:r>
     </w:p>
-    <w:p/>
-    <w:p/>
-    <w:p/>
-    <w:p>
-      <w:pPr>
-        <w:pStyle w:val="Paragrafoelenco"/>
-        <w:numPr>
-          <w:ilvl w:val="0"/>
-          <w:numId w:val="2"/>
-        </w:numPr>
-        <w:rPr>
-          <w:sz w:val="36"/>
-          <w:szCs w:val="36"/>
-        </w:rPr>
-      </w:pPr>
-      <w:r>
-        <w:rPr>
-          <w:sz w:val="36"/>
-          <w:szCs w:val="36"/>
-        </w:rPr>
-        <w:lastRenderedPageBreak/>
+    <w:p>
+      <w:pPr>
+        <w:rPr>
+          <w:sz w:val="24"/>
+          <w:szCs w:val="24"/>
+        </w:rPr>
+      </w:pPr>
+    </w:p>
+    <w:p>
+      <w:pPr>
+        <w:rPr>
+          <w:sz w:val="24"/>
+          <w:szCs w:val="24"/>
+        </w:rPr>
+      </w:pPr>
+    </w:p>
+    <w:p>
+      <w:pPr>
+        <w:rPr>
+          <w:sz w:val="24"/>
+          <w:szCs w:val="24"/>
+        </w:rPr>
+      </w:pPr>
+    </w:p>
+    <w:p>
+      <w:pPr>
+        <w:rPr>
+          <w:sz w:val="24"/>
+          <w:szCs w:val="24"/>
+        </w:rPr>
+      </w:pPr>
+    </w:p>
+    <w:p>
+      <w:pPr>
+        <w:pStyle w:val="Titolo1"/>
+        <w:rPr>
+          <w:sz w:val="24"/>
+          <w:szCs w:val="24"/>
+        </w:rPr>
+      </w:pPr>
+      <w:r>
+        <w:rPr>
+          <w:sz w:val="24"/>
+          <w:szCs w:val="24"/>
+        </w:rPr>
         <w:t xml:space="preserve">Descrizione del sistema </w:t>
       </w:r>
     </w:p>
@@ -318,200 +652,462 @@
         <w:pStyle w:val="Paragrafoelenco"/>
         <w:ind w:left="732"/>
         <w:rPr>
-          <w:sz w:val="36"/>
-          <w:szCs w:val="36"/>
-        </w:rPr>
-      </w:pPr>
-    </w:p>
-    <w:p>
-      <w:pPr>
-        <w:rPr>
-          <w:sz w:val="28"/>
-          <w:szCs w:val="28"/>
-        </w:rPr>
-      </w:pPr>
-      <w:r>
-        <w:rPr>
-          <w:sz w:val="28"/>
-          <w:szCs w:val="28"/>
+          <w:sz w:val="24"/>
+          <w:szCs w:val="24"/>
+        </w:rPr>
+      </w:pPr>
+    </w:p>
+    <w:p>
+      <w:pPr>
+        <w:pStyle w:val="Titolo2"/>
+        <w:rPr>
+          <w:rFonts w:asciiTheme="majorHAnsi" w:hAnsiTheme="majorHAnsi"/>
+          <w:sz w:val="24"/>
+          <w:szCs w:val="24"/>
+        </w:rPr>
+      </w:pPr>
+      <w:r>
+        <w:rPr>
+          <w:rFonts w:asciiTheme="majorHAnsi" w:hAnsiTheme="majorHAnsi"/>
+          <w:sz w:val="24"/>
+          <w:szCs w:val="24"/>
         </w:rPr>
         <w:t>1.1.</w:t>
       </w:r>
       <w:r>
         <w:rPr>
-          <w:sz w:val="28"/>
-          <w:szCs w:val="28"/>
+          <w:rFonts w:asciiTheme="majorHAnsi" w:hAnsiTheme="majorHAnsi"/>
+          <w:sz w:val="24"/>
+          <w:szCs w:val="24"/>
         </w:rPr>
         <w:t xml:space="preserve"> </w:t>
       </w:r>
       <w:r>
         <w:rPr>
-          <w:sz w:val="28"/>
-          <w:szCs w:val="28"/>
+          <w:rFonts w:asciiTheme="majorHAnsi" w:hAnsiTheme="majorHAnsi"/>
+          <w:sz w:val="24"/>
+          <w:szCs w:val="24"/>
         </w:rPr>
         <w:t>Introduzione</w:t>
       </w:r>
     </w:p>
     <w:p>
-      <w:r>
-        <w:t>Dopo una serie di incontri condotti dal nostro team, abbiamo deciso di sviluppare un’applicazione multimediale con l’obiettivo di avvicinare gli utenti al mondo affascinante del corpo umano.</w:t>
-      </w:r>
-    </w:p>
-    <w:p>
-      <w:r>
+      <w:pPr>
+        <w:rPr>
+          <w:sz w:val="24"/>
+          <w:szCs w:val="24"/>
+        </w:rPr>
+      </w:pPr>
+      <w:r>
+        <w:rPr>
+          <w:sz w:val="24"/>
+          <w:szCs w:val="24"/>
+        </w:rPr>
+        <w:t xml:space="preserve">Dopo una serie di incontri condotti </w:t>
+      </w:r>
+      <w:proofErr w:type="gramStart"/>
+      <w:r>
+        <w:rPr>
+          <w:sz w:val="24"/>
+          <w:szCs w:val="24"/>
+        </w:rPr>
+        <w:t>dal nostro team</w:t>
+      </w:r>
+      <w:proofErr w:type="gramEnd"/>
+      <w:r>
+        <w:rPr>
+          <w:sz w:val="24"/>
+          <w:szCs w:val="24"/>
+        </w:rPr>
+        <w:t>, abbiamo deciso di sviluppare un’applicazione multimediale con l’obiettivo di avvicinare gli utenti al mondo affascinante del corpo umano.</w:t>
+      </w:r>
+    </w:p>
+    <w:p>
+      <w:pPr>
+        <w:rPr>
+          <w:sz w:val="24"/>
+          <w:szCs w:val="24"/>
+        </w:rPr>
+      </w:pPr>
+      <w:r>
+        <w:rPr>
+          <w:sz w:val="24"/>
+          <w:szCs w:val="24"/>
+        </w:rPr>
         <w:t>Questa idea è nata da un lungo confronto tra i membri del gruppo, durante il quale abbiamo riflettuto sulle nostre attitudini personali e sulle idee che ci accomunano.</w:t>
       </w:r>
     </w:p>
     <w:p>
-      <w:r>
+      <w:pPr>
+        <w:rPr>
+          <w:sz w:val="24"/>
+          <w:szCs w:val="24"/>
+        </w:rPr>
+      </w:pPr>
+      <w:r>
+        <w:rPr>
+          <w:sz w:val="24"/>
+          <w:szCs w:val="24"/>
+        </w:rPr>
         <w:t xml:space="preserve">Il titolo scelto, </w:t>
       </w:r>
       <w:r>
         <w:rPr>
           <w:b/>
           <w:bCs/>
+          <w:sz w:val="24"/>
+          <w:szCs w:val="24"/>
         </w:rPr>
         <w:t>“Alla scoperta del corpo umano”</w:t>
       </w:r>
       <w:r>
+        <w:rPr>
+          <w:sz w:val="24"/>
+          <w:szCs w:val="24"/>
+        </w:rPr>
         <w:t>, è stato selezionato per la sua chiarezza e capacità di catturare l’attenzione, rappresentando in modo diretto il nostro intento di divulgazione e apprendimento interattivo.</w:t>
       </w:r>
     </w:p>
-    <w:p/>
-    <w:p/>
-    <w:p/>
-    <w:p>
-      <w:pPr>
-        <w:rPr>
-          <w:sz w:val="28"/>
-          <w:szCs w:val="28"/>
-        </w:rPr>
-      </w:pPr>
-      <w:r>
-        <w:rPr>
-          <w:sz w:val="28"/>
-          <w:szCs w:val="28"/>
+    <w:p>
+      <w:pPr>
+        <w:rPr>
+          <w:sz w:val="24"/>
+          <w:szCs w:val="24"/>
+        </w:rPr>
+      </w:pPr>
+    </w:p>
+    <w:p>
+      <w:pPr>
+        <w:rPr>
+          <w:sz w:val="24"/>
+          <w:szCs w:val="24"/>
+        </w:rPr>
+      </w:pPr>
+    </w:p>
+    <w:p>
+      <w:pPr>
+        <w:rPr>
+          <w:sz w:val="24"/>
+          <w:szCs w:val="24"/>
+        </w:rPr>
+      </w:pPr>
+    </w:p>
+    <w:p>
+      <w:pPr>
+        <w:pStyle w:val="Titolo2"/>
+        <w:rPr>
+          <w:rFonts w:asciiTheme="majorHAnsi" w:hAnsiTheme="majorHAnsi"/>
+          <w:sz w:val="24"/>
+          <w:szCs w:val="24"/>
+        </w:rPr>
+      </w:pPr>
+      <w:r>
+        <w:rPr>
+          <w:rFonts w:asciiTheme="majorHAnsi" w:hAnsiTheme="majorHAnsi"/>
+          <w:sz w:val="24"/>
+          <w:szCs w:val="24"/>
         </w:rPr>
         <w:t>1.2. Definizione dello scopo</w:t>
       </w:r>
     </w:p>
     <w:p>
-      <w:r>
+      <w:pPr>
+        <w:rPr>
+          <w:sz w:val="24"/>
+          <w:szCs w:val="24"/>
+        </w:rPr>
+      </w:pPr>
+      <w:r>
+        <w:rPr>
+          <w:sz w:val="24"/>
+          <w:szCs w:val="24"/>
+        </w:rPr>
         <w:t>Questo progetto si propone di educare le persone sul corpo umano in modo semplice, interattivo e coinvolgente. Attraverso contenuti visivi, spiegazioni dettagliate e attività pratiche, i partecipanti saranno guidati alla scoperta di come funzionano gli organi, i sistemi e i processi che permettono al nostro corpo di operare ogni giorno.</w:t>
       </w:r>
     </w:p>
     <w:p>
-      <w:r>
+      <w:pPr>
+        <w:rPr>
+          <w:sz w:val="24"/>
+          <w:szCs w:val="24"/>
+        </w:rPr>
+      </w:pPr>
+      <w:r>
+        <w:rPr>
+          <w:sz w:val="24"/>
+          <w:szCs w:val="24"/>
+        </w:rPr>
         <w:t>Il nostro obiettivo è creare una piattaforma accessibile a tutti, che ispiri curiosità e promuova una maggiore consapevolezza sul proprio corpo, contribuendo a decisioni informate per una vita più sana.</w:t>
       </w:r>
     </w:p>
     <w:p>
-      <w:r>
+      <w:pPr>
+        <w:rPr>
+          <w:sz w:val="24"/>
+          <w:szCs w:val="24"/>
+        </w:rPr>
+      </w:pPr>
+      <w:r>
+        <w:rPr>
+          <w:sz w:val="24"/>
+          <w:szCs w:val="24"/>
+        </w:rPr>
+        <w:lastRenderedPageBreak/>
         <w:t>Che tu sia uno studente, un genitore, un educatore o semplicemente un appassionato, questo progetto ti offrirà gli strumenti per esplorare il corpo umano in modo stimolante e arricchente.</w:t>
       </w:r>
     </w:p>
-    <w:p/>
-    <w:p/>
-    <w:p>
-      <w:pPr>
-        <w:rPr>
-          <w:sz w:val="28"/>
-          <w:szCs w:val="28"/>
-        </w:rPr>
-      </w:pPr>
-      <w:r>
-        <w:rPr>
-          <w:sz w:val="28"/>
-          <w:szCs w:val="28"/>
+    <w:p>
+      <w:pPr>
+        <w:rPr>
+          <w:sz w:val="24"/>
+          <w:szCs w:val="24"/>
+        </w:rPr>
+      </w:pPr>
+    </w:p>
+    <w:p>
+      <w:pPr>
+        <w:rPr>
+          <w:rFonts w:asciiTheme="majorHAnsi" w:hAnsiTheme="majorHAnsi"/>
+          <w:sz w:val="24"/>
+          <w:szCs w:val="24"/>
+        </w:rPr>
+      </w:pPr>
+    </w:p>
+    <w:p>
+      <w:pPr>
+        <w:pStyle w:val="Titolo2"/>
+        <w:rPr>
+          <w:rFonts w:asciiTheme="majorHAnsi" w:hAnsiTheme="majorHAnsi"/>
+          <w:sz w:val="24"/>
+          <w:szCs w:val="24"/>
+        </w:rPr>
+      </w:pPr>
+      <w:r>
+        <w:rPr>
+          <w:rFonts w:asciiTheme="majorHAnsi" w:hAnsiTheme="majorHAnsi"/>
+          <w:sz w:val="24"/>
+          <w:szCs w:val="24"/>
         </w:rPr>
         <w:t>1.3</w:t>
       </w:r>
       <w:r>
         <w:rPr>
-          <w:sz w:val="28"/>
-          <w:szCs w:val="28"/>
+          <w:rFonts w:asciiTheme="majorHAnsi" w:hAnsiTheme="majorHAnsi"/>
+          <w:sz w:val="24"/>
+          <w:szCs w:val="24"/>
         </w:rPr>
         <w:t xml:space="preserve"> </w:t>
       </w:r>
       <w:r>
         <w:rPr>
-          <w:sz w:val="28"/>
-          <w:szCs w:val="28"/>
+          <w:rFonts w:asciiTheme="majorHAnsi" w:hAnsiTheme="majorHAnsi"/>
+          <w:sz w:val="24"/>
+          <w:szCs w:val="24"/>
         </w:rPr>
         <w:t>Il committente</w:t>
       </w:r>
       <w:r>
         <w:rPr>
-          <w:sz w:val="28"/>
-          <w:szCs w:val="28"/>
+          <w:rFonts w:asciiTheme="majorHAnsi" w:hAnsiTheme="majorHAnsi"/>
+          <w:sz w:val="24"/>
+          <w:szCs w:val="24"/>
         </w:rPr>
         <w:t xml:space="preserve"> </w:t>
       </w:r>
     </w:p>
     <w:p>
-      <w:r>
+      <w:pPr>
+        <w:rPr>
+          <w:sz w:val="24"/>
+          <w:szCs w:val="24"/>
+        </w:rPr>
+      </w:pPr>
+      <w:r>
+        <w:rPr>
+          <w:sz w:val="24"/>
+          <w:szCs w:val="24"/>
+        </w:rPr>
         <w:t>Il committente dell’applicazione è il docente del corso di Progettazione e Produzione Multimediale dell’Università di Bari</w:t>
       </w:r>
       <w:r>
+        <w:rPr>
+          <w:sz w:val="24"/>
+          <w:szCs w:val="24"/>
+        </w:rPr>
         <w:t xml:space="preserve"> (sede di </w:t>
       </w:r>
       <w:r>
+        <w:rPr>
+          <w:sz w:val="24"/>
+          <w:szCs w:val="24"/>
+        </w:rPr>
         <w:t>T</w:t>
       </w:r>
       <w:r>
+        <w:rPr>
+          <w:sz w:val="24"/>
+          <w:szCs w:val="24"/>
+        </w:rPr>
         <w:t>aranto</w:t>
       </w:r>
       <w:r>
+        <w:rPr>
+          <w:sz w:val="24"/>
+          <w:szCs w:val="24"/>
+        </w:rPr>
         <w:t>: informatica e comunicazione digitale</w:t>
       </w:r>
-      <w:r>
+      <w:proofErr w:type="gramStart"/>
+      <w:r>
+        <w:rPr>
+          <w:sz w:val="24"/>
+          <w:szCs w:val="24"/>
+        </w:rPr>
         <w:t xml:space="preserve">) </w:t>
       </w:r>
       <w:r>
-        <w:t xml:space="preserve">,la Prof.ssa Rosa </w:t>
+        <w:rPr>
+          <w:sz w:val="24"/>
+          <w:szCs w:val="24"/>
+        </w:rPr>
+        <w:t>,la</w:t>
+      </w:r>
+      <w:proofErr w:type="gramEnd"/>
+      <w:r>
+        <w:rPr>
+          <w:sz w:val="24"/>
+          <w:szCs w:val="24"/>
+        </w:rPr>
+        <w:t xml:space="preserve"> Prof.ssa Rosa </w:t>
       </w:r>
       <w:proofErr w:type="spellStart"/>
       <w:r>
+        <w:rPr>
+          <w:sz w:val="24"/>
+          <w:szCs w:val="24"/>
+        </w:rPr>
         <w:t>Lanzilotti</w:t>
       </w:r>
       <w:proofErr w:type="spellEnd"/>
       <w:r>
-        <w:t>.</w:t>
-      </w:r>
-      <w:r>
-        <w:t xml:space="preserve"> </w:t>
-      </w:r>
-    </w:p>
-    <w:p/>
-    <w:p/>
-    <w:p>
-      <w:pPr>
-        <w:rPr>
-          <w:sz w:val="36"/>
-          <w:szCs w:val="36"/>
-        </w:rPr>
-      </w:pPr>
-      <w:r>
-        <w:rPr>
-          <w:sz w:val="36"/>
-          <w:szCs w:val="36"/>
+        <w:rPr>
+          <w:sz w:val="24"/>
+          <w:szCs w:val="24"/>
+        </w:rPr>
+        <w:t xml:space="preserve">. </w:t>
+      </w:r>
+    </w:p>
+    <w:p>
+      <w:pPr>
+        <w:rPr>
+          <w:sz w:val="24"/>
+          <w:szCs w:val="24"/>
+        </w:rPr>
+      </w:pPr>
+    </w:p>
+    <w:p>
+      <w:pPr>
+        <w:rPr>
+          <w:sz w:val="24"/>
+          <w:szCs w:val="24"/>
+        </w:rPr>
+      </w:pPr>
+    </w:p>
+    <w:p>
+      <w:pPr>
+        <w:rPr>
+          <w:sz w:val="24"/>
+          <w:szCs w:val="24"/>
+        </w:rPr>
+      </w:pPr>
+    </w:p>
+    <w:p>
+      <w:pPr>
+        <w:rPr>
+          <w:sz w:val="24"/>
+          <w:szCs w:val="24"/>
+        </w:rPr>
+      </w:pPr>
+    </w:p>
+    <w:p>
+      <w:pPr>
+        <w:rPr>
+          <w:sz w:val="24"/>
+          <w:szCs w:val="24"/>
+        </w:rPr>
+      </w:pPr>
+    </w:p>
+    <w:p>
+      <w:pPr>
+        <w:rPr>
+          <w:sz w:val="24"/>
+          <w:szCs w:val="24"/>
+        </w:rPr>
+      </w:pPr>
+    </w:p>
+    <w:p>
+      <w:pPr>
+        <w:pStyle w:val="Titolo1"/>
+        <w:rPr>
+          <w:rFonts w:asciiTheme="majorHAnsi" w:hAnsiTheme="majorHAnsi"/>
+          <w:sz w:val="24"/>
+          <w:szCs w:val="24"/>
+        </w:rPr>
+      </w:pPr>
+      <w:r>
+        <w:rPr>
+          <w:rFonts w:asciiTheme="majorHAnsi" w:hAnsiTheme="majorHAnsi"/>
+          <w:sz w:val="24"/>
+          <w:szCs w:val="24"/>
         </w:rPr>
         <w:t>2.Caratteristiche dell’utente</w:t>
       </w:r>
     </w:p>
     <w:p>
-      <w:r>
+      <w:pPr>
+        <w:rPr>
+          <w:sz w:val="24"/>
+          <w:szCs w:val="24"/>
+        </w:rPr>
+      </w:pPr>
+      <w:r>
+        <w:rPr>
+          <w:sz w:val="24"/>
+          <w:szCs w:val="24"/>
+        </w:rPr>
         <w:t>L’applicazione, grazie alla sua semplicità di spiegazione, è adatta a chiunque: dai bambini</w:t>
       </w:r>
       <w:r>
+        <w:rPr>
+          <w:sz w:val="24"/>
+          <w:szCs w:val="24"/>
+        </w:rPr>
         <w:t xml:space="preserve"> sopra i 6 anni</w:t>
       </w:r>
       <w:r>
+        <w:rPr>
+          <w:sz w:val="24"/>
+          <w:szCs w:val="24"/>
+        </w:rPr>
         <w:t xml:space="preserve"> agli adulti, fino agli anziani, interessati a scoprire il proprio corpo e il suo funzionamento. Per questo motivo, non è possibile definire un target specifico, considerando la diversità del pubblico a cui si rivolge.</w:t>
       </w:r>
     </w:p>
-    <w:p/>
-    <w:p/>
+    <w:p>
+      <w:pPr>
+        <w:rPr>
+          <w:sz w:val="24"/>
+          <w:szCs w:val="24"/>
+        </w:rPr>
+      </w:pPr>
+    </w:p>
+    <w:p>
+      <w:pPr>
+        <w:rPr>
+          <w:sz w:val="24"/>
+          <w:szCs w:val="24"/>
+        </w:rPr>
+      </w:pPr>
+    </w:p>
     <w:tbl>
       <w:tblPr>
         <w:tblStyle w:val="Grigliatabella"/>
@@ -534,8 +1130,16 @@
           <w:p>
             <w:pPr>
               <w:jc w:val="center"/>
-            </w:pPr>
-            <w:r>
+              <w:rPr>
+                <w:sz w:val="24"/>
+                <w:szCs w:val="24"/>
+              </w:rPr>
+            </w:pPr>
+            <w:r>
+              <w:rPr>
+                <w:sz w:val="24"/>
+                <w:szCs w:val="24"/>
+              </w:rPr>
               <w:t>CARATTERISTICHE</w:t>
             </w:r>
           </w:p>
@@ -547,8 +1151,16 @@
           <w:p>
             <w:pPr>
               <w:jc w:val="center"/>
-            </w:pPr>
-            <w:r>
+              <w:rPr>
+                <w:sz w:val="24"/>
+                <w:szCs w:val="24"/>
+              </w:rPr>
+            </w:pPr>
+            <w:r>
+              <w:rPr>
+                <w:sz w:val="24"/>
+                <w:szCs w:val="24"/>
+              </w:rPr>
               <w:t>UTENTE</w:t>
             </w:r>
           </w:p>
@@ -563,10 +1175,24 @@
             <w:tcW w:w="4880" w:type="dxa"/>
           </w:tcPr>
           <w:p>
-            <w:r>
+            <w:pPr>
+              <w:rPr>
+                <w:sz w:val="24"/>
+                <w:szCs w:val="24"/>
+              </w:rPr>
+            </w:pPr>
+            <w:r>
+              <w:rPr>
+                <w:sz w:val="24"/>
+                <w:szCs w:val="24"/>
+              </w:rPr>
               <w:t>E</w:t>
             </w:r>
             <w:r>
+              <w:rPr>
+                <w:sz w:val="24"/>
+                <w:szCs w:val="24"/>
+              </w:rPr>
               <w:t>tà</w:t>
             </w:r>
           </w:p>
@@ -576,7 +1202,17 @@
             <w:tcW w:w="4880" w:type="dxa"/>
           </w:tcPr>
           <w:p>
-            <w:r>
+            <w:pPr>
+              <w:rPr>
+                <w:sz w:val="24"/>
+                <w:szCs w:val="24"/>
+              </w:rPr>
+            </w:pPr>
+            <w:r>
+              <w:rPr>
+                <w:sz w:val="24"/>
+                <w:szCs w:val="24"/>
+              </w:rPr>
               <w:t>Da 7 anni in su</w:t>
             </w:r>
           </w:p>
@@ -591,7 +1227,17 @@
             <w:tcW w:w="4880" w:type="dxa"/>
           </w:tcPr>
           <w:p>
-            <w:r>
+            <w:pPr>
+              <w:rPr>
+                <w:sz w:val="24"/>
+                <w:szCs w:val="24"/>
+              </w:rPr>
+            </w:pPr>
+            <w:r>
+              <w:rPr>
+                <w:sz w:val="24"/>
+                <w:szCs w:val="24"/>
+              </w:rPr>
               <w:t>Livello educativo</w:t>
             </w:r>
           </w:p>
@@ -601,7 +1247,17 @@
             <w:tcW w:w="4880" w:type="dxa"/>
           </w:tcPr>
           <w:p>
-            <w:r>
+            <w:pPr>
+              <w:rPr>
+                <w:sz w:val="24"/>
+                <w:szCs w:val="24"/>
+              </w:rPr>
+            </w:pPr>
+            <w:r>
+              <w:rPr>
+                <w:sz w:val="24"/>
+                <w:szCs w:val="24"/>
+              </w:rPr>
               <w:t>Scuola elementare inferiore o grado superiore</w:t>
             </w:r>
           </w:p>
@@ -616,13 +1272,31 @@
             <w:tcW w:w="4880" w:type="dxa"/>
           </w:tcPr>
           <w:p>
-            <w:r>
+            <w:pPr>
+              <w:rPr>
+                <w:sz w:val="24"/>
+                <w:szCs w:val="24"/>
+              </w:rPr>
+            </w:pPr>
+            <w:r>
+              <w:rPr>
+                <w:sz w:val="24"/>
+                <w:szCs w:val="24"/>
+              </w:rPr>
               <w:t>Livello di l</w:t>
             </w:r>
             <w:r>
+              <w:rPr>
+                <w:sz w:val="24"/>
+                <w:szCs w:val="24"/>
+              </w:rPr>
               <w:t>e</w:t>
             </w:r>
             <w:r>
+              <w:rPr>
+                <w:sz w:val="24"/>
+                <w:szCs w:val="24"/>
+              </w:rPr>
               <w:t>ttura</w:t>
             </w:r>
           </w:p>
@@ -632,7 +1306,17 @@
             <w:tcW w:w="4880" w:type="dxa"/>
           </w:tcPr>
           <w:p>
-            <w:r>
+            <w:pPr>
+              <w:rPr>
+                <w:sz w:val="24"/>
+                <w:szCs w:val="24"/>
+              </w:rPr>
+            </w:pPr>
+            <w:r>
+              <w:rPr>
+                <w:sz w:val="24"/>
+                <w:szCs w:val="24"/>
+              </w:rPr>
               <w:t>Linguaggio Chiaro</w:t>
             </w:r>
           </w:p>
@@ -647,7 +1331,17 @@
             <w:tcW w:w="4880" w:type="dxa"/>
           </w:tcPr>
           <w:p>
-            <w:r>
+            <w:pPr>
+              <w:rPr>
+                <w:sz w:val="24"/>
+                <w:szCs w:val="24"/>
+              </w:rPr>
+            </w:pPr>
+            <w:r>
+              <w:rPr>
+                <w:sz w:val="24"/>
+                <w:szCs w:val="24"/>
+              </w:rPr>
               <w:t>prerequisiti</w:t>
             </w:r>
           </w:p>
@@ -657,7 +1351,17 @@
             <w:tcW w:w="4880" w:type="dxa"/>
           </w:tcPr>
           <w:p>
-            <w:r>
+            <w:pPr>
+              <w:rPr>
+                <w:sz w:val="24"/>
+                <w:szCs w:val="24"/>
+              </w:rPr>
+            </w:pPr>
+            <w:r>
+              <w:rPr>
+                <w:sz w:val="24"/>
+                <w:szCs w:val="24"/>
+              </w:rPr>
               <w:t>Nessuno</w:t>
             </w:r>
           </w:p>
@@ -672,7 +1376,17 @@
             <w:tcW w:w="4880" w:type="dxa"/>
           </w:tcPr>
           <w:p>
-            <w:r>
+            <w:pPr>
+              <w:rPr>
+                <w:sz w:val="24"/>
+                <w:szCs w:val="24"/>
+              </w:rPr>
+            </w:pPr>
+            <w:r>
+              <w:rPr>
+                <w:sz w:val="24"/>
+                <w:szCs w:val="24"/>
+              </w:rPr>
               <w:t>Conoscenze del computer</w:t>
             </w:r>
           </w:p>
@@ -682,7 +1396,17 @@
             <w:tcW w:w="4880" w:type="dxa"/>
           </w:tcPr>
           <w:p>
-            <w:r>
+            <w:pPr>
+              <w:rPr>
+                <w:sz w:val="24"/>
+                <w:szCs w:val="24"/>
+              </w:rPr>
+            </w:pPr>
+            <w:r>
+              <w:rPr>
+                <w:sz w:val="24"/>
+                <w:szCs w:val="24"/>
+              </w:rPr>
               <w:t>Base</w:t>
             </w:r>
           </w:p>
@@ -697,7 +1421,17 @@
             <w:tcW w:w="4880" w:type="dxa"/>
           </w:tcPr>
           <w:p>
-            <w:r>
+            <w:pPr>
+              <w:rPr>
+                <w:sz w:val="24"/>
+                <w:szCs w:val="24"/>
+              </w:rPr>
+            </w:pPr>
+            <w:r>
+              <w:rPr>
+                <w:sz w:val="24"/>
+                <w:szCs w:val="24"/>
+              </w:rPr>
               <w:t>Accesso ad internet</w:t>
             </w:r>
           </w:p>
@@ -707,7 +1441,17 @@
             <w:tcW w:w="4880" w:type="dxa"/>
           </w:tcPr>
           <w:p>
-            <w:r>
+            <w:pPr>
+              <w:rPr>
+                <w:sz w:val="24"/>
+                <w:szCs w:val="24"/>
+              </w:rPr>
+            </w:pPr>
+            <w:r>
+              <w:rPr>
+                <w:sz w:val="24"/>
+                <w:szCs w:val="24"/>
+              </w:rPr>
               <w:t>Non necessario</w:t>
             </w:r>
           </w:p>
@@ -722,7 +1466,17 @@
             <w:tcW w:w="4880" w:type="dxa"/>
           </w:tcPr>
           <w:p>
-            <w:r>
+            <w:pPr>
+              <w:rPr>
+                <w:sz w:val="24"/>
+                <w:szCs w:val="24"/>
+              </w:rPr>
+            </w:pPr>
+            <w:r>
+              <w:rPr>
+                <w:sz w:val="24"/>
+                <w:szCs w:val="24"/>
+              </w:rPr>
               <w:t xml:space="preserve">Lingua </w:t>
             </w:r>
           </w:p>
@@ -732,7 +1486,17 @@
             <w:tcW w:w="4880" w:type="dxa"/>
           </w:tcPr>
           <w:p>
-            <w:r>
+            <w:pPr>
+              <w:rPr>
+                <w:sz w:val="24"/>
+                <w:szCs w:val="24"/>
+              </w:rPr>
+            </w:pPr>
+            <w:r>
+              <w:rPr>
+                <w:sz w:val="24"/>
+                <w:szCs w:val="24"/>
+              </w:rPr>
               <w:t>Italiano</w:t>
             </w:r>
           </w:p>
@@ -747,7 +1511,18 @@
             <w:tcW w:w="4880" w:type="dxa"/>
           </w:tcPr>
           <w:p>
-            <w:r>
+            <w:pPr>
+              <w:rPr>
+                <w:sz w:val="24"/>
+                <w:szCs w:val="24"/>
+              </w:rPr>
+            </w:pPr>
+            <w:r>
+              <w:rPr>
+                <w:sz w:val="24"/>
+                <w:szCs w:val="24"/>
+              </w:rPr>
+              <w:lastRenderedPageBreak/>
               <w:t xml:space="preserve">Accessibilità </w:t>
             </w:r>
           </w:p>
@@ -757,7 +1532,17 @@
             <w:tcW w:w="4880" w:type="dxa"/>
           </w:tcPr>
           <w:p>
-            <w:r>
+            <w:pPr>
+              <w:rPr>
+                <w:sz w:val="24"/>
+                <w:szCs w:val="24"/>
+              </w:rPr>
+            </w:pPr>
+            <w:r>
+              <w:rPr>
+                <w:sz w:val="24"/>
+                <w:szCs w:val="24"/>
+              </w:rPr>
               <w:t>XXXX</w:t>
             </w:r>
           </w:p>
@@ -772,9 +1557,28 @@
             <w:tcW w:w="4880" w:type="dxa"/>
           </w:tcPr>
           <w:p>
-            <w:r>
-              <w:t>Scopo dell’ applicazione</w:t>
-            </w:r>
+            <w:pPr>
+              <w:rPr>
+                <w:sz w:val="24"/>
+                <w:szCs w:val="24"/>
+              </w:rPr>
+            </w:pPr>
+            <w:r>
+              <w:rPr>
+                <w:sz w:val="24"/>
+                <w:szCs w:val="24"/>
+              </w:rPr>
+              <w:t xml:space="preserve">Scopo </w:t>
+            </w:r>
+            <w:proofErr w:type="gramStart"/>
+            <w:r>
+              <w:rPr>
+                <w:sz w:val="24"/>
+                <w:szCs w:val="24"/>
+              </w:rPr>
+              <w:t>dell’ applicazione</w:t>
+            </w:r>
+            <w:proofErr w:type="gramEnd"/>
           </w:p>
         </w:tc>
         <w:tc>
@@ -782,136 +1586,257 @@
             <w:tcW w:w="4880" w:type="dxa"/>
           </w:tcPr>
           <w:p>
-            <w:r>
-              <w:t>Avvicinare l’utente al</w:t>
-            </w:r>
-            <w:r>
-              <w:t>la scoperta del corpo umano</w:t>
+            <w:pPr>
+              <w:rPr>
+                <w:sz w:val="24"/>
+                <w:szCs w:val="24"/>
+              </w:rPr>
+            </w:pPr>
+            <w:r>
+              <w:rPr>
+                <w:sz w:val="24"/>
+                <w:szCs w:val="24"/>
+              </w:rPr>
+              <w:t>Avvicinare l’utente alla scoperta del corpo umano</w:t>
             </w:r>
           </w:p>
         </w:tc>
       </w:tr>
     </w:tbl>
-    <w:p/>
-    <w:p/>
-    <w:p/>
-    <w:p/>
-    <w:p/>
-    <w:p/>
-    <w:p/>
-    <w:p/>
-    <w:p/>
-    <w:p/>
-    <w:p/>
-    <w:p/>
-    <w:p/>
-    <w:p>
-      <w:pPr>
-        <w:rPr>
-          <w:sz w:val="36"/>
-          <w:szCs w:val="36"/>
-        </w:rPr>
-      </w:pPr>
-      <w:r>
-        <w:rPr>
-          <w:sz w:val="36"/>
-          <w:szCs w:val="36"/>
+    <w:p>
+      <w:pPr>
+        <w:rPr>
+          <w:sz w:val="24"/>
+          <w:szCs w:val="24"/>
+        </w:rPr>
+      </w:pPr>
+    </w:p>
+    <w:p>
+      <w:pPr>
+        <w:rPr>
+          <w:sz w:val="24"/>
+          <w:szCs w:val="24"/>
+        </w:rPr>
+      </w:pPr>
+    </w:p>
+    <w:p>
+      <w:pPr>
+        <w:rPr>
+          <w:sz w:val="24"/>
+          <w:szCs w:val="24"/>
+        </w:rPr>
+      </w:pPr>
+    </w:p>
+    <w:p>
+      <w:pPr>
+        <w:pStyle w:val="Titolo1"/>
+        <w:rPr>
+          <w:rFonts w:asciiTheme="majorHAnsi" w:hAnsiTheme="majorHAnsi"/>
+          <w:sz w:val="24"/>
+          <w:szCs w:val="24"/>
+        </w:rPr>
+      </w:pPr>
+      <w:r>
+        <w:rPr>
+          <w:rFonts w:asciiTheme="majorHAnsi" w:hAnsiTheme="majorHAnsi"/>
+          <w:sz w:val="24"/>
+          <w:szCs w:val="24"/>
         </w:rPr>
         <w:t xml:space="preserve">3.Vincoli  </w:t>
       </w:r>
     </w:p>
     <w:p>
       <w:pPr>
-        <w:rPr>
-          <w:sz w:val="28"/>
-          <w:szCs w:val="28"/>
-        </w:rPr>
-      </w:pPr>
-      <w:r>
-        <w:rPr>
-          <w:sz w:val="28"/>
-          <w:szCs w:val="28"/>
+        <w:pStyle w:val="Titolo2"/>
+        <w:rPr>
+          <w:rFonts w:asciiTheme="majorHAnsi" w:hAnsiTheme="majorHAnsi"/>
+          <w:sz w:val="24"/>
+          <w:szCs w:val="24"/>
+        </w:rPr>
+      </w:pPr>
+      <w:r>
+        <w:rPr>
+          <w:rFonts w:asciiTheme="majorHAnsi" w:hAnsiTheme="majorHAnsi"/>
+          <w:sz w:val="24"/>
+          <w:szCs w:val="24"/>
         </w:rPr>
         <w:t>3.1. Conoscenze Informatiche</w:t>
       </w:r>
     </w:p>
     <w:p>
-      <w:r>
+      <w:pPr>
+        <w:rPr>
+          <w:sz w:val="24"/>
+          <w:szCs w:val="24"/>
+        </w:rPr>
+      </w:pPr>
+      <w:r>
+        <w:rPr>
+          <w:sz w:val="24"/>
+          <w:szCs w:val="24"/>
+        </w:rPr>
         <w:t xml:space="preserve">Sono richieste conoscenze minime dell’uso di </w:t>
       </w:r>
       <w:r>
+        <w:rPr>
+          <w:sz w:val="24"/>
+          <w:szCs w:val="24"/>
+        </w:rPr>
         <w:t>Programmi multimediali</w:t>
       </w:r>
       <w:r>
+        <w:rPr>
+          <w:sz w:val="24"/>
+          <w:szCs w:val="24"/>
+        </w:rPr>
         <w:t xml:space="preserve">. </w:t>
       </w:r>
       <w:r>
+        <w:rPr>
+          <w:sz w:val="24"/>
+          <w:szCs w:val="24"/>
+        </w:rPr>
         <w:t xml:space="preserve">Il programma </w:t>
       </w:r>
       <w:r>
+        <w:rPr>
+          <w:sz w:val="24"/>
+          <w:szCs w:val="24"/>
+        </w:rPr>
         <w:t>sarà sviluppato cercando di combinare semplicità di navigazione e intuitività dei controlli, in maniera tale da risultare un prodotto alla portata di una utenza larga e variegata</w:t>
       </w:r>
     </w:p>
-    <w:p/>
-    <w:p/>
-    <w:p>
-      <w:pPr>
-        <w:rPr>
-          <w:sz w:val="28"/>
-          <w:szCs w:val="28"/>
-        </w:rPr>
-      </w:pPr>
-      <w:r>
-        <w:rPr>
-          <w:sz w:val="28"/>
-          <w:szCs w:val="28"/>
+    <w:p>
+      <w:pPr>
+        <w:rPr>
+          <w:sz w:val="24"/>
+          <w:szCs w:val="24"/>
+        </w:rPr>
+      </w:pPr>
+    </w:p>
+    <w:p>
+      <w:pPr>
+        <w:rPr>
+          <w:sz w:val="24"/>
+          <w:szCs w:val="24"/>
+        </w:rPr>
+      </w:pPr>
+    </w:p>
+    <w:p>
+      <w:pPr>
+        <w:pStyle w:val="Titolo2"/>
+        <w:rPr>
+          <w:rFonts w:asciiTheme="majorHAnsi" w:hAnsiTheme="majorHAnsi"/>
+          <w:sz w:val="24"/>
+          <w:szCs w:val="24"/>
+        </w:rPr>
+      </w:pPr>
+      <w:r>
+        <w:rPr>
+          <w:rFonts w:asciiTheme="majorHAnsi" w:hAnsiTheme="majorHAnsi"/>
+          <w:sz w:val="24"/>
+          <w:szCs w:val="24"/>
         </w:rPr>
         <w:t xml:space="preserve">3.2. Requisiti minimi piattaforma </w:t>
       </w:r>
     </w:p>
     <w:p>
-      <w:r>
+      <w:pPr>
+        <w:rPr>
+          <w:sz w:val="24"/>
+          <w:szCs w:val="24"/>
+        </w:rPr>
+      </w:pPr>
+      <w:r>
+        <w:rPr>
+          <w:sz w:val="24"/>
+          <w:szCs w:val="24"/>
+        </w:rPr>
         <w:t>Requisiti minimi</w:t>
       </w:r>
     </w:p>
     <w:p>
-      <w:r>
+      <w:pPr>
+        <w:rPr>
+          <w:sz w:val="24"/>
+          <w:szCs w:val="24"/>
+        </w:rPr>
+      </w:pPr>
+      <w:r>
+        <w:rPr>
+          <w:sz w:val="24"/>
+          <w:szCs w:val="24"/>
+        </w:rPr>
         <w:tab/>
       </w:r>
       <w:r>
         <w:rPr>
           <w:b/>
           <w:bCs/>
+          <w:sz w:val="24"/>
+          <w:szCs w:val="24"/>
         </w:rPr>
         <w:t>Processore (CPU):</w:t>
       </w:r>
       <w:r>
+        <w:rPr>
+          <w:sz w:val="24"/>
+          <w:szCs w:val="24"/>
+        </w:rPr>
         <w:t xml:space="preserve"> Intel Core i3 o equivalente AMD, 2.0 GHz o superiore</w:t>
       </w:r>
     </w:p>
     <w:p>
-      <w:r>
+      <w:pPr>
+        <w:rPr>
+          <w:sz w:val="24"/>
+          <w:szCs w:val="24"/>
+        </w:rPr>
+      </w:pPr>
+      <w:r>
+        <w:rPr>
+          <w:sz w:val="24"/>
+          <w:szCs w:val="24"/>
+        </w:rPr>
         <w:tab/>
       </w:r>
       <w:r>
         <w:rPr>
           <w:b/>
           <w:bCs/>
+          <w:sz w:val="24"/>
+          <w:szCs w:val="24"/>
         </w:rPr>
         <w:t>Memoria RAM:</w:t>
       </w:r>
       <w:r>
+        <w:rPr>
+          <w:sz w:val="24"/>
+          <w:szCs w:val="24"/>
+        </w:rPr>
         <w:t xml:space="preserve"> 4 GB</w:t>
       </w:r>
     </w:p>
     <w:p>
-      <w:r>
+      <w:pPr>
+        <w:rPr>
+          <w:sz w:val="24"/>
+          <w:szCs w:val="24"/>
+        </w:rPr>
+      </w:pPr>
+      <w:r>
+        <w:rPr>
+          <w:sz w:val="24"/>
+          <w:szCs w:val="24"/>
+        </w:rPr>
         <w:tab/>
       </w:r>
       <w:r>
         <w:rPr>
           <w:b/>
           <w:bCs/>
+          <w:sz w:val="24"/>
+          <w:szCs w:val="24"/>
         </w:rPr>
         <w:t>Ris</w:t>
       </w:r>
@@ -919,6 +1844,8 @@
         <w:rPr>
           <w:b/>
           <w:bCs/>
+          <w:sz w:val="24"/>
+          <w:szCs w:val="24"/>
         </w:rPr>
         <w:t>ol</w:t>
       </w:r>
@@ -926,164 +1853,274 @@
         <w:rPr>
           <w:b/>
           <w:bCs/>
+          <w:sz w:val="24"/>
+          <w:szCs w:val="24"/>
         </w:rPr>
         <w:t>uzione Schermo:</w:t>
       </w:r>
       <w:r>
+        <w:rPr>
+          <w:sz w:val="24"/>
+          <w:szCs w:val="24"/>
+        </w:rPr>
         <w:t xml:space="preserve"> Risoluzione di 1366x768 pixel o superiore</w:t>
       </w:r>
     </w:p>
     <w:p>
       <w:pPr>
         <w:ind w:left="708"/>
+        <w:rPr>
+          <w:sz w:val="24"/>
+          <w:szCs w:val="24"/>
+        </w:rPr>
       </w:pPr>
       <w:r>
         <w:rPr>
           <w:b/>
           <w:bCs/>
+          <w:sz w:val="24"/>
+          <w:szCs w:val="24"/>
         </w:rPr>
         <w:t>Sistema Operativo:</w:t>
       </w:r>
       <w:r>
+        <w:rPr>
+          <w:sz w:val="24"/>
+          <w:szCs w:val="24"/>
+        </w:rPr>
         <w:t xml:space="preserve"> Windows 10 o versioni successive / </w:t>
       </w:r>
       <w:proofErr w:type="spellStart"/>
       <w:r>
+        <w:rPr>
+          <w:sz w:val="24"/>
+          <w:szCs w:val="24"/>
+        </w:rPr>
         <w:t>macOS</w:t>
       </w:r>
       <w:proofErr w:type="spellEnd"/>
       <w:r>
+        <w:rPr>
+          <w:sz w:val="24"/>
+          <w:szCs w:val="24"/>
+        </w:rPr>
         <w:t xml:space="preserve"> 10.14 (Mojave) o versioni successive / Linux (distribuzioni recenti)</w:t>
       </w:r>
     </w:p>
     <w:p>
       <w:pPr>
         <w:ind w:left="708"/>
-      </w:pPr>
-    </w:p>
-    <w:p>
-      <w:pPr>
-        <w:rPr>
-          <w:sz w:val="28"/>
-          <w:szCs w:val="28"/>
-        </w:rPr>
-      </w:pPr>
-      <w:r>
-        <w:rPr>
-          <w:sz w:val="28"/>
-          <w:szCs w:val="28"/>
+        <w:rPr>
+          <w:sz w:val="24"/>
+          <w:szCs w:val="24"/>
+        </w:rPr>
+      </w:pPr>
+    </w:p>
+    <w:p>
+      <w:pPr>
+        <w:pStyle w:val="Titolo2"/>
+        <w:rPr>
+          <w:rFonts w:asciiTheme="majorHAnsi" w:hAnsiTheme="majorHAnsi"/>
+          <w:sz w:val="24"/>
+          <w:szCs w:val="24"/>
+        </w:rPr>
+      </w:pPr>
+      <w:r>
+        <w:rPr>
+          <w:rFonts w:asciiTheme="majorHAnsi" w:hAnsiTheme="majorHAnsi"/>
+          <w:sz w:val="24"/>
+          <w:szCs w:val="24"/>
         </w:rPr>
         <w:t xml:space="preserve">3.3. Budget </w:t>
       </w:r>
     </w:p>
     <w:p>
-      <w:r>
+      <w:pPr>
+        <w:rPr>
+          <w:sz w:val="24"/>
+          <w:szCs w:val="24"/>
+        </w:rPr>
+      </w:pPr>
+      <w:r>
+        <w:rPr>
+          <w:sz w:val="24"/>
+          <w:szCs w:val="24"/>
+        </w:rPr>
         <w:t>Il committente non ha imposto alcun limite di budget, dato lo scopo didattico dell’applicazione.</w:t>
       </w:r>
     </w:p>
-    <w:p/>
-    <w:p>
-      <w:pPr>
-        <w:rPr>
-          <w:sz w:val="28"/>
-          <w:szCs w:val="28"/>
-        </w:rPr>
-      </w:pPr>
-      <w:r>
-        <w:rPr>
-          <w:sz w:val="28"/>
-          <w:szCs w:val="28"/>
+    <w:p>
+      <w:pPr>
+        <w:rPr>
+          <w:sz w:val="24"/>
+          <w:szCs w:val="24"/>
+        </w:rPr>
+      </w:pPr>
+    </w:p>
+    <w:p>
+      <w:pPr>
+        <w:pStyle w:val="Titolo2"/>
+        <w:rPr>
+          <w:rFonts w:asciiTheme="majorHAnsi" w:hAnsiTheme="majorHAnsi"/>
+        </w:rPr>
+      </w:pPr>
+      <w:r>
+        <w:rPr>
+          <w:rFonts w:asciiTheme="majorHAnsi" w:hAnsiTheme="majorHAnsi"/>
         </w:rPr>
         <w:t>3.4. Limiti di tempo</w:t>
       </w:r>
     </w:p>
     <w:p>
-      <w:r>
+      <w:pPr>
+        <w:rPr>
+          <w:sz w:val="24"/>
+          <w:szCs w:val="24"/>
+        </w:rPr>
+      </w:pPr>
+      <w:r>
+        <w:rPr>
+          <w:sz w:val="24"/>
+          <w:szCs w:val="24"/>
+        </w:rPr>
         <w:tab/>
         <w:t xml:space="preserve">Inizio del progetto: </w:t>
       </w:r>
       <w:r>
+        <w:rPr>
+          <w:sz w:val="24"/>
+          <w:szCs w:val="24"/>
+        </w:rPr>
         <w:t>20 aprile 2025</w:t>
       </w:r>
     </w:p>
     <w:p>
-      <w:r>
+      <w:pPr>
+        <w:rPr>
+          <w:sz w:val="24"/>
+          <w:szCs w:val="24"/>
+        </w:rPr>
+      </w:pPr>
+      <w:r>
+        <w:rPr>
+          <w:sz w:val="24"/>
+          <w:szCs w:val="24"/>
+        </w:rPr>
         <w:tab/>
-        <w:t xml:space="preserve">Fine del progetto : </w:t>
-      </w:r>
-      <w:r>
+        <w:t xml:space="preserve">Fine del </w:t>
+      </w:r>
+      <w:proofErr w:type="gramStart"/>
+      <w:r>
+        <w:rPr>
+          <w:sz w:val="24"/>
+          <w:szCs w:val="24"/>
+        </w:rPr>
+        <w:t>progetto :</w:t>
+      </w:r>
+      <w:proofErr w:type="gramEnd"/>
+      <w:r>
+        <w:rPr>
+          <w:sz w:val="24"/>
+          <w:szCs w:val="24"/>
+        </w:rPr>
+        <w:t xml:space="preserve"> </w:t>
+      </w:r>
+      <w:r>
+        <w:rPr>
+          <w:sz w:val="24"/>
+          <w:szCs w:val="24"/>
+        </w:rPr>
         <w:t>30 giugno</w:t>
       </w:r>
       <w:r>
+        <w:rPr>
+          <w:sz w:val="24"/>
+          <w:szCs w:val="24"/>
+        </w:rPr>
         <w:t xml:space="preserve"> 2025</w:t>
       </w:r>
     </w:p>
     <w:p>
-      <w:r>
+      <w:pPr>
+        <w:rPr>
+          <w:sz w:val="24"/>
+          <w:szCs w:val="24"/>
+        </w:rPr>
+      </w:pPr>
+      <w:r>
+        <w:rPr>
+          <w:sz w:val="24"/>
+          <w:szCs w:val="24"/>
+        </w:rPr>
         <w:tab/>
         <w:t xml:space="preserve">Scadenze intermedie: non riportate </w:t>
       </w:r>
     </w:p>
-    <w:p/>
-    <w:p>
-      <w:pPr>
-        <w:rPr>
-          <w:sz w:val="28"/>
-          <w:szCs w:val="28"/>
-        </w:rPr>
-      </w:pPr>
-    </w:p>
-    <w:p>
-      <w:pPr>
-        <w:rPr>
-          <w:sz w:val="28"/>
-          <w:szCs w:val="28"/>
-        </w:rPr>
-      </w:pPr>
-    </w:p>
-    <w:p>
-      <w:pPr>
-        <w:rPr>
-          <w:sz w:val="28"/>
-          <w:szCs w:val="28"/>
-        </w:rPr>
-      </w:pPr>
-    </w:p>
-    <w:p>
-      <w:pPr>
-        <w:rPr>
-          <w:sz w:val="36"/>
-          <w:szCs w:val="36"/>
-        </w:rPr>
-      </w:pPr>
-      <w:r>
-        <w:rPr>
-          <w:sz w:val="36"/>
-          <w:szCs w:val="36"/>
-        </w:rPr>
-        <w:lastRenderedPageBreak/>
+    <w:p>
+      <w:pPr>
+        <w:rPr>
+          <w:sz w:val="24"/>
+          <w:szCs w:val="24"/>
+        </w:rPr>
+      </w:pPr>
+    </w:p>
+    <w:p>
+      <w:pPr>
+        <w:rPr>
+          <w:sz w:val="24"/>
+          <w:szCs w:val="24"/>
+        </w:rPr>
+      </w:pPr>
+    </w:p>
+    <w:p>
+      <w:pPr>
+        <w:rPr>
+          <w:sz w:val="24"/>
+          <w:szCs w:val="24"/>
+        </w:rPr>
+      </w:pPr>
+    </w:p>
+    <w:p>
+      <w:pPr>
+        <w:rPr>
+          <w:sz w:val="24"/>
+          <w:szCs w:val="24"/>
+        </w:rPr>
+      </w:pPr>
+    </w:p>
+    <w:p>
+      <w:pPr>
+        <w:pStyle w:val="Titolo1"/>
+        <w:rPr>
+          <w:rFonts w:asciiTheme="majorHAnsi" w:hAnsiTheme="majorHAnsi"/>
+        </w:rPr>
+      </w:pPr>
+      <w:r>
+        <w:rPr>
+          <w:rFonts w:asciiTheme="majorHAnsi" w:hAnsiTheme="majorHAnsi"/>
+        </w:rPr>
         <w:t>4 Standard e manuali di stile</w:t>
       </w:r>
     </w:p>
     <w:p>
       <w:pPr>
         <w:rPr>
-          <w:sz w:val="28"/>
-          <w:szCs w:val="28"/>
-        </w:rPr>
-      </w:pPr>
-    </w:p>
-    <w:p>
-      <w:pPr>
-        <w:rPr>
-          <w:sz w:val="28"/>
-          <w:szCs w:val="28"/>
-        </w:rPr>
-      </w:pPr>
-      <w:r>
-        <w:rPr>
-          <w:sz w:val="28"/>
-          <w:szCs w:val="28"/>
+          <w:rFonts w:asciiTheme="majorHAnsi" w:hAnsiTheme="majorHAnsi"/>
+          <w:sz w:val="24"/>
+          <w:szCs w:val="24"/>
+        </w:rPr>
+      </w:pPr>
+    </w:p>
+    <w:p>
+      <w:pPr>
+        <w:pStyle w:val="Titolo2"/>
+        <w:rPr>
+          <w:rFonts w:asciiTheme="majorHAnsi" w:hAnsiTheme="majorHAnsi"/>
+        </w:rPr>
+      </w:pPr>
+      <w:r>
+        <w:rPr>
+          <w:rFonts w:asciiTheme="majorHAnsi" w:hAnsiTheme="majorHAnsi"/>
         </w:rPr>
         <w:t>4.1 contenuti</w:t>
       </w:r>
@@ -1091,16 +2128,32 @@
     <w:p>
       <w:pPr>
         <w:rPr>
-          <w:sz w:val="28"/>
-          <w:szCs w:val="28"/>
-        </w:rPr>
-      </w:pPr>
-      <w:r>
-        <w:rPr>
-          <w:sz w:val="28"/>
-          <w:szCs w:val="28"/>
-        </w:rPr>
-        <w:t>I contenuti saranno suddivisi in 6 unità principali:</w:t>
+          <w:sz w:val="24"/>
+          <w:szCs w:val="24"/>
+        </w:rPr>
+      </w:pPr>
+      <w:r>
+        <w:rPr>
+          <w:sz w:val="24"/>
+          <w:szCs w:val="24"/>
+        </w:rPr>
+        <w:t xml:space="preserve">I contenuti saranno suddivisi in </w:t>
+      </w:r>
+      <w:proofErr w:type="gramStart"/>
+      <w:r>
+        <w:rPr>
+          <w:sz w:val="24"/>
+          <w:szCs w:val="24"/>
+        </w:rPr>
+        <w:t>6</w:t>
+      </w:r>
+      <w:proofErr w:type="gramEnd"/>
+      <w:r>
+        <w:rPr>
+          <w:sz w:val="24"/>
+          <w:szCs w:val="24"/>
+        </w:rPr>
+        <w:t xml:space="preserve"> unità principali:</w:t>
       </w:r>
     </w:p>
     <w:p>
@@ -1110,8 +2163,8 @@
           <w:bCs/>
           <w:i/>
           <w:iCs/>
-          <w:sz w:val="28"/>
-          <w:szCs w:val="28"/>
+          <w:sz w:val="24"/>
+          <w:szCs w:val="24"/>
           <w:u w:val="single"/>
         </w:rPr>
       </w:pPr>
@@ -1121,8 +2174,8 @@
           <w:bCs/>
           <w:i/>
           <w:iCs/>
-          <w:sz w:val="28"/>
-          <w:szCs w:val="28"/>
+          <w:sz w:val="24"/>
+          <w:szCs w:val="24"/>
           <w:u w:val="single"/>
         </w:rPr>
         <w:t>cellula</w:t>
@@ -1133,8 +2186,8 @@
           <w:bCs/>
           <w:i/>
           <w:iCs/>
-          <w:sz w:val="28"/>
-          <w:szCs w:val="28"/>
+          <w:sz w:val="24"/>
+          <w:szCs w:val="24"/>
           <w:u w:val="single"/>
         </w:rPr>
         <w:t>:</w:t>
@@ -1143,14 +2196,14 @@
     <w:p>
       <w:pPr>
         <w:rPr>
-          <w:sz w:val="28"/>
-          <w:szCs w:val="28"/>
-        </w:rPr>
-      </w:pPr>
-      <w:r>
-        <w:rPr>
-          <w:sz w:val="28"/>
-          <w:szCs w:val="28"/>
+          <w:sz w:val="24"/>
+          <w:szCs w:val="24"/>
+        </w:rPr>
+      </w:pPr>
+      <w:r>
+        <w:rPr>
+          <w:sz w:val="24"/>
+          <w:szCs w:val="24"/>
         </w:rPr>
         <w:t>sezione nella quale verrà descritto il funzionamento della cellula</w:t>
       </w:r>
@@ -1162,8 +2215,8 @@
           <w:bCs/>
           <w:i/>
           <w:iCs/>
-          <w:sz w:val="28"/>
-          <w:szCs w:val="28"/>
+          <w:sz w:val="24"/>
+          <w:szCs w:val="24"/>
           <w:u w:val="single"/>
         </w:rPr>
       </w:pPr>
@@ -1173,8 +2226,8 @@
           <w:bCs/>
           <w:i/>
           <w:iCs/>
-          <w:sz w:val="28"/>
-          <w:szCs w:val="28"/>
+          <w:sz w:val="24"/>
+          <w:szCs w:val="24"/>
           <w:u w:val="single"/>
         </w:rPr>
         <w:t>Apparato circolatorio</w:t>
@@ -1185,8 +2238,8 @@
           <w:bCs/>
           <w:i/>
           <w:iCs/>
-          <w:sz w:val="28"/>
-          <w:szCs w:val="28"/>
+          <w:sz w:val="24"/>
+          <w:szCs w:val="24"/>
           <w:u w:val="single"/>
         </w:rPr>
         <w:t>:</w:t>
@@ -1195,28 +2248,28 @@
     <w:p>
       <w:pPr>
         <w:rPr>
-          <w:sz w:val="28"/>
-          <w:szCs w:val="28"/>
-        </w:rPr>
-      </w:pPr>
-      <w:r>
-        <w:rPr>
-          <w:sz w:val="28"/>
-          <w:szCs w:val="28"/>
+          <w:sz w:val="24"/>
+          <w:szCs w:val="24"/>
+        </w:rPr>
+      </w:pPr>
+      <w:r>
+        <w:rPr>
+          <w:sz w:val="24"/>
+          <w:szCs w:val="24"/>
         </w:rPr>
         <w:t xml:space="preserve">Sezione nella quale verrà descritto il funzionamento </w:t>
       </w:r>
       <w:r>
         <w:rPr>
-          <w:sz w:val="28"/>
-          <w:szCs w:val="28"/>
+          <w:sz w:val="24"/>
+          <w:szCs w:val="24"/>
         </w:rPr>
         <w:t>dell’apparato</w:t>
       </w:r>
       <w:r>
         <w:rPr>
-          <w:sz w:val="28"/>
-          <w:szCs w:val="28"/>
+          <w:sz w:val="24"/>
+          <w:szCs w:val="24"/>
         </w:rPr>
         <w:t xml:space="preserve"> circolatorio</w:t>
       </w:r>
@@ -1228,8 +2281,8 @@
           <w:bCs/>
           <w:i/>
           <w:iCs/>
-          <w:sz w:val="28"/>
-          <w:szCs w:val="28"/>
+          <w:sz w:val="24"/>
+          <w:szCs w:val="24"/>
           <w:u w:val="single"/>
         </w:rPr>
       </w:pPr>
@@ -1239,8 +2292,8 @@
           <w:bCs/>
           <w:i/>
           <w:iCs/>
-          <w:sz w:val="28"/>
-          <w:szCs w:val="28"/>
+          <w:sz w:val="24"/>
+          <w:szCs w:val="24"/>
           <w:u w:val="single"/>
         </w:rPr>
         <w:t>Apparato nervoso</w:t>
@@ -1251,8 +2304,8 @@
           <w:bCs/>
           <w:i/>
           <w:iCs/>
-          <w:sz w:val="28"/>
-          <w:szCs w:val="28"/>
+          <w:sz w:val="24"/>
+          <w:szCs w:val="24"/>
           <w:u w:val="single"/>
         </w:rPr>
         <w:t>:</w:t>
@@ -1261,14 +2314,14 @@
     <w:p>
       <w:pPr>
         <w:rPr>
-          <w:sz w:val="28"/>
-          <w:szCs w:val="28"/>
-        </w:rPr>
-      </w:pPr>
-      <w:r>
-        <w:rPr>
-          <w:sz w:val="28"/>
-          <w:szCs w:val="28"/>
+          <w:sz w:val="24"/>
+          <w:szCs w:val="24"/>
+        </w:rPr>
+      </w:pPr>
+      <w:r>
+        <w:rPr>
+          <w:sz w:val="24"/>
+          <w:szCs w:val="24"/>
         </w:rPr>
         <w:t>Sezione nella quale verrà descritto il funzionamento dell’apparato nervoso</w:t>
       </w:r>
@@ -1280,8 +2333,8 @@
           <w:bCs/>
           <w:i/>
           <w:iCs/>
-          <w:sz w:val="28"/>
-          <w:szCs w:val="28"/>
+          <w:sz w:val="24"/>
+          <w:szCs w:val="24"/>
           <w:u w:val="single"/>
         </w:rPr>
       </w:pPr>
@@ -1291,8 +2344,8 @@
           <w:bCs/>
           <w:i/>
           <w:iCs/>
-          <w:sz w:val="28"/>
-          <w:szCs w:val="28"/>
+          <w:sz w:val="24"/>
+          <w:szCs w:val="24"/>
           <w:u w:val="single"/>
         </w:rPr>
         <w:t xml:space="preserve">Apparato </w:t>
@@ -1303,8 +2356,8 @@
           <w:bCs/>
           <w:i/>
           <w:iCs/>
-          <w:sz w:val="28"/>
-          <w:szCs w:val="28"/>
+          <w:sz w:val="24"/>
+          <w:szCs w:val="24"/>
           <w:u w:val="single"/>
         </w:rPr>
         <w:t>respiratorio:</w:t>
@@ -1313,14 +2366,14 @@
     <w:p>
       <w:pPr>
         <w:rPr>
-          <w:sz w:val="28"/>
-          <w:szCs w:val="28"/>
-        </w:rPr>
-      </w:pPr>
-      <w:r>
-        <w:rPr>
-          <w:sz w:val="28"/>
-          <w:szCs w:val="28"/>
+          <w:sz w:val="24"/>
+          <w:szCs w:val="24"/>
+        </w:rPr>
+      </w:pPr>
+      <w:r>
+        <w:rPr>
+          <w:sz w:val="24"/>
+          <w:szCs w:val="24"/>
         </w:rPr>
         <w:t>Sezione nella quale verrà descritto il funzionamento dell’apparato respiratorio</w:t>
       </w:r>
@@ -1332,8 +2385,8 @@
           <w:bCs/>
           <w:i/>
           <w:iCs/>
-          <w:sz w:val="28"/>
-          <w:szCs w:val="28"/>
+          <w:sz w:val="24"/>
+          <w:szCs w:val="24"/>
           <w:u w:val="single"/>
         </w:rPr>
       </w:pPr>
@@ -1343,8 +2396,8 @@
           <w:bCs/>
           <w:i/>
           <w:iCs/>
-          <w:sz w:val="28"/>
-          <w:szCs w:val="28"/>
+          <w:sz w:val="24"/>
+          <w:szCs w:val="24"/>
           <w:u w:val="single"/>
         </w:rPr>
         <w:t xml:space="preserve">Apparato </w:t>
@@ -1355,8 +2408,8 @@
           <w:bCs/>
           <w:i/>
           <w:iCs/>
-          <w:sz w:val="28"/>
-          <w:szCs w:val="28"/>
+          <w:sz w:val="24"/>
+          <w:szCs w:val="24"/>
           <w:u w:val="single"/>
         </w:rPr>
         <w:t>digerente:</w:t>
@@ -1365,14 +2418,14 @@
     <w:p>
       <w:pPr>
         <w:rPr>
-          <w:sz w:val="28"/>
-          <w:szCs w:val="28"/>
-        </w:rPr>
-      </w:pPr>
-      <w:r>
-        <w:rPr>
-          <w:sz w:val="28"/>
-          <w:szCs w:val="28"/>
+          <w:sz w:val="24"/>
+          <w:szCs w:val="24"/>
+        </w:rPr>
+      </w:pPr>
+      <w:r>
+        <w:rPr>
+          <w:sz w:val="24"/>
+          <w:szCs w:val="24"/>
         </w:rPr>
         <w:t>Sezione nella quale verrà descritto il funzionamento dell’apparato digerente</w:t>
       </w:r>
@@ -1384,8 +2437,8 @@
           <w:bCs/>
           <w:i/>
           <w:iCs/>
-          <w:sz w:val="28"/>
-          <w:szCs w:val="28"/>
+          <w:sz w:val="24"/>
+          <w:szCs w:val="24"/>
           <w:u w:val="single"/>
         </w:rPr>
       </w:pPr>
@@ -1395,8 +2448,8 @@
           <w:bCs/>
           <w:i/>
           <w:iCs/>
-          <w:sz w:val="28"/>
-          <w:szCs w:val="28"/>
+          <w:sz w:val="24"/>
+          <w:szCs w:val="24"/>
           <w:u w:val="single"/>
         </w:rPr>
         <w:t xml:space="preserve">Apparato </w:t>
@@ -1407,8 +2460,8 @@
           <w:bCs/>
           <w:i/>
           <w:iCs/>
-          <w:sz w:val="28"/>
-          <w:szCs w:val="28"/>
+          <w:sz w:val="24"/>
+          <w:szCs w:val="24"/>
           <w:u w:val="single"/>
         </w:rPr>
         <w:t>scheletrico:</w:t>
@@ -1417,14 +2470,14 @@
     <w:p>
       <w:pPr>
         <w:rPr>
-          <w:sz w:val="28"/>
-          <w:szCs w:val="28"/>
-        </w:rPr>
-      </w:pPr>
-      <w:r>
-        <w:rPr>
-          <w:sz w:val="28"/>
-          <w:szCs w:val="28"/>
+          <w:sz w:val="24"/>
+          <w:szCs w:val="24"/>
+        </w:rPr>
+      </w:pPr>
+      <w:r>
+        <w:rPr>
+          <w:sz w:val="24"/>
+          <w:szCs w:val="24"/>
         </w:rPr>
         <w:t>Sezione nella quale verrà descritto il funzionamento dell’apparato scheletrico</w:t>
       </w:r>
@@ -1432,57 +2485,43 @@
     <w:p>
       <w:pPr>
         <w:rPr>
-          <w:sz w:val="28"/>
-          <w:szCs w:val="28"/>
-        </w:rPr>
-      </w:pPr>
-    </w:p>
-    <w:p>
-      <w:pPr>
-        <w:rPr>
-          <w:sz w:val="28"/>
-          <w:szCs w:val="28"/>
-        </w:rPr>
-      </w:pPr>
-      <w:r>
-        <w:rPr>
-          <w:sz w:val="28"/>
-          <w:szCs w:val="28"/>
+          <w:sz w:val="24"/>
+          <w:szCs w:val="24"/>
+        </w:rPr>
+      </w:pPr>
+    </w:p>
+    <w:p>
+      <w:pPr>
+        <w:rPr>
+          <w:sz w:val="24"/>
+          <w:szCs w:val="24"/>
+        </w:rPr>
+      </w:pPr>
+      <w:r>
+        <w:rPr>
+          <w:sz w:val="24"/>
+          <w:szCs w:val="24"/>
         </w:rPr>
         <w:t>Inoltre,</w:t>
       </w:r>
       <w:r>
         <w:rPr>
-          <w:sz w:val="28"/>
-          <w:szCs w:val="28"/>
-        </w:rPr>
-        <w:t xml:space="preserve"> l</w:t>
-      </w:r>
-      <w:r>
-        <w:rPr>
-          <w:sz w:val="28"/>
-          <w:szCs w:val="28"/>
-        </w:rPr>
-        <w:t>'utente potrà valutare le conoscenze acquisite affrontando un quiz</w:t>
-      </w:r>
-      <w:r>
-        <w:rPr>
-          <w:sz w:val="28"/>
-          <w:szCs w:val="28"/>
-        </w:rPr>
-        <w:t xml:space="preserve"> </w:t>
-      </w:r>
-      <w:r>
-        <w:rPr>
-          <w:sz w:val="28"/>
-          <w:szCs w:val="28"/>
+          <w:sz w:val="24"/>
+          <w:szCs w:val="24"/>
+        </w:rPr>
+        <w:t xml:space="preserve"> l'utente potrà valutare le conoscenze acquisite affrontando un quiz </w:t>
+      </w:r>
+      <w:r>
+        <w:rPr>
+          <w:sz w:val="24"/>
+          <w:szCs w:val="24"/>
         </w:rPr>
         <w:t>generale.</w:t>
       </w:r>
       <w:r>
         <w:rPr>
-          <w:sz w:val="28"/>
-          <w:szCs w:val="28"/>
+          <w:sz w:val="24"/>
+          <w:szCs w:val="24"/>
         </w:rPr>
         <w:t xml:space="preserve"> Il completamento del test non è vincolante per la consultazione delle pagine.</w:t>
       </w:r>
@@ -1490,113 +2529,112 @@
     <w:p>
       <w:pPr>
         <w:rPr>
-          <w:sz w:val="28"/>
-          <w:szCs w:val="28"/>
-        </w:rPr>
-      </w:pPr>
-    </w:p>
-    <w:p>
-      <w:pPr>
-        <w:rPr>
-          <w:sz w:val="28"/>
-          <w:szCs w:val="28"/>
-        </w:rPr>
-      </w:pPr>
-      <w:r>
-        <w:rPr>
-          <w:sz w:val="28"/>
-          <w:szCs w:val="28"/>
-        </w:rPr>
-        <w:t xml:space="preserve">Poiché </w:t>
-      </w:r>
-      <w:r>
-        <w:rPr>
-          <w:sz w:val="28"/>
-          <w:szCs w:val="28"/>
-        </w:rPr>
-        <w:t>il programma</w:t>
-      </w:r>
-      <w:r>
-        <w:rPr>
-          <w:sz w:val="28"/>
-          <w:szCs w:val="28"/>
-        </w:rPr>
-        <w:t xml:space="preserve"> è pensato per essere un punto di partenza o un approfondimento, deve essere fornito all'utenza la possibilità di saltare direttamente alle notizie a cui è interessata.</w:t>
-      </w:r>
-    </w:p>
-    <w:p>
-      <w:pPr>
-        <w:rPr>
-          <w:sz w:val="28"/>
-          <w:szCs w:val="28"/>
-        </w:rPr>
-      </w:pPr>
-    </w:p>
-    <w:p>
-      <w:pPr>
-        <w:rPr>
-          <w:sz w:val="28"/>
-          <w:szCs w:val="28"/>
-        </w:rPr>
-      </w:pPr>
-    </w:p>
-    <w:p>
-      <w:pPr>
-        <w:rPr>
-          <w:sz w:val="28"/>
-          <w:szCs w:val="28"/>
-        </w:rPr>
-      </w:pPr>
-    </w:p>
-    <w:p>
-      <w:pPr>
-        <w:rPr>
-          <w:sz w:val="28"/>
-          <w:szCs w:val="28"/>
-        </w:rPr>
-      </w:pPr>
-      <w:r>
-        <w:rPr>
-          <w:sz w:val="28"/>
-          <w:szCs w:val="28"/>
+          <w:sz w:val="24"/>
+          <w:szCs w:val="24"/>
+        </w:rPr>
+      </w:pPr>
+    </w:p>
+    <w:p>
+      <w:pPr>
+        <w:rPr>
+          <w:sz w:val="24"/>
+          <w:szCs w:val="24"/>
+        </w:rPr>
+      </w:pPr>
+      <w:r>
+        <w:rPr>
+          <w:sz w:val="24"/>
+          <w:szCs w:val="24"/>
+        </w:rPr>
+        <w:t>Poiché il programma è pensato per essere un punto di partenza o un approfondimento, deve essere fornito all'utenza la possibilità di saltare direttamente alle notizie a cui è interessata.</w:t>
+      </w:r>
+    </w:p>
+    <w:p>
+      <w:pPr>
+        <w:rPr>
+          <w:sz w:val="24"/>
+          <w:szCs w:val="24"/>
+        </w:rPr>
+      </w:pPr>
+    </w:p>
+    <w:p>
+      <w:pPr>
+        <w:pStyle w:val="Titolo2"/>
+        <w:rPr>
+          <w:rFonts w:asciiTheme="majorHAnsi" w:hAnsiTheme="majorHAnsi"/>
+        </w:rPr>
+      </w:pPr>
+      <w:r>
+        <w:rPr>
+          <w:rFonts w:asciiTheme="majorHAnsi" w:hAnsiTheme="majorHAnsi"/>
         </w:rPr>
         <w:lastRenderedPageBreak/>
         <w:t>4.2 manuale di stile</w:t>
       </w:r>
     </w:p>
     <w:p>
-      <w:r>
-        <w:t>L’applicazione avrà uno stile semplice.</w:t>
-      </w:r>
-      <w:r>
-        <w:t xml:space="preserve"> I </w:t>
-      </w:r>
-      <w:r>
-        <w:t>colori predominanti saranno diverse tonalità di blu, rosso e bianco, creando un contrasto funzionale.</w:t>
-      </w:r>
-    </w:p>
-    <w:p>
-      <w:r>
+      <w:pPr>
+        <w:rPr>
+          <w:sz w:val="24"/>
+          <w:szCs w:val="24"/>
+        </w:rPr>
+      </w:pPr>
+      <w:r>
+        <w:rPr>
+          <w:sz w:val="24"/>
+          <w:szCs w:val="24"/>
+        </w:rPr>
+        <w:t>L’applicazione avrà uno stile semplice. I colori predominanti saranno diverse tonalità di blu, rosso e bianco, creando un contrasto funzionale.</w:t>
+      </w:r>
+    </w:p>
+    <w:p>
+      <w:pPr>
+        <w:rPr>
+          <w:sz w:val="24"/>
+          <w:szCs w:val="24"/>
+        </w:rPr>
+      </w:pPr>
+      <w:r>
+        <w:rPr>
+          <w:sz w:val="24"/>
+          <w:szCs w:val="24"/>
+        </w:rPr>
         <w:t>Per arricchire l’esperienza utente, verranno integrati suoni di interazione, oltre a immagini e fotografie pertinenti ai vari argomenti trattati.</w:t>
       </w:r>
     </w:p>
     <w:p>
-      <w:r>
+      <w:pPr>
+        <w:rPr>
+          <w:sz w:val="24"/>
+          <w:szCs w:val="24"/>
+        </w:rPr>
+      </w:pPr>
+      <w:r>
+        <w:rPr>
+          <w:sz w:val="24"/>
+          <w:szCs w:val="24"/>
+        </w:rPr>
         <w:t>La navigazione sarà intuitiva grazie a pulsanti e collegamenti tra le pagine, le quali presenteranno un layout uniforme per garantire coerenza visiva e facilità d’uso.</w:t>
       </w:r>
     </w:p>
-    <w:p/>
-    <w:p>
-      <w:pPr>
-        <w:rPr>
-          <w:sz w:val="36"/>
-          <w:szCs w:val="36"/>
-        </w:rPr>
-      </w:pPr>
-      <w:r>
-        <w:rPr>
-          <w:sz w:val="36"/>
-          <w:szCs w:val="36"/>
+    <w:p>
+      <w:pPr>
+        <w:rPr>
+          <w:sz w:val="24"/>
+          <w:szCs w:val="24"/>
+        </w:rPr>
+      </w:pPr>
+    </w:p>
+    <w:p>
+      <w:pPr>
+        <w:pStyle w:val="Titolo1"/>
+        <w:rPr>
+          <w:rFonts w:asciiTheme="majorHAnsi" w:hAnsiTheme="majorHAnsi"/>
+        </w:rPr>
+      </w:pPr>
+      <w:r>
+        <w:rPr>
+          <w:rFonts w:asciiTheme="majorHAnsi" w:hAnsiTheme="majorHAnsi"/>
         </w:rPr>
         <w:t>5.Costi</w:t>
       </w:r>
@@ -1604,35 +2642,36 @@
     <w:tbl>
       <w:tblPr>
         <w:tblStyle w:val="Grigliatabella"/>
-        <w:tblW w:w="11341" w:type="dxa"/>
+        <w:tblW w:w="10961" w:type="dxa"/>
         <w:jc w:val="center"/>
         <w:tblLook w:val="04A0" w:firstRow="1" w:lastRow="0" w:firstColumn="1" w:lastColumn="0" w:noHBand="0" w:noVBand="1"/>
       </w:tblPr>
       <w:tblGrid>
-        <w:gridCol w:w="4065"/>
-        <w:gridCol w:w="3209"/>
-        <w:gridCol w:w="4067"/>
+        <w:gridCol w:w="3929"/>
+        <w:gridCol w:w="3101"/>
+        <w:gridCol w:w="3931"/>
       </w:tblGrid>
       <w:tr>
         <w:trPr>
+          <w:trHeight w:val="396"/>
           <w:jc w:val="center"/>
         </w:trPr>
         <w:tc>
           <w:tcPr>
-            <w:tcW w:w="4065" w:type="dxa"/>
-          </w:tcPr>
-          <w:p>
-            <w:pPr>
-              <w:jc w:val="center"/>
-              <w:rPr>
-                <w:sz w:val="36"/>
-                <w:szCs w:val="36"/>
-              </w:rPr>
-            </w:pPr>
-            <w:r>
-              <w:rPr>
-                <w:sz w:val="36"/>
-                <w:szCs w:val="36"/>
+            <w:tcW w:w="3929" w:type="dxa"/>
+          </w:tcPr>
+          <w:p>
+            <w:pPr>
+              <w:jc w:val="center"/>
+              <w:rPr>
+                <w:sz w:val="24"/>
+                <w:szCs w:val="24"/>
+              </w:rPr>
+            </w:pPr>
+            <w:r>
+              <w:rPr>
+                <w:sz w:val="24"/>
+                <w:szCs w:val="24"/>
               </w:rPr>
               <w:t>FASE DELLA PRODUZIONE</w:t>
             </w:r>
@@ -1640,20 +2679,20 @@
         </w:tc>
         <w:tc>
           <w:tcPr>
-            <w:tcW w:w="3209" w:type="dxa"/>
-          </w:tcPr>
-          <w:p>
-            <w:pPr>
-              <w:jc w:val="center"/>
-              <w:rPr>
-                <w:sz w:val="36"/>
-                <w:szCs w:val="36"/>
-              </w:rPr>
-            </w:pPr>
-            <w:r>
-              <w:rPr>
-                <w:sz w:val="36"/>
-                <w:szCs w:val="36"/>
+            <w:tcW w:w="3101" w:type="dxa"/>
+          </w:tcPr>
+          <w:p>
+            <w:pPr>
+              <w:jc w:val="center"/>
+              <w:rPr>
+                <w:sz w:val="24"/>
+                <w:szCs w:val="24"/>
+              </w:rPr>
+            </w:pPr>
+            <w:r>
+              <w:rPr>
+                <w:sz w:val="24"/>
+                <w:szCs w:val="24"/>
               </w:rPr>
               <w:t>ATTIVITA’</w:t>
             </w:r>
@@ -1661,20 +2700,20 @@
         </w:tc>
         <w:tc>
           <w:tcPr>
-            <w:tcW w:w="4067" w:type="dxa"/>
-          </w:tcPr>
-          <w:p>
-            <w:pPr>
-              <w:jc w:val="center"/>
-              <w:rPr>
-                <w:sz w:val="36"/>
-                <w:szCs w:val="36"/>
-              </w:rPr>
-            </w:pPr>
-            <w:r>
-              <w:rPr>
-                <w:sz w:val="36"/>
-                <w:szCs w:val="36"/>
+            <w:tcW w:w="3931" w:type="dxa"/>
+          </w:tcPr>
+          <w:p>
+            <w:pPr>
+              <w:jc w:val="center"/>
+              <w:rPr>
+                <w:sz w:val="24"/>
+                <w:szCs w:val="24"/>
+              </w:rPr>
+            </w:pPr>
+            <w:r>
+              <w:rPr>
+                <w:sz w:val="24"/>
+                <w:szCs w:val="24"/>
               </w:rPr>
               <w:t>IMPIEGO ORARIO</w:t>
             </w:r>
@@ -1683,26 +2722,26 @@
       </w:tr>
       <w:tr>
         <w:trPr>
-          <w:trHeight w:val="292"/>
+          <w:trHeight w:val="296"/>
           <w:jc w:val="center"/>
         </w:trPr>
         <w:tc>
           <w:tcPr>
-            <w:tcW w:w="4065" w:type="dxa"/>
+            <w:tcW w:w="3929" w:type="dxa"/>
             <w:vMerge w:val="restart"/>
           </w:tcPr>
           <w:p>
             <w:pPr>
               <w:jc w:val="center"/>
               <w:rPr>
-                <w:sz w:val="36"/>
-                <w:szCs w:val="36"/>
-              </w:rPr>
-            </w:pPr>
-            <w:r>
-              <w:rPr>
-                <w:sz w:val="36"/>
-                <w:szCs w:val="36"/>
+                <w:sz w:val="24"/>
+                <w:szCs w:val="24"/>
+              </w:rPr>
+            </w:pPr>
+            <w:r>
+              <w:rPr>
+                <w:sz w:val="24"/>
+                <w:szCs w:val="24"/>
               </w:rPr>
               <w:t>Acquisizione del materiale</w:t>
             </w:r>
@@ -1710,20 +2749,20 @@
         </w:tc>
         <w:tc>
           <w:tcPr>
-            <w:tcW w:w="3209" w:type="dxa"/>
-          </w:tcPr>
-          <w:p>
-            <w:pPr>
-              <w:jc w:val="center"/>
-              <w:rPr>
-                <w:sz w:val="36"/>
-                <w:szCs w:val="36"/>
-              </w:rPr>
-            </w:pPr>
-            <w:r>
-              <w:rPr>
-                <w:sz w:val="36"/>
-                <w:szCs w:val="36"/>
+            <w:tcW w:w="3101" w:type="dxa"/>
+          </w:tcPr>
+          <w:p>
+            <w:pPr>
+              <w:jc w:val="center"/>
+              <w:rPr>
+                <w:sz w:val="24"/>
+                <w:szCs w:val="24"/>
+              </w:rPr>
+            </w:pPr>
+            <w:r>
+              <w:rPr>
+                <w:sz w:val="24"/>
+                <w:szCs w:val="24"/>
               </w:rPr>
               <w:t>Acquisizione del manuale testuale</w:t>
             </w:r>
@@ -1731,20 +2770,20 @@
         </w:tc>
         <w:tc>
           <w:tcPr>
-            <w:tcW w:w="4067" w:type="dxa"/>
-          </w:tcPr>
-          <w:p>
-            <w:pPr>
-              <w:jc w:val="center"/>
-              <w:rPr>
-                <w:sz w:val="36"/>
-                <w:szCs w:val="36"/>
-              </w:rPr>
-            </w:pPr>
-            <w:r>
-              <w:rPr>
-                <w:sz w:val="36"/>
-                <w:szCs w:val="36"/>
+            <w:tcW w:w="3931" w:type="dxa"/>
+          </w:tcPr>
+          <w:p>
+            <w:pPr>
+              <w:jc w:val="center"/>
+              <w:rPr>
+                <w:sz w:val="24"/>
+                <w:szCs w:val="24"/>
+              </w:rPr>
+            </w:pPr>
+            <w:r>
+              <w:rPr>
+                <w:sz w:val="24"/>
+                <w:szCs w:val="24"/>
               </w:rPr>
               <w:t>10</w:t>
             </w:r>
@@ -1753,75 +2792,61 @@
       </w:tr>
       <w:tr>
         <w:trPr>
-          <w:trHeight w:val="496"/>
+          <w:trHeight w:val="504"/>
           <w:jc w:val="center"/>
         </w:trPr>
         <w:tc>
           <w:tcPr>
-            <w:tcW w:w="4065" w:type="dxa"/>
+            <w:tcW w:w="3929" w:type="dxa"/>
             <w:vMerge/>
           </w:tcPr>
           <w:p>
             <w:pPr>
               <w:jc w:val="center"/>
               <w:rPr>
-                <w:sz w:val="36"/>
-                <w:szCs w:val="36"/>
-              </w:rPr>
-            </w:pPr>
-          </w:p>
-        </w:tc>
-        <w:tc>
-          <w:tcPr>
-            <w:tcW w:w="3209" w:type="dxa"/>
-          </w:tcPr>
-          <w:p>
-            <w:pPr>
-              <w:jc w:val="center"/>
-              <w:rPr>
-                <w:sz w:val="36"/>
-                <w:szCs w:val="36"/>
-              </w:rPr>
-            </w:pPr>
-            <w:r>
-              <w:rPr>
-                <w:sz w:val="36"/>
-                <w:szCs w:val="36"/>
-              </w:rPr>
-              <w:t>Acquisizione del materiale</w:t>
-            </w:r>
-            <w:r>
-              <w:rPr>
-                <w:sz w:val="36"/>
-                <w:szCs w:val="36"/>
-              </w:rPr>
-              <w:t xml:space="preserve"> </w:t>
-            </w:r>
-            <w:r>
-              <w:rPr>
-                <w:sz w:val="36"/>
-                <w:szCs w:val="36"/>
-              </w:rPr>
-              <w:t>fotografico</w:t>
-            </w:r>
-          </w:p>
-        </w:tc>
-        <w:tc>
-          <w:tcPr>
-            <w:tcW w:w="4067" w:type="dxa"/>
-          </w:tcPr>
-          <w:p>
-            <w:pPr>
-              <w:jc w:val="center"/>
-              <w:rPr>
-                <w:sz w:val="36"/>
-                <w:szCs w:val="36"/>
-              </w:rPr>
-            </w:pPr>
-            <w:r>
-              <w:rPr>
-                <w:sz w:val="36"/>
-                <w:szCs w:val="36"/>
+                <w:sz w:val="24"/>
+                <w:szCs w:val="24"/>
+              </w:rPr>
+            </w:pPr>
+          </w:p>
+        </w:tc>
+        <w:tc>
+          <w:tcPr>
+            <w:tcW w:w="3101" w:type="dxa"/>
+          </w:tcPr>
+          <w:p>
+            <w:pPr>
+              <w:jc w:val="center"/>
+              <w:rPr>
+                <w:sz w:val="24"/>
+                <w:szCs w:val="24"/>
+              </w:rPr>
+            </w:pPr>
+            <w:r>
+              <w:rPr>
+                <w:sz w:val="24"/>
+                <w:szCs w:val="24"/>
+              </w:rPr>
+              <w:t>Acquisizione del materiale fotografico</w:t>
+            </w:r>
+          </w:p>
+        </w:tc>
+        <w:tc>
+          <w:tcPr>
+            <w:tcW w:w="3931" w:type="dxa"/>
+          </w:tcPr>
+          <w:p>
+            <w:pPr>
+              <w:jc w:val="center"/>
+              <w:rPr>
+                <w:sz w:val="24"/>
+                <w:szCs w:val="24"/>
+              </w:rPr>
+            </w:pPr>
+            <w:r>
+              <w:rPr>
+                <w:sz w:val="24"/>
+                <w:szCs w:val="24"/>
               </w:rPr>
               <w:t>7</w:t>
             </w:r>
@@ -1830,27 +2855,27 @@
       </w:tr>
       <w:tr>
         <w:trPr>
-          <w:trHeight w:val="292"/>
+          <w:trHeight w:val="296"/>
           <w:jc w:val="center"/>
         </w:trPr>
         <w:tc>
           <w:tcPr>
-            <w:tcW w:w="4065" w:type="dxa"/>
+            <w:tcW w:w="3929" w:type="dxa"/>
             <w:vMerge/>
           </w:tcPr>
           <w:p>
             <w:pPr>
               <w:jc w:val="center"/>
               <w:rPr>
-                <w:sz w:val="36"/>
-                <w:szCs w:val="36"/>
-              </w:rPr>
-            </w:pPr>
-          </w:p>
-        </w:tc>
-        <w:tc>
-          <w:tcPr>
-            <w:tcW w:w="3209" w:type="dxa"/>
+                <w:sz w:val="24"/>
+                <w:szCs w:val="24"/>
+              </w:rPr>
+            </w:pPr>
+          </w:p>
+        </w:tc>
+        <w:tc>
+          <w:tcPr>
+            <w:tcW w:w="3101" w:type="dxa"/>
           </w:tcPr>
           <w:p>
             <w:pPr>
@@ -1860,8 +2885,8 @@
                 <w:bCs/>
                 <w:i/>
                 <w:iCs/>
-                <w:sz w:val="36"/>
-                <w:szCs w:val="36"/>
+                <w:sz w:val="24"/>
+                <w:szCs w:val="24"/>
                 <w:u w:val="single"/>
               </w:rPr>
             </w:pPr>
@@ -1871,8 +2896,8 @@
                 <w:bCs/>
                 <w:i/>
                 <w:iCs/>
-                <w:sz w:val="36"/>
-                <w:szCs w:val="36"/>
+                <w:sz w:val="24"/>
+                <w:szCs w:val="24"/>
                 <w:u w:val="single"/>
               </w:rPr>
               <w:t>TOTALE</w:t>
@@ -1881,7 +2906,7 @@
         </w:tc>
         <w:tc>
           <w:tcPr>
-            <w:tcW w:w="4067" w:type="dxa"/>
+            <w:tcW w:w="3931" w:type="dxa"/>
           </w:tcPr>
           <w:p>
             <w:pPr>
@@ -1891,8 +2916,8 @@
                 <w:bCs/>
                 <w:i/>
                 <w:iCs/>
-                <w:sz w:val="36"/>
-                <w:szCs w:val="36"/>
+                <w:sz w:val="24"/>
+                <w:szCs w:val="24"/>
                 <w:u w:val="single"/>
               </w:rPr>
             </w:pPr>
@@ -1902,8 +2927,8 @@
                 <w:bCs/>
                 <w:i/>
                 <w:iCs/>
-                <w:sz w:val="36"/>
-                <w:szCs w:val="36"/>
+                <w:sz w:val="24"/>
+                <w:szCs w:val="24"/>
                 <w:u w:val="single"/>
               </w:rPr>
               <w:t>17</w:t>
@@ -1913,26 +2938,26 @@
       </w:tr>
       <w:tr>
         <w:trPr>
-          <w:trHeight w:val="148"/>
+          <w:trHeight w:val="149"/>
           <w:jc w:val="center"/>
         </w:trPr>
         <w:tc>
           <w:tcPr>
-            <w:tcW w:w="4065" w:type="dxa"/>
+            <w:tcW w:w="3929" w:type="dxa"/>
             <w:vMerge w:val="restart"/>
           </w:tcPr>
           <w:p>
             <w:pPr>
               <w:jc w:val="center"/>
               <w:rPr>
-                <w:sz w:val="36"/>
-                <w:szCs w:val="36"/>
-              </w:rPr>
-            </w:pPr>
-            <w:r>
-              <w:rPr>
-                <w:sz w:val="36"/>
-                <w:szCs w:val="36"/>
+                <w:sz w:val="24"/>
+                <w:szCs w:val="24"/>
+              </w:rPr>
+            </w:pPr>
+            <w:r>
+              <w:rPr>
+                <w:sz w:val="24"/>
+                <w:szCs w:val="24"/>
               </w:rPr>
               <w:t>Verifica del materiale</w:t>
             </w:r>
@@ -1940,20 +2965,20 @@
         </w:tc>
         <w:tc>
           <w:tcPr>
-            <w:tcW w:w="3209" w:type="dxa"/>
-          </w:tcPr>
-          <w:p>
-            <w:pPr>
-              <w:jc w:val="center"/>
-              <w:rPr>
-                <w:sz w:val="36"/>
-                <w:szCs w:val="36"/>
-              </w:rPr>
-            </w:pPr>
-            <w:r>
-              <w:rPr>
-                <w:sz w:val="36"/>
-                <w:szCs w:val="36"/>
+            <w:tcW w:w="3101" w:type="dxa"/>
+          </w:tcPr>
+          <w:p>
+            <w:pPr>
+              <w:jc w:val="center"/>
+              <w:rPr>
+                <w:sz w:val="24"/>
+                <w:szCs w:val="24"/>
+              </w:rPr>
+            </w:pPr>
+            <w:r>
+              <w:rPr>
+                <w:sz w:val="24"/>
+                <w:szCs w:val="24"/>
               </w:rPr>
               <w:t>Stesura di un inventario del materiale acquisito</w:t>
             </w:r>
@@ -1961,20 +2986,20 @@
         </w:tc>
         <w:tc>
           <w:tcPr>
-            <w:tcW w:w="4067" w:type="dxa"/>
-          </w:tcPr>
-          <w:p>
-            <w:pPr>
-              <w:jc w:val="center"/>
-              <w:rPr>
-                <w:sz w:val="36"/>
-                <w:szCs w:val="36"/>
-              </w:rPr>
-            </w:pPr>
-            <w:r>
-              <w:rPr>
-                <w:sz w:val="36"/>
-                <w:szCs w:val="36"/>
+            <w:tcW w:w="3931" w:type="dxa"/>
+          </w:tcPr>
+          <w:p>
+            <w:pPr>
+              <w:jc w:val="center"/>
+              <w:rPr>
+                <w:sz w:val="24"/>
+                <w:szCs w:val="24"/>
+              </w:rPr>
+            </w:pPr>
+            <w:r>
+              <w:rPr>
+                <w:sz w:val="24"/>
+                <w:szCs w:val="24"/>
               </w:rPr>
               <w:t>1</w:t>
             </w:r>
@@ -1983,75 +3008,61 @@
       </w:tr>
       <w:tr>
         <w:trPr>
-          <w:trHeight w:val="148"/>
+          <w:trHeight w:val="149"/>
           <w:jc w:val="center"/>
         </w:trPr>
         <w:tc>
           <w:tcPr>
-            <w:tcW w:w="4065" w:type="dxa"/>
+            <w:tcW w:w="3929" w:type="dxa"/>
             <w:vMerge/>
           </w:tcPr>
           <w:p>
             <w:pPr>
               <w:jc w:val="center"/>
               <w:rPr>
-                <w:sz w:val="36"/>
-                <w:szCs w:val="36"/>
-              </w:rPr>
-            </w:pPr>
-          </w:p>
-        </w:tc>
-        <w:tc>
-          <w:tcPr>
-            <w:tcW w:w="3209" w:type="dxa"/>
-          </w:tcPr>
-          <w:p>
-            <w:pPr>
-              <w:jc w:val="center"/>
-              <w:rPr>
-                <w:sz w:val="36"/>
-                <w:szCs w:val="36"/>
-              </w:rPr>
-            </w:pPr>
-            <w:r>
-              <w:rPr>
-                <w:sz w:val="36"/>
-                <w:szCs w:val="36"/>
-              </w:rPr>
-              <w:t xml:space="preserve">Revisione </w:t>
-            </w:r>
-            <w:r>
-              <w:rPr>
-                <w:sz w:val="36"/>
-                <w:szCs w:val="36"/>
-              </w:rPr>
-              <w:t xml:space="preserve">e </w:t>
-            </w:r>
-            <w:r>
-              <w:rPr>
-                <w:sz w:val="36"/>
-                <w:szCs w:val="36"/>
-              </w:rPr>
-              <w:t>correzione del materiale acquisito</w:t>
-            </w:r>
-          </w:p>
-        </w:tc>
-        <w:tc>
-          <w:tcPr>
-            <w:tcW w:w="4067" w:type="dxa"/>
-          </w:tcPr>
-          <w:p>
-            <w:pPr>
-              <w:jc w:val="center"/>
-              <w:rPr>
-                <w:sz w:val="36"/>
-                <w:szCs w:val="36"/>
-              </w:rPr>
-            </w:pPr>
-            <w:r>
-              <w:rPr>
-                <w:sz w:val="36"/>
-                <w:szCs w:val="36"/>
+                <w:sz w:val="24"/>
+                <w:szCs w:val="24"/>
+              </w:rPr>
+            </w:pPr>
+          </w:p>
+        </w:tc>
+        <w:tc>
+          <w:tcPr>
+            <w:tcW w:w="3101" w:type="dxa"/>
+          </w:tcPr>
+          <w:p>
+            <w:pPr>
+              <w:jc w:val="center"/>
+              <w:rPr>
+                <w:sz w:val="24"/>
+                <w:szCs w:val="24"/>
+              </w:rPr>
+            </w:pPr>
+            <w:r>
+              <w:rPr>
+                <w:sz w:val="24"/>
+                <w:szCs w:val="24"/>
+              </w:rPr>
+              <w:t>Revisione e correzione del materiale acquisito</w:t>
+            </w:r>
+          </w:p>
+        </w:tc>
+        <w:tc>
+          <w:tcPr>
+            <w:tcW w:w="3931" w:type="dxa"/>
+          </w:tcPr>
+          <w:p>
+            <w:pPr>
+              <w:jc w:val="center"/>
+              <w:rPr>
+                <w:sz w:val="24"/>
+                <w:szCs w:val="24"/>
+              </w:rPr>
+            </w:pPr>
+            <w:r>
+              <w:rPr>
+                <w:sz w:val="24"/>
+                <w:szCs w:val="24"/>
               </w:rPr>
               <w:t>9</w:t>
             </w:r>
@@ -2060,27 +3071,27 @@
       </w:tr>
       <w:tr>
         <w:trPr>
-          <w:trHeight w:val="148"/>
+          <w:trHeight w:val="149"/>
           <w:jc w:val="center"/>
         </w:trPr>
         <w:tc>
           <w:tcPr>
-            <w:tcW w:w="4065" w:type="dxa"/>
+            <w:tcW w:w="3929" w:type="dxa"/>
             <w:vMerge/>
           </w:tcPr>
           <w:p>
             <w:pPr>
               <w:jc w:val="center"/>
               <w:rPr>
-                <w:sz w:val="36"/>
-                <w:szCs w:val="36"/>
-              </w:rPr>
-            </w:pPr>
-          </w:p>
-        </w:tc>
-        <w:tc>
-          <w:tcPr>
-            <w:tcW w:w="3209" w:type="dxa"/>
+                <w:sz w:val="24"/>
+                <w:szCs w:val="24"/>
+              </w:rPr>
+            </w:pPr>
+          </w:p>
+        </w:tc>
+        <w:tc>
+          <w:tcPr>
+            <w:tcW w:w="3101" w:type="dxa"/>
           </w:tcPr>
           <w:p>
             <w:pPr>
@@ -2090,8 +3101,8 @@
                 <w:bCs/>
                 <w:i/>
                 <w:iCs/>
-                <w:sz w:val="36"/>
-                <w:szCs w:val="36"/>
+                <w:sz w:val="24"/>
+                <w:szCs w:val="24"/>
               </w:rPr>
             </w:pPr>
             <w:r>
@@ -2100,8 +3111,8 @@
                 <w:bCs/>
                 <w:i/>
                 <w:iCs/>
-                <w:sz w:val="36"/>
-                <w:szCs w:val="36"/>
+                <w:sz w:val="24"/>
+                <w:szCs w:val="24"/>
                 <w:u w:val="single"/>
               </w:rPr>
               <w:t>TOTALE</w:t>
@@ -2110,7 +3121,7 @@
         </w:tc>
         <w:tc>
           <w:tcPr>
-            <w:tcW w:w="4067" w:type="dxa"/>
+            <w:tcW w:w="3931" w:type="dxa"/>
           </w:tcPr>
           <w:p>
             <w:pPr>
@@ -2120,8 +3131,8 @@
                 <w:bCs/>
                 <w:i/>
                 <w:iCs/>
-                <w:sz w:val="36"/>
-                <w:szCs w:val="36"/>
+                <w:sz w:val="24"/>
+                <w:szCs w:val="24"/>
                 <w:u w:val="single"/>
               </w:rPr>
             </w:pPr>
@@ -2131,8 +3142,8 @@
                 <w:bCs/>
                 <w:i/>
                 <w:iCs/>
-                <w:sz w:val="36"/>
-                <w:szCs w:val="36"/>
+                <w:sz w:val="24"/>
+                <w:szCs w:val="24"/>
                 <w:u w:val="single"/>
               </w:rPr>
               <w:t>10</w:t>
@@ -2142,26 +3153,26 @@
       </w:tr>
       <w:tr>
         <w:trPr>
-          <w:trHeight w:val="219"/>
+          <w:trHeight w:val="222"/>
           <w:jc w:val="center"/>
         </w:trPr>
         <w:tc>
           <w:tcPr>
-            <w:tcW w:w="4065" w:type="dxa"/>
+            <w:tcW w:w="3929" w:type="dxa"/>
             <w:vMerge w:val="restart"/>
           </w:tcPr>
           <w:p>
             <w:pPr>
               <w:jc w:val="center"/>
               <w:rPr>
-                <w:sz w:val="36"/>
-                <w:szCs w:val="36"/>
-              </w:rPr>
-            </w:pPr>
-            <w:r>
-              <w:rPr>
-                <w:sz w:val="36"/>
-                <w:szCs w:val="36"/>
+                <w:sz w:val="24"/>
+                <w:szCs w:val="24"/>
+              </w:rPr>
+            </w:pPr>
+            <w:r>
+              <w:rPr>
+                <w:sz w:val="24"/>
+                <w:szCs w:val="24"/>
               </w:rPr>
               <w:t>Definizione dell'interfaccia utente</w:t>
             </w:r>
@@ -2169,20 +3180,20 @@
         </w:tc>
         <w:tc>
           <w:tcPr>
-            <w:tcW w:w="3209" w:type="dxa"/>
-          </w:tcPr>
-          <w:p>
-            <w:pPr>
-              <w:jc w:val="center"/>
-              <w:rPr>
-                <w:sz w:val="36"/>
-                <w:szCs w:val="36"/>
-              </w:rPr>
-            </w:pPr>
-            <w:r>
-              <w:rPr>
-                <w:sz w:val="36"/>
-                <w:szCs w:val="36"/>
+            <w:tcW w:w="3101" w:type="dxa"/>
+          </w:tcPr>
+          <w:p>
+            <w:pPr>
+              <w:jc w:val="center"/>
+              <w:rPr>
+                <w:sz w:val="24"/>
+                <w:szCs w:val="24"/>
+              </w:rPr>
+            </w:pPr>
+            <w:r>
+              <w:rPr>
+                <w:sz w:val="24"/>
+                <w:szCs w:val="24"/>
               </w:rPr>
               <w:t>Sviluppo standard comunicativo</w:t>
             </w:r>
@@ -2190,20 +3201,20 @@
         </w:tc>
         <w:tc>
           <w:tcPr>
-            <w:tcW w:w="4067" w:type="dxa"/>
-          </w:tcPr>
-          <w:p>
-            <w:pPr>
-              <w:jc w:val="center"/>
-              <w:rPr>
-                <w:sz w:val="36"/>
-                <w:szCs w:val="36"/>
-              </w:rPr>
-            </w:pPr>
-            <w:r>
-              <w:rPr>
-                <w:sz w:val="36"/>
-                <w:szCs w:val="36"/>
+            <w:tcW w:w="3931" w:type="dxa"/>
+          </w:tcPr>
+          <w:p>
+            <w:pPr>
+              <w:jc w:val="center"/>
+              <w:rPr>
+                <w:sz w:val="24"/>
+                <w:szCs w:val="24"/>
+              </w:rPr>
+            </w:pPr>
+            <w:r>
+              <w:rPr>
+                <w:sz w:val="24"/>
+                <w:szCs w:val="24"/>
               </w:rPr>
               <w:t>5</w:t>
             </w:r>
@@ -2212,40 +3223,40 @@
       </w:tr>
       <w:tr>
         <w:trPr>
-          <w:trHeight w:val="219"/>
+          <w:trHeight w:val="222"/>
           <w:jc w:val="center"/>
         </w:trPr>
         <w:tc>
           <w:tcPr>
-            <w:tcW w:w="4065" w:type="dxa"/>
+            <w:tcW w:w="3929" w:type="dxa"/>
             <w:vMerge/>
           </w:tcPr>
           <w:p>
             <w:pPr>
               <w:jc w:val="center"/>
               <w:rPr>
-                <w:sz w:val="36"/>
-                <w:szCs w:val="36"/>
-              </w:rPr>
-            </w:pPr>
-          </w:p>
-        </w:tc>
-        <w:tc>
-          <w:tcPr>
-            <w:tcW w:w="3209" w:type="dxa"/>
-          </w:tcPr>
-          <w:p>
-            <w:pPr>
-              <w:jc w:val="center"/>
-              <w:rPr>
-                <w:sz w:val="36"/>
-                <w:szCs w:val="36"/>
-              </w:rPr>
-            </w:pPr>
-            <w:r>
-              <w:rPr>
-                <w:sz w:val="36"/>
-                <w:szCs w:val="36"/>
+                <w:sz w:val="24"/>
+                <w:szCs w:val="24"/>
+              </w:rPr>
+            </w:pPr>
+          </w:p>
+        </w:tc>
+        <w:tc>
+          <w:tcPr>
+            <w:tcW w:w="3101" w:type="dxa"/>
+          </w:tcPr>
+          <w:p>
+            <w:pPr>
+              <w:jc w:val="center"/>
+              <w:rPr>
+                <w:sz w:val="24"/>
+                <w:szCs w:val="24"/>
+              </w:rPr>
+            </w:pPr>
+            <w:r>
+              <w:rPr>
+                <w:sz w:val="24"/>
+                <w:szCs w:val="24"/>
               </w:rPr>
               <w:t>Realizzazione del percorso di navigazione</w:t>
             </w:r>
@@ -2253,20 +3264,20 @@
         </w:tc>
         <w:tc>
           <w:tcPr>
-            <w:tcW w:w="4067" w:type="dxa"/>
-          </w:tcPr>
-          <w:p>
-            <w:pPr>
-              <w:jc w:val="center"/>
-              <w:rPr>
-                <w:sz w:val="36"/>
-                <w:szCs w:val="36"/>
-              </w:rPr>
-            </w:pPr>
-            <w:r>
-              <w:rPr>
-                <w:sz w:val="36"/>
-                <w:szCs w:val="36"/>
+            <w:tcW w:w="3931" w:type="dxa"/>
+          </w:tcPr>
+          <w:p>
+            <w:pPr>
+              <w:jc w:val="center"/>
+              <w:rPr>
+                <w:sz w:val="24"/>
+                <w:szCs w:val="24"/>
+              </w:rPr>
+            </w:pPr>
+            <w:r>
+              <w:rPr>
+                <w:sz w:val="24"/>
+                <w:szCs w:val="24"/>
               </w:rPr>
               <w:t>6</w:t>
             </w:r>
@@ -2275,40 +3286,40 @@
       </w:tr>
       <w:tr>
         <w:trPr>
-          <w:trHeight w:val="219"/>
+          <w:trHeight w:val="222"/>
           <w:jc w:val="center"/>
         </w:trPr>
         <w:tc>
           <w:tcPr>
-            <w:tcW w:w="4065" w:type="dxa"/>
+            <w:tcW w:w="3929" w:type="dxa"/>
             <w:vMerge/>
           </w:tcPr>
           <w:p>
             <w:pPr>
               <w:jc w:val="center"/>
               <w:rPr>
-                <w:sz w:val="36"/>
-                <w:szCs w:val="36"/>
-              </w:rPr>
-            </w:pPr>
-          </w:p>
-        </w:tc>
-        <w:tc>
-          <w:tcPr>
-            <w:tcW w:w="3209" w:type="dxa"/>
-          </w:tcPr>
-          <w:p>
-            <w:pPr>
-              <w:jc w:val="center"/>
-              <w:rPr>
-                <w:sz w:val="36"/>
-                <w:szCs w:val="36"/>
-              </w:rPr>
-            </w:pPr>
-            <w:r>
-              <w:rPr>
-                <w:sz w:val="36"/>
-                <w:szCs w:val="36"/>
+                <w:sz w:val="24"/>
+                <w:szCs w:val="24"/>
+              </w:rPr>
+            </w:pPr>
+          </w:p>
+        </w:tc>
+        <w:tc>
+          <w:tcPr>
+            <w:tcW w:w="3101" w:type="dxa"/>
+          </w:tcPr>
+          <w:p>
+            <w:pPr>
+              <w:jc w:val="center"/>
+              <w:rPr>
+                <w:sz w:val="24"/>
+                <w:szCs w:val="24"/>
+              </w:rPr>
+            </w:pPr>
+            <w:r>
+              <w:rPr>
+                <w:sz w:val="24"/>
+                <w:szCs w:val="24"/>
               </w:rPr>
               <w:t>Realizzazione delle interfacce grafiche</w:t>
             </w:r>
@@ -2316,20 +3327,20 @@
         </w:tc>
         <w:tc>
           <w:tcPr>
-            <w:tcW w:w="4067" w:type="dxa"/>
-          </w:tcPr>
-          <w:p>
-            <w:pPr>
-              <w:jc w:val="center"/>
-              <w:rPr>
-                <w:sz w:val="36"/>
-                <w:szCs w:val="36"/>
-              </w:rPr>
-            </w:pPr>
-            <w:r>
-              <w:rPr>
-                <w:sz w:val="36"/>
-                <w:szCs w:val="36"/>
+            <w:tcW w:w="3931" w:type="dxa"/>
+          </w:tcPr>
+          <w:p>
+            <w:pPr>
+              <w:jc w:val="center"/>
+              <w:rPr>
+                <w:sz w:val="24"/>
+                <w:szCs w:val="24"/>
+              </w:rPr>
+            </w:pPr>
+            <w:r>
+              <w:rPr>
+                <w:sz w:val="24"/>
+                <w:szCs w:val="24"/>
               </w:rPr>
               <w:t>12</w:t>
             </w:r>
@@ -2338,27 +3349,27 @@
       </w:tr>
       <w:tr>
         <w:trPr>
-          <w:trHeight w:val="219"/>
+          <w:trHeight w:val="222"/>
           <w:jc w:val="center"/>
         </w:trPr>
         <w:tc>
           <w:tcPr>
-            <w:tcW w:w="4065" w:type="dxa"/>
+            <w:tcW w:w="3929" w:type="dxa"/>
             <w:vMerge/>
           </w:tcPr>
           <w:p>
             <w:pPr>
               <w:jc w:val="center"/>
               <w:rPr>
-                <w:sz w:val="36"/>
-                <w:szCs w:val="36"/>
-              </w:rPr>
-            </w:pPr>
-          </w:p>
-        </w:tc>
-        <w:tc>
-          <w:tcPr>
-            <w:tcW w:w="3209" w:type="dxa"/>
+                <w:sz w:val="24"/>
+                <w:szCs w:val="24"/>
+              </w:rPr>
+            </w:pPr>
+          </w:p>
+        </w:tc>
+        <w:tc>
+          <w:tcPr>
+            <w:tcW w:w="3101" w:type="dxa"/>
           </w:tcPr>
           <w:p>
             <w:pPr>
@@ -2368,8 +3379,8 @@
                 <w:bCs/>
                 <w:i/>
                 <w:iCs/>
-                <w:sz w:val="36"/>
-                <w:szCs w:val="36"/>
+                <w:sz w:val="24"/>
+                <w:szCs w:val="24"/>
                 <w:u w:val="single"/>
               </w:rPr>
             </w:pPr>
@@ -2379,8 +3390,8 @@
                 <w:bCs/>
                 <w:i/>
                 <w:iCs/>
-                <w:sz w:val="36"/>
-                <w:szCs w:val="36"/>
+                <w:sz w:val="24"/>
+                <w:szCs w:val="24"/>
                 <w:u w:val="single"/>
               </w:rPr>
               <w:t>TOTALE</w:t>
@@ -2389,7 +3400,7 @@
         </w:tc>
         <w:tc>
           <w:tcPr>
-            <w:tcW w:w="4067" w:type="dxa"/>
+            <w:tcW w:w="3931" w:type="dxa"/>
           </w:tcPr>
           <w:p>
             <w:pPr>
@@ -2399,8 +3410,8 @@
                 <w:bCs/>
                 <w:i/>
                 <w:iCs/>
-                <w:sz w:val="36"/>
-                <w:szCs w:val="36"/>
+                <w:sz w:val="24"/>
+                <w:szCs w:val="24"/>
                 <w:u w:val="single"/>
               </w:rPr>
             </w:pPr>
@@ -2410,8 +3421,8 @@
                 <w:bCs/>
                 <w:i/>
                 <w:iCs/>
-                <w:sz w:val="36"/>
-                <w:szCs w:val="36"/>
+                <w:sz w:val="24"/>
+                <w:szCs w:val="24"/>
                 <w:u w:val="single"/>
               </w:rPr>
               <w:t>23</w:t>
@@ -2421,26 +3432,26 @@
       </w:tr>
       <w:tr>
         <w:trPr>
-          <w:trHeight w:val="219"/>
+          <w:trHeight w:val="222"/>
           <w:jc w:val="center"/>
         </w:trPr>
         <w:tc>
           <w:tcPr>
-            <w:tcW w:w="4065" w:type="dxa"/>
+            <w:tcW w:w="3929" w:type="dxa"/>
             <w:vMerge w:val="restart"/>
           </w:tcPr>
           <w:p>
             <w:pPr>
               <w:jc w:val="center"/>
               <w:rPr>
-                <w:sz w:val="36"/>
-                <w:szCs w:val="36"/>
-              </w:rPr>
-            </w:pPr>
-            <w:r>
-              <w:rPr>
-                <w:sz w:val="36"/>
-                <w:szCs w:val="36"/>
+                <w:sz w:val="24"/>
+                <w:szCs w:val="24"/>
+              </w:rPr>
+            </w:pPr>
+            <w:r>
+              <w:rPr>
+                <w:sz w:val="24"/>
+                <w:szCs w:val="24"/>
               </w:rPr>
               <w:t>Raffinamento del materiale</w:t>
             </w:r>
@@ -2448,20 +3459,20 @@
         </w:tc>
         <w:tc>
           <w:tcPr>
-            <w:tcW w:w="3209" w:type="dxa"/>
-          </w:tcPr>
-          <w:p>
-            <w:pPr>
-              <w:jc w:val="center"/>
-              <w:rPr>
-                <w:sz w:val="36"/>
-                <w:szCs w:val="36"/>
-              </w:rPr>
-            </w:pPr>
-            <w:r>
-              <w:rPr>
-                <w:sz w:val="36"/>
-                <w:szCs w:val="36"/>
+            <w:tcW w:w="3101" w:type="dxa"/>
+          </w:tcPr>
+          <w:p>
+            <w:pPr>
+              <w:jc w:val="center"/>
+              <w:rPr>
+                <w:sz w:val="24"/>
+                <w:szCs w:val="24"/>
+              </w:rPr>
+            </w:pPr>
+            <w:r>
+              <w:rPr>
+                <w:sz w:val="24"/>
+                <w:szCs w:val="24"/>
               </w:rPr>
               <w:t>Elaborazione materiale testuale</w:t>
             </w:r>
@@ -2469,20 +3480,20 @@
         </w:tc>
         <w:tc>
           <w:tcPr>
-            <w:tcW w:w="4067" w:type="dxa"/>
-          </w:tcPr>
-          <w:p>
-            <w:pPr>
-              <w:jc w:val="center"/>
-              <w:rPr>
-                <w:sz w:val="36"/>
-                <w:szCs w:val="36"/>
-              </w:rPr>
-            </w:pPr>
-            <w:r>
-              <w:rPr>
-                <w:sz w:val="36"/>
-                <w:szCs w:val="36"/>
+            <w:tcW w:w="3931" w:type="dxa"/>
+          </w:tcPr>
+          <w:p>
+            <w:pPr>
+              <w:jc w:val="center"/>
+              <w:rPr>
+                <w:sz w:val="24"/>
+                <w:szCs w:val="24"/>
+              </w:rPr>
+            </w:pPr>
+            <w:r>
+              <w:rPr>
+                <w:sz w:val="24"/>
+                <w:szCs w:val="24"/>
               </w:rPr>
               <w:t>15</w:t>
             </w:r>
@@ -2491,40 +3502,40 @@
       </w:tr>
       <w:tr>
         <w:trPr>
-          <w:trHeight w:val="219"/>
+          <w:trHeight w:val="222"/>
           <w:jc w:val="center"/>
         </w:trPr>
         <w:tc>
           <w:tcPr>
-            <w:tcW w:w="4065" w:type="dxa"/>
+            <w:tcW w:w="3929" w:type="dxa"/>
             <w:vMerge/>
           </w:tcPr>
           <w:p>
             <w:pPr>
               <w:jc w:val="center"/>
               <w:rPr>
-                <w:sz w:val="36"/>
-                <w:szCs w:val="36"/>
-              </w:rPr>
-            </w:pPr>
-          </w:p>
-        </w:tc>
-        <w:tc>
-          <w:tcPr>
-            <w:tcW w:w="3209" w:type="dxa"/>
-          </w:tcPr>
-          <w:p>
-            <w:pPr>
-              <w:jc w:val="center"/>
-              <w:rPr>
-                <w:sz w:val="36"/>
-                <w:szCs w:val="36"/>
-              </w:rPr>
-            </w:pPr>
-            <w:r>
-              <w:rPr>
-                <w:sz w:val="36"/>
-                <w:szCs w:val="36"/>
+                <w:sz w:val="24"/>
+                <w:szCs w:val="24"/>
+              </w:rPr>
+            </w:pPr>
+          </w:p>
+        </w:tc>
+        <w:tc>
+          <w:tcPr>
+            <w:tcW w:w="3101" w:type="dxa"/>
+          </w:tcPr>
+          <w:p>
+            <w:pPr>
+              <w:jc w:val="center"/>
+              <w:rPr>
+                <w:sz w:val="24"/>
+                <w:szCs w:val="24"/>
+              </w:rPr>
+            </w:pPr>
+            <w:r>
+              <w:rPr>
+                <w:sz w:val="24"/>
+                <w:szCs w:val="24"/>
               </w:rPr>
               <w:t>Elaborazione materiale fotografico</w:t>
             </w:r>
@@ -2532,20 +3543,20 @@
         </w:tc>
         <w:tc>
           <w:tcPr>
-            <w:tcW w:w="4067" w:type="dxa"/>
-          </w:tcPr>
-          <w:p>
-            <w:pPr>
-              <w:jc w:val="center"/>
-              <w:rPr>
-                <w:sz w:val="36"/>
-                <w:szCs w:val="36"/>
-              </w:rPr>
-            </w:pPr>
-            <w:r>
-              <w:rPr>
-                <w:sz w:val="36"/>
-                <w:szCs w:val="36"/>
+            <w:tcW w:w="3931" w:type="dxa"/>
+          </w:tcPr>
+          <w:p>
+            <w:pPr>
+              <w:jc w:val="center"/>
+              <w:rPr>
+                <w:sz w:val="24"/>
+                <w:szCs w:val="24"/>
+              </w:rPr>
+            </w:pPr>
+            <w:r>
+              <w:rPr>
+                <w:sz w:val="24"/>
+                <w:szCs w:val="24"/>
               </w:rPr>
               <w:t>5</w:t>
             </w:r>
@@ -2554,27 +3565,27 @@
       </w:tr>
       <w:tr>
         <w:trPr>
-          <w:trHeight w:val="219"/>
+          <w:trHeight w:val="222"/>
           <w:jc w:val="center"/>
         </w:trPr>
         <w:tc>
           <w:tcPr>
-            <w:tcW w:w="4065" w:type="dxa"/>
+            <w:tcW w:w="3929" w:type="dxa"/>
             <w:vMerge/>
           </w:tcPr>
           <w:p>
             <w:pPr>
               <w:jc w:val="center"/>
               <w:rPr>
-                <w:sz w:val="36"/>
-                <w:szCs w:val="36"/>
-              </w:rPr>
-            </w:pPr>
-          </w:p>
-        </w:tc>
-        <w:tc>
-          <w:tcPr>
-            <w:tcW w:w="3209" w:type="dxa"/>
+                <w:sz w:val="24"/>
+                <w:szCs w:val="24"/>
+              </w:rPr>
+            </w:pPr>
+          </w:p>
+        </w:tc>
+        <w:tc>
+          <w:tcPr>
+            <w:tcW w:w="3101" w:type="dxa"/>
           </w:tcPr>
           <w:p>
             <w:pPr>
@@ -2584,8 +3595,8 @@
                 <w:bCs/>
                 <w:i/>
                 <w:iCs/>
-                <w:sz w:val="36"/>
-                <w:szCs w:val="36"/>
+                <w:sz w:val="24"/>
+                <w:szCs w:val="24"/>
                 <w:u w:val="single"/>
               </w:rPr>
             </w:pPr>
@@ -2595,8 +3606,8 @@
                 <w:bCs/>
                 <w:i/>
                 <w:iCs/>
-                <w:sz w:val="36"/>
-                <w:szCs w:val="36"/>
+                <w:sz w:val="24"/>
+                <w:szCs w:val="24"/>
                 <w:u w:val="single"/>
               </w:rPr>
               <w:t>TOTALE</w:t>
@@ -2605,7 +3616,7 @@
         </w:tc>
         <w:tc>
           <w:tcPr>
-            <w:tcW w:w="4067" w:type="dxa"/>
+            <w:tcW w:w="3931" w:type="dxa"/>
           </w:tcPr>
           <w:p>
             <w:pPr>
@@ -2615,8 +3626,8 @@
                 <w:bCs/>
                 <w:i/>
                 <w:iCs/>
-                <w:sz w:val="36"/>
-                <w:szCs w:val="36"/>
+                <w:sz w:val="24"/>
+                <w:szCs w:val="24"/>
                 <w:u w:val="single"/>
               </w:rPr>
             </w:pPr>
@@ -2626,49 +3637,37 @@
                 <w:bCs/>
                 <w:i/>
                 <w:iCs/>
-                <w:sz w:val="36"/>
-                <w:szCs w:val="36"/>
+                <w:sz w:val="24"/>
+                <w:szCs w:val="24"/>
                 <w:u w:val="single"/>
               </w:rPr>
-              <w:t>2</w:t>
-            </w:r>
-            <w:r>
-              <w:rPr>
-                <w:b/>
-                <w:bCs/>
-                <w:i/>
-                <w:iCs/>
-                <w:sz w:val="36"/>
-                <w:szCs w:val="36"/>
-                <w:u w:val="single"/>
-              </w:rPr>
-              <w:t>0</w:t>
+              <w:t>20</w:t>
             </w:r>
           </w:p>
         </w:tc>
       </w:tr>
       <w:tr>
         <w:trPr>
-          <w:trHeight w:val="438"/>
+          <w:trHeight w:val="445"/>
           <w:jc w:val="center"/>
         </w:trPr>
         <w:tc>
           <w:tcPr>
-            <w:tcW w:w="4065" w:type="dxa"/>
+            <w:tcW w:w="3929" w:type="dxa"/>
             <w:vMerge w:val="restart"/>
           </w:tcPr>
           <w:p>
             <w:pPr>
               <w:jc w:val="center"/>
               <w:rPr>
-                <w:sz w:val="36"/>
-                <w:szCs w:val="36"/>
-              </w:rPr>
-            </w:pPr>
-            <w:r>
-              <w:rPr>
-                <w:sz w:val="36"/>
-                <w:szCs w:val="36"/>
+                <w:sz w:val="24"/>
+                <w:szCs w:val="24"/>
+              </w:rPr>
+            </w:pPr>
+            <w:r>
+              <w:rPr>
+                <w:sz w:val="24"/>
+                <w:szCs w:val="24"/>
               </w:rPr>
               <w:t>Sviluppo</w:t>
             </w:r>
@@ -2676,20 +3675,20 @@
         </w:tc>
         <w:tc>
           <w:tcPr>
-            <w:tcW w:w="3209" w:type="dxa"/>
-          </w:tcPr>
-          <w:p>
-            <w:pPr>
-              <w:jc w:val="center"/>
-              <w:rPr>
-                <w:sz w:val="36"/>
-                <w:szCs w:val="36"/>
-              </w:rPr>
-            </w:pPr>
-            <w:r>
-              <w:rPr>
-                <w:sz w:val="36"/>
-                <w:szCs w:val="36"/>
+            <w:tcW w:w="3101" w:type="dxa"/>
+          </w:tcPr>
+          <w:p>
+            <w:pPr>
+              <w:jc w:val="center"/>
+              <w:rPr>
+                <w:sz w:val="24"/>
+                <w:szCs w:val="24"/>
+              </w:rPr>
+            </w:pPr>
+            <w:r>
+              <w:rPr>
+                <w:sz w:val="24"/>
+                <w:szCs w:val="24"/>
               </w:rPr>
               <w:t>Realizzazione delle pagine</w:t>
             </w:r>
@@ -2697,20 +3696,20 @@
         </w:tc>
         <w:tc>
           <w:tcPr>
-            <w:tcW w:w="4067" w:type="dxa"/>
-          </w:tcPr>
-          <w:p>
-            <w:pPr>
-              <w:jc w:val="center"/>
-              <w:rPr>
-                <w:sz w:val="36"/>
-                <w:szCs w:val="36"/>
-              </w:rPr>
-            </w:pPr>
-            <w:r>
-              <w:rPr>
-                <w:sz w:val="36"/>
-                <w:szCs w:val="36"/>
+            <w:tcW w:w="3931" w:type="dxa"/>
+          </w:tcPr>
+          <w:p>
+            <w:pPr>
+              <w:jc w:val="center"/>
+              <w:rPr>
+                <w:sz w:val="24"/>
+                <w:szCs w:val="24"/>
+              </w:rPr>
+            </w:pPr>
+            <w:r>
+              <w:rPr>
+                <w:sz w:val="24"/>
+                <w:szCs w:val="24"/>
               </w:rPr>
               <w:t>25</w:t>
             </w:r>
@@ -2719,40 +3718,40 @@
       </w:tr>
       <w:tr>
         <w:trPr>
-          <w:trHeight w:val="438"/>
+          <w:trHeight w:val="445"/>
           <w:jc w:val="center"/>
         </w:trPr>
         <w:tc>
           <w:tcPr>
-            <w:tcW w:w="4065" w:type="dxa"/>
+            <w:tcW w:w="3929" w:type="dxa"/>
             <w:vMerge/>
           </w:tcPr>
           <w:p>
             <w:pPr>
               <w:jc w:val="center"/>
               <w:rPr>
-                <w:sz w:val="36"/>
-                <w:szCs w:val="36"/>
-              </w:rPr>
-            </w:pPr>
-          </w:p>
-        </w:tc>
-        <w:tc>
-          <w:tcPr>
-            <w:tcW w:w="3209" w:type="dxa"/>
-          </w:tcPr>
-          <w:p>
-            <w:pPr>
-              <w:jc w:val="center"/>
-              <w:rPr>
-                <w:sz w:val="36"/>
-                <w:szCs w:val="36"/>
-              </w:rPr>
-            </w:pPr>
-            <w:r>
-              <w:rPr>
-                <w:sz w:val="36"/>
-                <w:szCs w:val="36"/>
+                <w:sz w:val="24"/>
+                <w:szCs w:val="24"/>
+              </w:rPr>
+            </w:pPr>
+          </w:p>
+        </w:tc>
+        <w:tc>
+          <w:tcPr>
+            <w:tcW w:w="3101" w:type="dxa"/>
+          </w:tcPr>
+          <w:p>
+            <w:pPr>
+              <w:jc w:val="center"/>
+              <w:rPr>
+                <w:sz w:val="24"/>
+                <w:szCs w:val="24"/>
+              </w:rPr>
+            </w:pPr>
+            <w:r>
+              <w:rPr>
+                <w:sz w:val="24"/>
+                <w:szCs w:val="24"/>
               </w:rPr>
               <w:t>Realizzazione ed ottimizzazione dell'interazione</w:t>
             </w:r>
@@ -2760,20 +3759,20 @@
         </w:tc>
         <w:tc>
           <w:tcPr>
-            <w:tcW w:w="4067" w:type="dxa"/>
-          </w:tcPr>
-          <w:p>
-            <w:pPr>
-              <w:jc w:val="center"/>
-              <w:rPr>
-                <w:sz w:val="36"/>
-                <w:szCs w:val="36"/>
-              </w:rPr>
-            </w:pPr>
-            <w:r>
-              <w:rPr>
-                <w:sz w:val="36"/>
-                <w:szCs w:val="36"/>
+            <w:tcW w:w="3931" w:type="dxa"/>
+          </w:tcPr>
+          <w:p>
+            <w:pPr>
+              <w:jc w:val="center"/>
+              <w:rPr>
+                <w:sz w:val="24"/>
+                <w:szCs w:val="24"/>
+              </w:rPr>
+            </w:pPr>
+            <w:r>
+              <w:rPr>
+                <w:sz w:val="24"/>
+                <w:szCs w:val="24"/>
               </w:rPr>
               <w:t>8</w:t>
             </w:r>
@@ -2787,35 +3786,35 @@
         </w:trPr>
         <w:tc>
           <w:tcPr>
-            <w:tcW w:w="4065" w:type="dxa"/>
+            <w:tcW w:w="3929" w:type="dxa"/>
             <w:vMerge/>
           </w:tcPr>
           <w:p>
             <w:pPr>
               <w:jc w:val="center"/>
               <w:rPr>
-                <w:sz w:val="36"/>
-                <w:szCs w:val="36"/>
-              </w:rPr>
-            </w:pPr>
-          </w:p>
-        </w:tc>
-        <w:tc>
-          <w:tcPr>
-            <w:tcW w:w="3209" w:type="dxa"/>
-          </w:tcPr>
-          <w:p>
-            <w:pPr>
-              <w:jc w:val="center"/>
-              <w:rPr>
-                <w:sz w:val="36"/>
-                <w:szCs w:val="36"/>
-              </w:rPr>
-            </w:pPr>
-            <w:r>
-              <w:rPr>
-                <w:sz w:val="36"/>
-                <w:szCs w:val="36"/>
+                <w:sz w:val="24"/>
+                <w:szCs w:val="24"/>
+              </w:rPr>
+            </w:pPr>
+          </w:p>
+        </w:tc>
+        <w:tc>
+          <w:tcPr>
+            <w:tcW w:w="3101" w:type="dxa"/>
+          </w:tcPr>
+          <w:p>
+            <w:pPr>
+              <w:jc w:val="center"/>
+              <w:rPr>
+                <w:sz w:val="24"/>
+                <w:szCs w:val="24"/>
+              </w:rPr>
+            </w:pPr>
+            <w:r>
+              <w:rPr>
+                <w:sz w:val="24"/>
+                <w:szCs w:val="24"/>
               </w:rPr>
               <w:t>Realizzazione delle interazioni tra le pagine</w:t>
             </w:r>
@@ -2823,20 +3822,20 @@
         </w:tc>
         <w:tc>
           <w:tcPr>
-            <w:tcW w:w="4067" w:type="dxa"/>
-          </w:tcPr>
-          <w:p>
-            <w:pPr>
-              <w:jc w:val="center"/>
-              <w:rPr>
-                <w:sz w:val="36"/>
-                <w:szCs w:val="36"/>
-              </w:rPr>
-            </w:pPr>
-            <w:r>
-              <w:rPr>
-                <w:sz w:val="36"/>
-                <w:szCs w:val="36"/>
+            <w:tcW w:w="3931" w:type="dxa"/>
+          </w:tcPr>
+          <w:p>
+            <w:pPr>
+              <w:jc w:val="center"/>
+              <w:rPr>
+                <w:sz w:val="24"/>
+                <w:szCs w:val="24"/>
+              </w:rPr>
+            </w:pPr>
+            <w:r>
+              <w:rPr>
+                <w:sz w:val="24"/>
+                <w:szCs w:val="24"/>
               </w:rPr>
               <w:t>5</w:t>
             </w:r>
@@ -2850,35 +3849,35 @@
         </w:trPr>
         <w:tc>
           <w:tcPr>
-            <w:tcW w:w="4065" w:type="dxa"/>
+            <w:tcW w:w="3929" w:type="dxa"/>
             <w:vMerge/>
           </w:tcPr>
           <w:p>
             <w:pPr>
               <w:jc w:val="center"/>
               <w:rPr>
-                <w:sz w:val="36"/>
-                <w:szCs w:val="36"/>
-              </w:rPr>
-            </w:pPr>
-          </w:p>
-        </w:tc>
-        <w:tc>
-          <w:tcPr>
-            <w:tcW w:w="3209" w:type="dxa"/>
-          </w:tcPr>
-          <w:p>
-            <w:pPr>
-              <w:jc w:val="center"/>
-              <w:rPr>
-                <w:sz w:val="36"/>
-                <w:szCs w:val="36"/>
-              </w:rPr>
-            </w:pPr>
-            <w:r>
-              <w:rPr>
-                <w:sz w:val="36"/>
-                <w:szCs w:val="36"/>
+                <w:sz w:val="24"/>
+                <w:szCs w:val="24"/>
+              </w:rPr>
+            </w:pPr>
+          </w:p>
+        </w:tc>
+        <w:tc>
+          <w:tcPr>
+            <w:tcW w:w="3101" w:type="dxa"/>
+          </w:tcPr>
+          <w:p>
+            <w:pPr>
+              <w:jc w:val="center"/>
+              <w:rPr>
+                <w:sz w:val="24"/>
+                <w:szCs w:val="24"/>
+              </w:rPr>
+            </w:pPr>
+            <w:r>
+              <w:rPr>
+                <w:sz w:val="24"/>
+                <w:szCs w:val="24"/>
               </w:rPr>
               <w:t>Realizzazione dei manuali</w:t>
             </w:r>
@@ -2886,20 +3885,20 @@
         </w:tc>
         <w:tc>
           <w:tcPr>
-            <w:tcW w:w="4067" w:type="dxa"/>
-          </w:tcPr>
-          <w:p>
-            <w:pPr>
-              <w:jc w:val="center"/>
-              <w:rPr>
-                <w:sz w:val="36"/>
-                <w:szCs w:val="36"/>
-              </w:rPr>
-            </w:pPr>
-            <w:r>
-              <w:rPr>
-                <w:sz w:val="36"/>
-                <w:szCs w:val="36"/>
+            <w:tcW w:w="3931" w:type="dxa"/>
+          </w:tcPr>
+          <w:p>
+            <w:pPr>
+              <w:jc w:val="center"/>
+              <w:rPr>
+                <w:sz w:val="24"/>
+                <w:szCs w:val="24"/>
+              </w:rPr>
+            </w:pPr>
+            <w:r>
+              <w:rPr>
+                <w:sz w:val="24"/>
+                <w:szCs w:val="24"/>
               </w:rPr>
               <w:t>20</w:t>
             </w:r>
@@ -2908,27 +3907,27 @@
       </w:tr>
       <w:tr>
         <w:trPr>
-          <w:trHeight w:val="346"/>
+          <w:trHeight w:val="351"/>
           <w:jc w:val="center"/>
         </w:trPr>
         <w:tc>
           <w:tcPr>
-            <w:tcW w:w="4065" w:type="dxa"/>
+            <w:tcW w:w="3929" w:type="dxa"/>
             <w:vMerge/>
           </w:tcPr>
           <w:p>
             <w:pPr>
               <w:jc w:val="center"/>
               <w:rPr>
-                <w:sz w:val="36"/>
-                <w:szCs w:val="36"/>
-              </w:rPr>
-            </w:pPr>
-          </w:p>
-        </w:tc>
-        <w:tc>
-          <w:tcPr>
-            <w:tcW w:w="3209" w:type="dxa"/>
+                <w:sz w:val="24"/>
+                <w:szCs w:val="24"/>
+              </w:rPr>
+            </w:pPr>
+          </w:p>
+        </w:tc>
+        <w:tc>
+          <w:tcPr>
+            <w:tcW w:w="3101" w:type="dxa"/>
           </w:tcPr>
           <w:p>
             <w:pPr>
@@ -2938,8 +3937,8 @@
                 <w:bCs/>
                 <w:i/>
                 <w:iCs/>
-                <w:sz w:val="36"/>
-                <w:szCs w:val="36"/>
+                <w:sz w:val="24"/>
+                <w:szCs w:val="24"/>
                 <w:u w:val="single"/>
               </w:rPr>
             </w:pPr>
@@ -2949,8 +3948,8 @@
                 <w:bCs/>
                 <w:i/>
                 <w:iCs/>
-                <w:sz w:val="36"/>
-                <w:szCs w:val="36"/>
+                <w:sz w:val="24"/>
+                <w:szCs w:val="24"/>
                 <w:u w:val="single"/>
               </w:rPr>
               <w:t>TOTALE</w:t>
@@ -2959,7 +3958,7 @@
         </w:tc>
         <w:tc>
           <w:tcPr>
-            <w:tcW w:w="4067" w:type="dxa"/>
+            <w:tcW w:w="3931" w:type="dxa"/>
           </w:tcPr>
           <w:p>
             <w:pPr>
@@ -2967,8 +3966,8 @@
               <w:rPr>
                 <w:i/>
                 <w:iCs/>
-                <w:sz w:val="36"/>
-                <w:szCs w:val="36"/>
+                <w:sz w:val="24"/>
+                <w:szCs w:val="24"/>
               </w:rPr>
             </w:pPr>
             <w:r>
@@ -2977,8 +3976,8 @@
                 <w:bCs/>
                 <w:i/>
                 <w:iCs/>
-                <w:sz w:val="36"/>
-                <w:szCs w:val="36"/>
+                <w:sz w:val="24"/>
+                <w:szCs w:val="24"/>
                 <w:u w:val="single"/>
               </w:rPr>
               <w:t>58</w:t>
@@ -2993,21 +3992,21 @@
         </w:trPr>
         <w:tc>
           <w:tcPr>
-            <w:tcW w:w="4065" w:type="dxa"/>
+            <w:tcW w:w="3929" w:type="dxa"/>
             <w:vMerge w:val="restart"/>
           </w:tcPr>
           <w:p>
             <w:pPr>
               <w:jc w:val="center"/>
               <w:rPr>
-                <w:sz w:val="36"/>
-                <w:szCs w:val="36"/>
-              </w:rPr>
-            </w:pPr>
-            <w:r>
-              <w:rPr>
-                <w:sz w:val="36"/>
-                <w:szCs w:val="36"/>
+                <w:sz w:val="24"/>
+                <w:szCs w:val="24"/>
+              </w:rPr>
+            </w:pPr>
+            <w:r>
+              <w:rPr>
+                <w:sz w:val="24"/>
+                <w:szCs w:val="24"/>
               </w:rPr>
               <w:t>Test</w:t>
             </w:r>
@@ -3015,20 +4014,20 @@
         </w:tc>
         <w:tc>
           <w:tcPr>
-            <w:tcW w:w="3209" w:type="dxa"/>
-          </w:tcPr>
-          <w:p>
-            <w:pPr>
-              <w:jc w:val="center"/>
-              <w:rPr>
-                <w:sz w:val="36"/>
-                <w:szCs w:val="36"/>
-              </w:rPr>
-            </w:pPr>
-            <w:r>
-              <w:rPr>
-                <w:sz w:val="36"/>
-                <w:szCs w:val="36"/>
+            <w:tcW w:w="3101" w:type="dxa"/>
+          </w:tcPr>
+          <w:p>
+            <w:pPr>
+              <w:jc w:val="center"/>
+              <w:rPr>
+                <w:sz w:val="24"/>
+                <w:szCs w:val="24"/>
+              </w:rPr>
+            </w:pPr>
+            <w:r>
+              <w:rPr>
+                <w:sz w:val="24"/>
+                <w:szCs w:val="24"/>
               </w:rPr>
               <w:t>Alpha test e documento di test</w:t>
             </w:r>
@@ -3036,20 +4035,20 @@
         </w:tc>
         <w:tc>
           <w:tcPr>
-            <w:tcW w:w="4067" w:type="dxa"/>
-          </w:tcPr>
-          <w:p>
-            <w:pPr>
-              <w:jc w:val="center"/>
-              <w:rPr>
-                <w:sz w:val="36"/>
-                <w:szCs w:val="36"/>
-              </w:rPr>
-            </w:pPr>
-            <w:r>
-              <w:rPr>
-                <w:sz w:val="36"/>
-                <w:szCs w:val="36"/>
+            <w:tcW w:w="3931" w:type="dxa"/>
+          </w:tcPr>
+          <w:p>
+            <w:pPr>
+              <w:jc w:val="center"/>
+              <w:rPr>
+                <w:sz w:val="24"/>
+                <w:szCs w:val="24"/>
+              </w:rPr>
+            </w:pPr>
+            <w:r>
+              <w:rPr>
+                <w:sz w:val="24"/>
+                <w:szCs w:val="24"/>
               </w:rPr>
               <w:t>9</w:t>
             </w:r>
@@ -3063,35 +4062,35 @@
         </w:trPr>
         <w:tc>
           <w:tcPr>
-            <w:tcW w:w="4065" w:type="dxa"/>
+            <w:tcW w:w="3929" w:type="dxa"/>
             <w:vMerge/>
           </w:tcPr>
           <w:p>
             <w:pPr>
               <w:jc w:val="center"/>
               <w:rPr>
-                <w:sz w:val="36"/>
-                <w:szCs w:val="36"/>
-              </w:rPr>
-            </w:pPr>
-          </w:p>
-        </w:tc>
-        <w:tc>
-          <w:tcPr>
-            <w:tcW w:w="3209" w:type="dxa"/>
-          </w:tcPr>
-          <w:p>
-            <w:pPr>
-              <w:jc w:val="center"/>
-              <w:rPr>
-                <w:sz w:val="36"/>
-                <w:szCs w:val="36"/>
-              </w:rPr>
-            </w:pPr>
-            <w:r>
-              <w:rPr>
-                <w:sz w:val="36"/>
-                <w:szCs w:val="36"/>
+                <w:sz w:val="24"/>
+                <w:szCs w:val="24"/>
+              </w:rPr>
+            </w:pPr>
+          </w:p>
+        </w:tc>
+        <w:tc>
+          <w:tcPr>
+            <w:tcW w:w="3101" w:type="dxa"/>
+          </w:tcPr>
+          <w:p>
+            <w:pPr>
+              <w:jc w:val="center"/>
+              <w:rPr>
+                <w:sz w:val="24"/>
+                <w:szCs w:val="24"/>
+              </w:rPr>
+            </w:pPr>
+            <w:r>
+              <w:rPr>
+                <w:sz w:val="24"/>
+                <w:szCs w:val="24"/>
               </w:rPr>
               <w:t>Revisione del software</w:t>
             </w:r>
@@ -3099,20 +4098,20 @@
         </w:tc>
         <w:tc>
           <w:tcPr>
-            <w:tcW w:w="4067" w:type="dxa"/>
-          </w:tcPr>
-          <w:p>
-            <w:pPr>
-              <w:jc w:val="center"/>
-              <w:rPr>
-                <w:sz w:val="36"/>
-                <w:szCs w:val="36"/>
-              </w:rPr>
-            </w:pPr>
-            <w:r>
-              <w:rPr>
-                <w:sz w:val="36"/>
-                <w:szCs w:val="36"/>
+            <w:tcW w:w="3931" w:type="dxa"/>
+          </w:tcPr>
+          <w:p>
+            <w:pPr>
+              <w:jc w:val="center"/>
+              <w:rPr>
+                <w:sz w:val="24"/>
+                <w:szCs w:val="24"/>
+              </w:rPr>
+            </w:pPr>
+            <w:r>
+              <w:rPr>
+                <w:sz w:val="24"/>
+                <w:szCs w:val="24"/>
               </w:rPr>
               <w:t>4</w:t>
             </w:r>
@@ -3126,35 +4125,35 @@
         </w:trPr>
         <w:tc>
           <w:tcPr>
-            <w:tcW w:w="4065" w:type="dxa"/>
+            <w:tcW w:w="3929" w:type="dxa"/>
             <w:vMerge/>
           </w:tcPr>
           <w:p>
             <w:pPr>
               <w:jc w:val="center"/>
               <w:rPr>
-                <w:sz w:val="36"/>
-                <w:szCs w:val="36"/>
-              </w:rPr>
-            </w:pPr>
-          </w:p>
-        </w:tc>
-        <w:tc>
-          <w:tcPr>
-            <w:tcW w:w="3209" w:type="dxa"/>
-          </w:tcPr>
-          <w:p>
-            <w:pPr>
-              <w:jc w:val="center"/>
-              <w:rPr>
-                <w:sz w:val="36"/>
-                <w:szCs w:val="36"/>
-              </w:rPr>
-            </w:pPr>
-            <w:r>
-              <w:rPr>
-                <w:sz w:val="36"/>
-                <w:szCs w:val="36"/>
+                <w:sz w:val="24"/>
+                <w:szCs w:val="24"/>
+              </w:rPr>
+            </w:pPr>
+          </w:p>
+        </w:tc>
+        <w:tc>
+          <w:tcPr>
+            <w:tcW w:w="3101" w:type="dxa"/>
+          </w:tcPr>
+          <w:p>
+            <w:pPr>
+              <w:jc w:val="center"/>
+              <w:rPr>
+                <w:sz w:val="24"/>
+                <w:szCs w:val="24"/>
+              </w:rPr>
+            </w:pPr>
+            <w:r>
+              <w:rPr>
+                <w:sz w:val="24"/>
+                <w:szCs w:val="24"/>
               </w:rPr>
               <w:t>Beta test e documento di test</w:t>
             </w:r>
@@ -3162,20 +4161,20 @@
         </w:tc>
         <w:tc>
           <w:tcPr>
-            <w:tcW w:w="4067" w:type="dxa"/>
-          </w:tcPr>
-          <w:p>
-            <w:pPr>
-              <w:jc w:val="center"/>
-              <w:rPr>
-                <w:sz w:val="36"/>
-                <w:szCs w:val="36"/>
-              </w:rPr>
-            </w:pPr>
-            <w:r>
-              <w:rPr>
-                <w:sz w:val="36"/>
-                <w:szCs w:val="36"/>
+            <w:tcW w:w="3931" w:type="dxa"/>
+          </w:tcPr>
+          <w:p>
+            <w:pPr>
+              <w:jc w:val="center"/>
+              <w:rPr>
+                <w:sz w:val="24"/>
+                <w:szCs w:val="24"/>
+              </w:rPr>
+            </w:pPr>
+            <w:r>
+              <w:rPr>
+                <w:sz w:val="24"/>
+                <w:szCs w:val="24"/>
               </w:rPr>
               <w:t>12</w:t>
             </w:r>
@@ -3189,22 +4188,22 @@
         </w:trPr>
         <w:tc>
           <w:tcPr>
-            <w:tcW w:w="4065" w:type="dxa"/>
+            <w:tcW w:w="3929" w:type="dxa"/>
             <w:vMerge/>
           </w:tcPr>
           <w:p>
             <w:pPr>
               <w:jc w:val="center"/>
               <w:rPr>
-                <w:sz w:val="36"/>
-                <w:szCs w:val="36"/>
-              </w:rPr>
-            </w:pPr>
-          </w:p>
-        </w:tc>
-        <w:tc>
-          <w:tcPr>
-            <w:tcW w:w="3209" w:type="dxa"/>
+                <w:sz w:val="24"/>
+                <w:szCs w:val="24"/>
+              </w:rPr>
+            </w:pPr>
+          </w:p>
+        </w:tc>
+        <w:tc>
+          <w:tcPr>
+            <w:tcW w:w="3101" w:type="dxa"/>
           </w:tcPr>
           <w:p>
             <w:pPr>
@@ -3214,8 +4213,8 @@
                 <w:bCs/>
                 <w:i/>
                 <w:iCs/>
-                <w:sz w:val="36"/>
-                <w:szCs w:val="36"/>
+                <w:sz w:val="24"/>
+                <w:szCs w:val="24"/>
                 <w:u w:val="single"/>
               </w:rPr>
             </w:pPr>
@@ -3225,8 +4224,8 @@
                 <w:bCs/>
                 <w:i/>
                 <w:iCs/>
-                <w:sz w:val="36"/>
-                <w:szCs w:val="36"/>
+                <w:sz w:val="24"/>
+                <w:szCs w:val="24"/>
                 <w:u w:val="single"/>
               </w:rPr>
               <w:t>TOTALE</w:t>
@@ -3235,7 +4234,7 @@
         </w:tc>
         <w:tc>
           <w:tcPr>
-            <w:tcW w:w="4067" w:type="dxa"/>
+            <w:tcW w:w="3931" w:type="dxa"/>
           </w:tcPr>
           <w:p>
             <w:pPr>
@@ -3245,8 +4244,8 @@
                 <w:bCs/>
                 <w:i/>
                 <w:iCs/>
-                <w:sz w:val="36"/>
-                <w:szCs w:val="36"/>
+                <w:sz w:val="24"/>
+                <w:szCs w:val="24"/>
                 <w:u w:val="single"/>
               </w:rPr>
             </w:pPr>
@@ -3256,8 +4255,8 @@
                 <w:bCs/>
                 <w:i/>
                 <w:iCs/>
-                <w:sz w:val="36"/>
-                <w:szCs w:val="36"/>
+                <w:sz w:val="24"/>
+                <w:szCs w:val="24"/>
                 <w:u w:val="single"/>
               </w:rPr>
               <w:t>25</w:t>
@@ -3269,120 +4268,107 @@
     <w:p>
       <w:pPr>
         <w:rPr>
-          <w:sz w:val="36"/>
-          <w:szCs w:val="36"/>
-        </w:rPr>
-      </w:pPr>
-    </w:p>
-    <w:p>
-      <w:pPr>
-        <w:rPr>
-          <w:sz w:val="36"/>
-          <w:szCs w:val="36"/>
-        </w:rPr>
-      </w:pPr>
-    </w:p>
-    <w:p>
-      <w:pPr>
-        <w:rPr>
-          <w:sz w:val="36"/>
-          <w:szCs w:val="36"/>
-        </w:rPr>
-      </w:pPr>
-    </w:p>
-    <w:p>
-      <w:pPr>
-        <w:rPr>
-          <w:sz w:val="36"/>
-          <w:szCs w:val="36"/>
-        </w:rPr>
-      </w:pPr>
-      <w:r>
-        <w:rPr>
-          <w:sz w:val="36"/>
-          <w:szCs w:val="36"/>
-        </w:rPr>
-        <w:lastRenderedPageBreak/>
+          <w:sz w:val="24"/>
+          <w:szCs w:val="24"/>
+        </w:rPr>
+      </w:pPr>
+    </w:p>
+    <w:p>
+      <w:pPr>
+        <w:rPr>
+          <w:sz w:val="24"/>
+          <w:szCs w:val="24"/>
+        </w:rPr>
+      </w:pPr>
+    </w:p>
+    <w:p>
+      <w:pPr>
+        <w:rPr>
+          <w:sz w:val="24"/>
+          <w:szCs w:val="24"/>
+        </w:rPr>
+      </w:pPr>
+    </w:p>
+    <w:p>
+      <w:pPr>
+        <w:pStyle w:val="Titolo1"/>
+      </w:pPr>
+      <w:r>
         <w:t>6. Risorse</w:t>
       </w:r>
     </w:p>
     <w:p>
       <w:pPr>
-        <w:rPr>
-          <w:sz w:val="28"/>
-          <w:szCs w:val="28"/>
-        </w:rPr>
-      </w:pPr>
-      <w:r>
-        <w:rPr>
-          <w:sz w:val="28"/>
-          <w:szCs w:val="28"/>
-        </w:rPr>
+        <w:pStyle w:val="Titolo2"/>
+      </w:pPr>
+      <w:r>
         <w:t>6.1 risorse umane</w:t>
       </w:r>
     </w:p>
     <w:p>
       <w:pPr>
         <w:rPr>
-          <w:sz w:val="28"/>
-          <w:szCs w:val="28"/>
-        </w:rPr>
-      </w:pPr>
-      <w:r>
-        <w:rPr>
-          <w:sz w:val="28"/>
-          <w:szCs w:val="28"/>
-        </w:rPr>
-        <w:t xml:space="preserve">Di seguito riportate la presentazione del team di progettazione </w:t>
-      </w:r>
-      <w:r>
-        <w:rPr>
-          <w:sz w:val="28"/>
-          <w:szCs w:val="28"/>
-        </w:rPr>
-        <w:t xml:space="preserve">e la </w:t>
-      </w:r>
-      <w:r>
-        <w:rPr>
-          <w:sz w:val="28"/>
-          <w:szCs w:val="28"/>
-        </w:rPr>
-        <w:t>distribuzione del lavoro:</w:t>
-      </w:r>
-    </w:p>
-    <w:p>
-      <w:pPr>
-        <w:rPr>
-          <w:sz w:val="28"/>
-          <w:szCs w:val="28"/>
-        </w:rPr>
-      </w:pPr>
-    </w:p>
-    <w:p>
-      <w:pPr>
-        <w:rPr>
-          <w:sz w:val="28"/>
-          <w:szCs w:val="28"/>
-        </w:rPr>
-      </w:pPr>
-      <w:r>
-        <w:rPr>
-          <w:sz w:val="28"/>
-          <w:szCs w:val="28"/>
+          <w:sz w:val="24"/>
+          <w:szCs w:val="24"/>
+        </w:rPr>
+      </w:pPr>
+      <w:r>
+        <w:rPr>
+          <w:sz w:val="24"/>
+          <w:szCs w:val="24"/>
+        </w:rPr>
+        <w:t xml:space="preserve">Di seguito riportate la presentazione </w:t>
+      </w:r>
+      <w:proofErr w:type="gramStart"/>
+      <w:r>
+        <w:rPr>
+          <w:sz w:val="24"/>
+          <w:szCs w:val="24"/>
+        </w:rPr>
+        <w:t>del team</w:t>
+      </w:r>
+      <w:proofErr w:type="gramEnd"/>
+      <w:r>
+        <w:rPr>
+          <w:sz w:val="24"/>
+          <w:szCs w:val="24"/>
+        </w:rPr>
+        <w:t xml:space="preserve"> di progettazione e la distribuzione del lavoro:</w:t>
+      </w:r>
+    </w:p>
+    <w:p>
+      <w:pPr>
+        <w:rPr>
+          <w:sz w:val="24"/>
+          <w:szCs w:val="24"/>
+        </w:rPr>
+      </w:pPr>
+    </w:p>
+    <w:p>
+      <w:pPr>
+        <w:rPr>
+          <w:sz w:val="24"/>
+          <w:szCs w:val="24"/>
+        </w:rPr>
+      </w:pPr>
+      <w:r>
+        <w:rPr>
+          <w:sz w:val="24"/>
+          <w:szCs w:val="24"/>
         </w:rPr>
         <w:t xml:space="preserve">Grottola Vincenzo: </w:t>
       </w:r>
       <w:r>
         <w:rPr>
-          <w:sz w:val="28"/>
-          <w:szCs w:val="28"/>
+          <w:sz w:val="24"/>
+          <w:szCs w:val="24"/>
         </w:rPr>
         <w:t>project manager, esperto del dominio, programmatore</w:t>
       </w:r>
       <w:r>
         <w:rPr>
-          <w:sz w:val="28"/>
-          <w:szCs w:val="28"/>
+          <w:sz w:val="24"/>
+          <w:szCs w:val="24"/>
         </w:rPr>
         <w:t>.</w:t>
       </w:r>
@@ -3390,37 +4376,37 @@
     <w:p>
       <w:pPr>
         <w:rPr>
-          <w:sz w:val="28"/>
-          <w:szCs w:val="28"/>
+          <w:sz w:val="24"/>
+          <w:szCs w:val="24"/>
         </w:rPr>
       </w:pPr>
       <w:proofErr w:type="spellStart"/>
       <w:r>
         <w:rPr>
-          <w:sz w:val="28"/>
-          <w:szCs w:val="28"/>
+          <w:sz w:val="24"/>
+          <w:szCs w:val="24"/>
         </w:rPr>
         <w:t>Trianni</w:t>
       </w:r>
       <w:proofErr w:type="spellEnd"/>
       <w:r>
         <w:rPr>
-          <w:sz w:val="28"/>
-          <w:szCs w:val="28"/>
+          <w:sz w:val="24"/>
+          <w:szCs w:val="24"/>
         </w:rPr>
         <w:t xml:space="preserve"> Alessandro</w:t>
       </w:r>
       <w:r>
         <w:rPr>
-          <w:sz w:val="28"/>
-          <w:szCs w:val="28"/>
+          <w:sz w:val="24"/>
+          <w:szCs w:val="24"/>
         </w:rPr>
         <w:t>: technical writer, esperto di multimedialità</w:t>
       </w:r>
       <w:r>
         <w:rPr>
-          <w:sz w:val="28"/>
-          <w:szCs w:val="28"/>
+          <w:sz w:val="24"/>
+          <w:szCs w:val="24"/>
         </w:rPr>
         <w:t>.</w:t>
       </w:r>
@@ -3428,35 +4414,35 @@
     <w:p>
       <w:pPr>
         <w:rPr>
-          <w:sz w:val="28"/>
-          <w:szCs w:val="28"/>
-        </w:rPr>
-      </w:pPr>
-      <w:r>
-        <w:rPr>
-          <w:sz w:val="28"/>
-          <w:szCs w:val="28"/>
+          <w:sz w:val="24"/>
+          <w:szCs w:val="24"/>
+        </w:rPr>
+      </w:pPr>
+      <w:r>
+        <w:rPr>
+          <w:sz w:val="24"/>
+          <w:szCs w:val="24"/>
         </w:rPr>
         <w:t>Rossetto Marco</w:t>
       </w:r>
       <w:r>
         <w:rPr>
-          <w:sz w:val="28"/>
-          <w:szCs w:val="28"/>
+          <w:sz w:val="24"/>
+          <w:szCs w:val="24"/>
         </w:rPr>
         <w:t>: programmatore, esperto di dominio</w:t>
       </w:r>
       <w:r>
         <w:rPr>
-          <w:sz w:val="28"/>
-          <w:szCs w:val="28"/>
+          <w:sz w:val="24"/>
+          <w:szCs w:val="24"/>
         </w:rPr>
         <w:t>.</w:t>
       </w:r>
       <w:r>
         <w:rPr>
-          <w:sz w:val="28"/>
-          <w:szCs w:val="28"/>
+          <w:sz w:val="24"/>
+          <w:szCs w:val="24"/>
         </w:rPr>
         <w:t xml:space="preserve"> </w:t>
       </w:r>
@@ -3464,28 +4450,28 @@
     <w:p>
       <w:pPr>
         <w:rPr>
-          <w:sz w:val="28"/>
-          <w:szCs w:val="28"/>
-        </w:rPr>
-      </w:pPr>
-      <w:r>
-        <w:rPr>
-          <w:sz w:val="28"/>
-          <w:szCs w:val="28"/>
+          <w:sz w:val="24"/>
+          <w:szCs w:val="24"/>
+        </w:rPr>
+      </w:pPr>
+      <w:r>
+        <w:rPr>
+          <w:sz w:val="24"/>
+          <w:szCs w:val="24"/>
         </w:rPr>
         <w:t>Girardi Daniele</w:t>
       </w:r>
       <w:r>
         <w:rPr>
-          <w:sz w:val="28"/>
-          <w:szCs w:val="28"/>
+          <w:sz w:val="24"/>
+          <w:szCs w:val="24"/>
         </w:rPr>
         <w:t>: technical writer, esperto di grafica</w:t>
       </w:r>
       <w:r>
         <w:rPr>
-          <w:sz w:val="28"/>
-          <w:szCs w:val="28"/>
+          <w:sz w:val="24"/>
+          <w:szCs w:val="24"/>
         </w:rPr>
         <w:t>.</w:t>
       </w:r>
@@ -3493,22 +4479,21 @@
     <w:p>
       <w:pPr>
         <w:rPr>
-          <w:sz w:val="28"/>
-          <w:szCs w:val="28"/>
-        </w:rPr>
-      </w:pPr>
-    </w:p>
-    <w:p>
-      <w:pPr>
-        <w:rPr>
-          <w:sz w:val="28"/>
-          <w:szCs w:val="28"/>
-        </w:rPr>
-      </w:pPr>
-      <w:r>
-        <w:rPr>
-          <w:sz w:val="28"/>
-          <w:szCs w:val="28"/>
+          <w:sz w:val="24"/>
+          <w:szCs w:val="24"/>
+        </w:rPr>
+      </w:pPr>
+    </w:p>
+    <w:p>
+      <w:pPr>
+        <w:pStyle w:val="Titolo2"/>
+        <w:rPr>
+          <w:rFonts w:asciiTheme="majorHAnsi" w:hAnsiTheme="majorHAnsi"/>
+        </w:rPr>
+      </w:pPr>
+      <w:r>
+        <w:rPr>
+          <w:rFonts w:asciiTheme="majorHAnsi" w:hAnsiTheme="majorHAnsi"/>
         </w:rPr>
         <w:t>6.2 risorse informative</w:t>
       </w:r>
@@ -3516,51 +4501,52 @@
     <w:p>
       <w:pPr>
         <w:rPr>
-          <w:sz w:val="28"/>
-          <w:szCs w:val="28"/>
-        </w:rPr>
-      </w:pPr>
-      <w:r>
-        <w:rPr>
-          <w:sz w:val="28"/>
-          <w:szCs w:val="28"/>
-        </w:rPr>
-        <w:t xml:space="preserve">Ogni informazione relativa allo sviluppo sarà reperita attraverso </w:t>
-      </w:r>
-      <w:r>
-        <w:rPr>
-          <w:sz w:val="28"/>
-          <w:szCs w:val="28"/>
-        </w:rPr>
-        <w:t>siti</w:t>
-      </w:r>
-      <w:r>
-        <w:rPr>
-          <w:sz w:val="28"/>
-          <w:szCs w:val="28"/>
-        </w:rPr>
-        <w:t xml:space="preserve"> web, da riviste di settore e altre fonti autorevoli.</w:t>
-      </w:r>
-    </w:p>
-    <w:p>
-      <w:pPr>
-        <w:rPr>
-          <w:sz w:val="28"/>
-          <w:szCs w:val="28"/>
-        </w:rPr>
-      </w:pPr>
-    </w:p>
-    <w:p>
-      <w:pPr>
-        <w:rPr>
-          <w:sz w:val="28"/>
-          <w:szCs w:val="28"/>
-        </w:rPr>
-      </w:pPr>
-      <w:r>
-        <w:rPr>
-          <w:sz w:val="28"/>
-          <w:szCs w:val="28"/>
+          <w:sz w:val="24"/>
+          <w:szCs w:val="24"/>
+        </w:rPr>
+      </w:pPr>
+      <w:r>
+        <w:rPr>
+          <w:sz w:val="24"/>
+          <w:szCs w:val="24"/>
+        </w:rPr>
+        <w:t>Ogni informazione relativa allo sviluppo sarà reperita attraverso siti web, da riviste di settore e altre fonti autorevoli.</w:t>
+      </w:r>
+    </w:p>
+    <w:p>
+      <w:pPr>
+        <w:rPr>
+          <w:sz w:val="24"/>
+          <w:szCs w:val="24"/>
+        </w:rPr>
+      </w:pPr>
+    </w:p>
+    <w:p>
+      <w:pPr>
+        <w:rPr>
+          <w:sz w:val="24"/>
+          <w:szCs w:val="24"/>
+        </w:rPr>
+      </w:pPr>
+    </w:p>
+    <w:p>
+      <w:pPr>
+        <w:rPr>
+          <w:sz w:val="24"/>
+          <w:szCs w:val="24"/>
+        </w:rPr>
+      </w:pPr>
+    </w:p>
+    <w:p>
+      <w:pPr>
+        <w:pStyle w:val="Titolo2"/>
+        <w:rPr>
+          <w:rFonts w:asciiTheme="majorHAnsi" w:hAnsiTheme="majorHAnsi"/>
+        </w:rPr>
+      </w:pPr>
+      <w:r>
+        <w:rPr>
+          <w:rFonts w:asciiTheme="majorHAnsi" w:hAnsiTheme="majorHAnsi"/>
         </w:rPr>
         <w:t>6.3 risorse applicative</w:t>
       </w:r>
@@ -3568,14 +4554,14 @@
     <w:p>
       <w:pPr>
         <w:rPr>
-          <w:sz w:val="28"/>
-          <w:szCs w:val="28"/>
-        </w:rPr>
-      </w:pPr>
-      <w:r>
-        <w:rPr>
-          <w:sz w:val="28"/>
-          <w:szCs w:val="28"/>
+          <w:sz w:val="24"/>
+          <w:szCs w:val="24"/>
+        </w:rPr>
+      </w:pPr>
+      <w:r>
+        <w:rPr>
+          <w:sz w:val="24"/>
+          <w:szCs w:val="24"/>
         </w:rPr>
         <w:t>Saranno utilizzati i seguenti software per lo sviluppo:</w:t>
       </w:r>
@@ -3588,15 +4574,16 @@
           <w:numId w:val="6"/>
         </w:numPr>
         <w:rPr>
-          <w:sz w:val="28"/>
-          <w:szCs w:val="28"/>
-        </w:rPr>
-      </w:pPr>
-      <w:r>
-        <w:rPr>
-          <w:sz w:val="28"/>
-          <w:szCs w:val="28"/>
-        </w:rPr>
+          <w:sz w:val="24"/>
+          <w:szCs w:val="24"/>
+        </w:rPr>
+      </w:pPr>
+      <w:r>
+        <w:rPr>
+          <w:sz w:val="24"/>
+          <w:szCs w:val="24"/>
+        </w:rPr>
+        <w:lastRenderedPageBreak/>
         <w:t>Visual studio: per lo sviluppo del codice</w:t>
       </w:r>
     </w:p>
@@ -3608,14 +4595,14 @@
           <w:numId w:val="6"/>
         </w:numPr>
         <w:rPr>
-          <w:sz w:val="28"/>
-          <w:szCs w:val="28"/>
-        </w:rPr>
-      </w:pPr>
-      <w:r>
-        <w:rPr>
-          <w:sz w:val="28"/>
-          <w:szCs w:val="28"/>
+          <w:sz w:val="24"/>
+          <w:szCs w:val="24"/>
+        </w:rPr>
+      </w:pPr>
+      <w:r>
+        <w:rPr>
+          <w:sz w:val="24"/>
+          <w:szCs w:val="24"/>
         </w:rPr>
         <w:t>GitHub: per la condivisione del lavoro</w:t>
       </w:r>
@@ -3628,14 +4615,14 @@
           <w:numId w:val="6"/>
         </w:numPr>
         <w:rPr>
-          <w:sz w:val="28"/>
-          <w:szCs w:val="28"/>
-        </w:rPr>
-      </w:pPr>
-      <w:r>
-        <w:rPr>
-          <w:sz w:val="28"/>
-          <w:szCs w:val="28"/>
+          <w:sz w:val="24"/>
+          <w:szCs w:val="24"/>
+        </w:rPr>
+      </w:pPr>
+      <w:r>
+        <w:rPr>
+          <w:sz w:val="24"/>
+          <w:szCs w:val="24"/>
         </w:rPr>
         <w:t>PowerPoint: per la realizzazione delle slide</w:t>
       </w:r>
@@ -3648,14 +4635,14 @@
           <w:numId w:val="6"/>
         </w:numPr>
         <w:rPr>
-          <w:sz w:val="28"/>
-          <w:szCs w:val="28"/>
-        </w:rPr>
-      </w:pPr>
-      <w:r>
-        <w:rPr>
-          <w:sz w:val="28"/>
-          <w:szCs w:val="28"/>
+          <w:sz w:val="24"/>
+          <w:szCs w:val="24"/>
+        </w:rPr>
+      </w:pPr>
+      <w:r>
+        <w:rPr>
+          <w:sz w:val="24"/>
+          <w:szCs w:val="24"/>
         </w:rPr>
         <w:t>Word: per la realizzazione della documentazione</w:t>
       </w:r>
@@ -3668,14 +4655,14 @@
           <w:numId w:val="6"/>
         </w:numPr>
         <w:rPr>
-          <w:sz w:val="28"/>
-          <w:szCs w:val="28"/>
-        </w:rPr>
-      </w:pPr>
-      <w:r>
-        <w:rPr>
-          <w:sz w:val="28"/>
-          <w:szCs w:val="28"/>
+          <w:sz w:val="24"/>
+          <w:szCs w:val="24"/>
+        </w:rPr>
+      </w:pPr>
+      <w:r>
+        <w:rPr>
+          <w:sz w:val="24"/>
+          <w:szCs w:val="24"/>
         </w:rPr>
         <w:t>Google: per la ricerca di immagini e fonti informative</w:t>
       </w:r>
@@ -3688,14 +4675,14 @@
           <w:numId w:val="6"/>
         </w:numPr>
         <w:rPr>
-          <w:sz w:val="28"/>
-          <w:szCs w:val="28"/>
-        </w:rPr>
-      </w:pPr>
-      <w:r>
-        <w:rPr>
-          <w:sz w:val="28"/>
-          <w:szCs w:val="28"/>
+          <w:sz w:val="24"/>
+          <w:szCs w:val="24"/>
+        </w:rPr>
+      </w:pPr>
+      <w:r>
+        <w:rPr>
+          <w:sz w:val="24"/>
+          <w:szCs w:val="24"/>
         </w:rPr>
         <w:t xml:space="preserve">Chat GPT: per la ricerca di informazioni </w:t>
       </w:r>
@@ -3703,14 +4690,14 @@
     <w:p>
       <w:pPr>
         <w:rPr>
-          <w:sz w:val="28"/>
-          <w:szCs w:val="28"/>
-        </w:rPr>
-      </w:pPr>
-      <w:r>
-        <w:rPr>
-          <w:sz w:val="28"/>
-          <w:szCs w:val="28"/>
+          <w:sz w:val="24"/>
+          <w:szCs w:val="24"/>
+        </w:rPr>
+      </w:pPr>
+      <w:r>
+        <w:rPr>
+          <w:sz w:val="24"/>
+          <w:szCs w:val="24"/>
         </w:rPr>
         <w:t xml:space="preserve">Tutti i programmi utilizzati sono gratuiti </w:t>
       </w:r>
@@ -3718,22 +4705,21 @@
     <w:p>
       <w:pPr>
         <w:rPr>
-          <w:sz w:val="28"/>
-          <w:szCs w:val="28"/>
-        </w:rPr>
-      </w:pPr>
-    </w:p>
-    <w:p>
-      <w:pPr>
-        <w:rPr>
-          <w:sz w:val="28"/>
-          <w:szCs w:val="28"/>
-        </w:rPr>
-      </w:pPr>
-      <w:r>
-        <w:rPr>
-          <w:sz w:val="28"/>
-          <w:szCs w:val="28"/>
+          <w:sz w:val="24"/>
+          <w:szCs w:val="24"/>
+        </w:rPr>
+      </w:pPr>
+    </w:p>
+    <w:p>
+      <w:pPr>
+        <w:pStyle w:val="Titolo2"/>
+        <w:rPr>
+          <w:rFonts w:asciiTheme="majorHAnsi" w:hAnsiTheme="majorHAnsi"/>
+        </w:rPr>
+      </w:pPr>
+      <w:r>
+        <w:rPr>
+          <w:rFonts w:asciiTheme="majorHAnsi" w:hAnsiTheme="majorHAnsi"/>
         </w:rPr>
         <w:t>6.4 Impegno nella produzione dei materiali</w:t>
       </w:r>
@@ -3741,37 +4727,29 @@
     <w:p>
       <w:pPr>
         <w:rPr>
-          <w:sz w:val="28"/>
-          <w:szCs w:val="28"/>
-        </w:rPr>
-      </w:pPr>
-      <w:r>
-        <w:rPr>
-          <w:sz w:val="28"/>
-          <w:szCs w:val="28"/>
-        </w:rPr>
-        <w:t xml:space="preserve">Abbiamo messo tanto impegno per creare le slide e i materiali da usare. Abbiamo controllato più volte che fossero chiari, belli da vedere e facili da capire per tutti. Ognuno del gruppo ha dato una mano per scegliere bene le parole, le </w:t>
-      </w:r>
-      <w:r>
-        <w:rPr>
-          <w:sz w:val="28"/>
-          <w:szCs w:val="28"/>
-        </w:rPr>
-        <w:lastRenderedPageBreak/>
-        <w:t>immagini e i colori, così da aiutare chi legge a imparare in modo semplice e divertente.</w:t>
-      </w:r>
-    </w:p>
-    <w:p>
-      <w:pPr>
-        <w:rPr>
-          <w:sz w:val="28"/>
-          <w:szCs w:val="28"/>
-        </w:rPr>
-      </w:pPr>
-      <w:r>
-        <w:rPr>
-          <w:sz w:val="28"/>
-          <w:szCs w:val="28"/>
+          <w:sz w:val="24"/>
+          <w:szCs w:val="24"/>
+        </w:rPr>
+      </w:pPr>
+      <w:r>
+        <w:rPr>
+          <w:sz w:val="24"/>
+          <w:szCs w:val="24"/>
+        </w:rPr>
+        <w:t>Abbiamo messo tanto impegno per creare le slide e i materiali da usare. Abbiamo controllato più volte che fossero chiari, belli da vedere e facili da capire per tutti. Ognuno del gruppo ha dato una mano per scegliere bene le parole, le immagini e i colori, così da aiutare chi legge a imparare in modo semplice e divertente.</w:t>
+      </w:r>
+    </w:p>
+    <w:p>
+      <w:pPr>
+        <w:rPr>
+          <w:sz w:val="24"/>
+          <w:szCs w:val="24"/>
+        </w:rPr>
+      </w:pPr>
+      <w:r>
+        <w:rPr>
+          <w:sz w:val="24"/>
+          <w:szCs w:val="24"/>
         </w:rPr>
         <w:t>Ci siamo anche confrontati tante volte tra di noi per capire come spiegare meglio le cose difficili. Abbiamo cercato di fare un lavoro ordinato e preciso, senza lasciare errori o parti poco chiare. Il nostro obiettivo era aiutare i bambini e le persone di tutte le età a imparare qualcosa di nuovo sul corpo umano in modo sereno e piacevole. Pensiamo che un lavoro fatto bene renda più facile capire e ricordare quello che si studia.</w:t>
       </w:r>
@@ -3779,62 +4757,81 @@
     <w:p>
       <w:pPr>
         <w:rPr>
-          <w:sz w:val="28"/>
-          <w:szCs w:val="28"/>
-        </w:rPr>
-      </w:pPr>
-    </w:p>
-    <w:p>
-      <w:pPr>
-        <w:rPr>
-          <w:sz w:val="28"/>
-          <w:szCs w:val="28"/>
-        </w:rPr>
-      </w:pPr>
-    </w:p>
-    <w:p>
-      <w:pPr>
-        <w:rPr>
-          <w:sz w:val="36"/>
-          <w:szCs w:val="36"/>
-        </w:rPr>
-      </w:pPr>
-      <w:r>
-        <w:rPr>
-          <w:sz w:val="36"/>
-          <w:szCs w:val="36"/>
-        </w:rPr>
-        <w:t>7 documento di pianificazione</w:t>
-      </w:r>
-    </w:p>
-    <w:p>
-      <w:pPr>
-        <w:rPr>
-          <w:sz w:val="28"/>
-          <w:szCs w:val="28"/>
-        </w:rPr>
-      </w:pPr>
-    </w:p>
-    <w:p>
-      <w:pPr>
-        <w:rPr>
-          <w:sz w:val="28"/>
-          <w:szCs w:val="28"/>
-        </w:rPr>
-      </w:pPr>
-      <w:r>
-        <w:rPr>
-          <w:sz w:val="28"/>
-          <w:szCs w:val="28"/>
-        </w:rPr>
-        <w:t>Il presente documento è stato redatto dopo circa 10 giorni di lavoro, al fine di valutare l'effettiva mole di lavoro in relazione alle stime previste.</w:t>
-      </w:r>
-    </w:p>
-    <w:p>
-      <w:pPr>
-        <w:rPr>
-          <w:sz w:val="28"/>
-          <w:szCs w:val="28"/>
+          <w:sz w:val="24"/>
+          <w:szCs w:val="24"/>
+        </w:rPr>
+      </w:pPr>
+    </w:p>
+    <w:p>
+      <w:pPr>
+        <w:pStyle w:val="Titolo1"/>
+        <w:rPr>
+          <w:rFonts w:asciiTheme="majorHAnsi" w:hAnsiTheme="majorHAnsi"/>
+        </w:rPr>
+      </w:pPr>
+      <w:r>
+        <w:rPr>
+          <w:rFonts w:asciiTheme="majorHAnsi" w:hAnsiTheme="majorHAnsi"/>
+        </w:rPr>
+        <w:t>7</w:t>
+      </w:r>
+      <w:r>
+        <w:rPr>
+          <w:rFonts w:asciiTheme="majorHAnsi" w:hAnsiTheme="majorHAnsi"/>
+        </w:rPr>
+        <w:t>.</w:t>
+      </w:r>
+      <w:r>
+        <w:rPr>
+          <w:rFonts w:asciiTheme="majorHAnsi" w:hAnsiTheme="majorHAnsi"/>
+        </w:rPr>
+        <w:t xml:space="preserve"> documento di pianificazione</w:t>
+      </w:r>
+    </w:p>
+    <w:p>
+      <w:pPr>
+        <w:rPr>
+          <w:sz w:val="24"/>
+          <w:szCs w:val="24"/>
+        </w:rPr>
+      </w:pPr>
+    </w:p>
+    <w:p>
+      <w:pPr>
+        <w:rPr>
+          <w:sz w:val="24"/>
+          <w:szCs w:val="24"/>
+        </w:rPr>
+      </w:pPr>
+      <w:r>
+        <w:rPr>
+          <w:sz w:val="24"/>
+          <w:szCs w:val="24"/>
+        </w:rPr>
+        <w:t xml:space="preserve">Il presente documento è stato redatto dopo circa </w:t>
+      </w:r>
+      <w:proofErr w:type="gramStart"/>
+      <w:r>
+        <w:rPr>
+          <w:sz w:val="24"/>
+          <w:szCs w:val="24"/>
+        </w:rPr>
+        <w:t>10</w:t>
+      </w:r>
+      <w:proofErr w:type="gramEnd"/>
+      <w:r>
+        <w:rPr>
+          <w:sz w:val="24"/>
+          <w:szCs w:val="24"/>
+        </w:rPr>
+        <w:t xml:space="preserve"> giorni di lavoro, al fine di valutare l'effettiva mole di lavoro in relazione alle stime previste.</w:t>
+      </w:r>
+    </w:p>
+    <w:p>
+      <w:pPr>
+        <w:rPr>
+          <w:sz w:val="24"/>
+          <w:szCs w:val="24"/>
         </w:rPr>
       </w:pPr>
     </w:p>
@@ -3858,14 +4855,14 @@
             <w:pPr>
               <w:jc w:val="center"/>
               <w:rPr>
-                <w:sz w:val="28"/>
-                <w:szCs w:val="28"/>
-              </w:rPr>
-            </w:pPr>
-            <w:r>
-              <w:rPr>
-                <w:sz w:val="28"/>
-                <w:szCs w:val="28"/>
+                <w:sz w:val="24"/>
+                <w:szCs w:val="24"/>
+              </w:rPr>
+            </w:pPr>
+            <w:r>
+              <w:rPr>
+                <w:sz w:val="24"/>
+                <w:szCs w:val="24"/>
               </w:rPr>
               <w:t>ATTIVITA’</w:t>
             </w:r>
@@ -3879,14 +4876,14 @@
             <w:pPr>
               <w:jc w:val="center"/>
               <w:rPr>
-                <w:sz w:val="28"/>
-                <w:szCs w:val="28"/>
-              </w:rPr>
-            </w:pPr>
-            <w:r>
-              <w:rPr>
-                <w:sz w:val="28"/>
-                <w:szCs w:val="28"/>
+                <w:sz w:val="24"/>
+                <w:szCs w:val="24"/>
+              </w:rPr>
+            </w:pPr>
+            <w:r>
+              <w:rPr>
+                <w:sz w:val="24"/>
+                <w:szCs w:val="24"/>
               </w:rPr>
               <w:t>TEMPO STIMATO(ORE)</w:t>
             </w:r>
@@ -3900,14 +4897,14 @@
             <w:pPr>
               <w:jc w:val="center"/>
               <w:rPr>
-                <w:sz w:val="28"/>
-                <w:szCs w:val="28"/>
-              </w:rPr>
-            </w:pPr>
-            <w:r>
-              <w:rPr>
-                <w:sz w:val="28"/>
-                <w:szCs w:val="28"/>
+                <w:sz w:val="24"/>
+                <w:szCs w:val="24"/>
+              </w:rPr>
+            </w:pPr>
+            <w:r>
+              <w:rPr>
+                <w:sz w:val="24"/>
+                <w:szCs w:val="24"/>
               </w:rPr>
               <w:t>TEMPO UTILIZZATO(ORE)</w:t>
             </w:r>
@@ -3923,14 +4920,14 @@
             <w:pPr>
               <w:jc w:val="center"/>
               <w:rPr>
-                <w:sz w:val="28"/>
-                <w:szCs w:val="28"/>
-              </w:rPr>
-            </w:pPr>
-            <w:r>
-              <w:rPr>
-                <w:sz w:val="28"/>
-                <w:szCs w:val="28"/>
+                <w:sz w:val="24"/>
+                <w:szCs w:val="24"/>
+              </w:rPr>
+            </w:pPr>
+            <w:r>
+              <w:rPr>
+                <w:sz w:val="24"/>
+                <w:szCs w:val="24"/>
               </w:rPr>
               <w:t>Acquisizione dei contenuti</w:t>
             </w:r>
@@ -3944,14 +4941,14 @@
             <w:pPr>
               <w:jc w:val="center"/>
               <w:rPr>
-                <w:sz w:val="28"/>
-                <w:szCs w:val="28"/>
-              </w:rPr>
-            </w:pPr>
-            <w:r>
-              <w:rPr>
-                <w:sz w:val="28"/>
-                <w:szCs w:val="28"/>
+                <w:sz w:val="24"/>
+                <w:szCs w:val="24"/>
+              </w:rPr>
+            </w:pPr>
+            <w:r>
+              <w:rPr>
+                <w:sz w:val="24"/>
+                <w:szCs w:val="24"/>
               </w:rPr>
               <w:t>17</w:t>
             </w:r>
@@ -3965,14 +4962,14 @@
             <w:pPr>
               <w:jc w:val="center"/>
               <w:rPr>
-                <w:sz w:val="28"/>
-                <w:szCs w:val="28"/>
-              </w:rPr>
-            </w:pPr>
-            <w:r>
-              <w:rPr>
-                <w:sz w:val="28"/>
-                <w:szCs w:val="28"/>
+                <w:sz w:val="24"/>
+                <w:szCs w:val="24"/>
+              </w:rPr>
+            </w:pPr>
+            <w:r>
+              <w:rPr>
+                <w:sz w:val="24"/>
+                <w:szCs w:val="24"/>
               </w:rPr>
               <w:t>13</w:t>
             </w:r>
@@ -3988,14 +4985,14 @@
             <w:pPr>
               <w:jc w:val="center"/>
               <w:rPr>
-                <w:sz w:val="28"/>
-                <w:szCs w:val="28"/>
-              </w:rPr>
-            </w:pPr>
-            <w:r>
-              <w:rPr>
-                <w:sz w:val="28"/>
-                <w:szCs w:val="28"/>
+                <w:sz w:val="24"/>
+                <w:szCs w:val="24"/>
+              </w:rPr>
+            </w:pPr>
+            <w:r>
+              <w:rPr>
+                <w:sz w:val="24"/>
+                <w:szCs w:val="24"/>
               </w:rPr>
               <w:t>Verifica del materiale</w:t>
             </w:r>
@@ -4009,14 +5006,14 @@
             <w:pPr>
               <w:jc w:val="center"/>
               <w:rPr>
-                <w:sz w:val="28"/>
-                <w:szCs w:val="28"/>
-              </w:rPr>
-            </w:pPr>
-            <w:r>
-              <w:rPr>
-                <w:sz w:val="28"/>
-                <w:szCs w:val="28"/>
+                <w:sz w:val="24"/>
+                <w:szCs w:val="24"/>
+              </w:rPr>
+            </w:pPr>
+            <w:r>
+              <w:rPr>
+                <w:sz w:val="24"/>
+                <w:szCs w:val="24"/>
               </w:rPr>
               <w:t>10</w:t>
             </w:r>
@@ -4030,14 +5027,14 @@
             <w:pPr>
               <w:jc w:val="center"/>
               <w:rPr>
-                <w:sz w:val="28"/>
-                <w:szCs w:val="28"/>
-              </w:rPr>
-            </w:pPr>
-            <w:r>
-              <w:rPr>
-                <w:sz w:val="28"/>
-                <w:szCs w:val="28"/>
+                <w:sz w:val="24"/>
+                <w:szCs w:val="24"/>
+              </w:rPr>
+            </w:pPr>
+            <w:r>
+              <w:rPr>
+                <w:sz w:val="24"/>
+                <w:szCs w:val="24"/>
               </w:rPr>
               <w:t>7</w:t>
             </w:r>
@@ -4053,14 +5050,14 @@
             <w:pPr>
               <w:jc w:val="center"/>
               <w:rPr>
-                <w:sz w:val="28"/>
-                <w:szCs w:val="28"/>
-              </w:rPr>
-            </w:pPr>
-            <w:r>
-              <w:rPr>
-                <w:sz w:val="28"/>
-                <w:szCs w:val="28"/>
+                <w:sz w:val="24"/>
+                <w:szCs w:val="24"/>
+              </w:rPr>
+            </w:pPr>
+            <w:r>
+              <w:rPr>
+                <w:sz w:val="24"/>
+                <w:szCs w:val="24"/>
               </w:rPr>
               <w:t>Definizione dell'interfaccia utente</w:t>
             </w:r>
@@ -4074,14 +5071,14 @@
             <w:pPr>
               <w:jc w:val="center"/>
               <w:rPr>
-                <w:sz w:val="28"/>
-                <w:szCs w:val="28"/>
-              </w:rPr>
-            </w:pPr>
-            <w:r>
-              <w:rPr>
-                <w:sz w:val="28"/>
-                <w:szCs w:val="28"/>
+                <w:sz w:val="24"/>
+                <w:szCs w:val="24"/>
+              </w:rPr>
+            </w:pPr>
+            <w:r>
+              <w:rPr>
+                <w:sz w:val="24"/>
+                <w:szCs w:val="24"/>
               </w:rPr>
               <w:t>23</w:t>
             </w:r>
@@ -4095,14 +5092,14 @@
             <w:pPr>
               <w:jc w:val="center"/>
               <w:rPr>
-                <w:sz w:val="28"/>
-                <w:szCs w:val="28"/>
-              </w:rPr>
-            </w:pPr>
-            <w:r>
-              <w:rPr>
-                <w:sz w:val="28"/>
-                <w:szCs w:val="28"/>
+                <w:sz w:val="24"/>
+                <w:szCs w:val="24"/>
+              </w:rPr>
+            </w:pPr>
+            <w:r>
+              <w:rPr>
+                <w:sz w:val="24"/>
+                <w:szCs w:val="24"/>
               </w:rPr>
               <w:t>20</w:t>
             </w:r>
@@ -4118,14 +5115,14 @@
             <w:pPr>
               <w:jc w:val="center"/>
               <w:rPr>
-                <w:sz w:val="28"/>
-                <w:szCs w:val="28"/>
-              </w:rPr>
-            </w:pPr>
-            <w:r>
-              <w:rPr>
-                <w:sz w:val="28"/>
-                <w:szCs w:val="28"/>
+                <w:sz w:val="24"/>
+                <w:szCs w:val="24"/>
+              </w:rPr>
+            </w:pPr>
+            <w:r>
+              <w:rPr>
+                <w:sz w:val="24"/>
+                <w:szCs w:val="24"/>
               </w:rPr>
               <w:t>Raffinamento del materiale</w:t>
             </w:r>
@@ -4139,14 +5136,14 @@
             <w:pPr>
               <w:jc w:val="center"/>
               <w:rPr>
-                <w:sz w:val="28"/>
-                <w:szCs w:val="28"/>
-              </w:rPr>
-            </w:pPr>
-            <w:r>
-              <w:rPr>
-                <w:sz w:val="28"/>
-                <w:szCs w:val="28"/>
+                <w:sz w:val="24"/>
+                <w:szCs w:val="24"/>
+              </w:rPr>
+            </w:pPr>
+            <w:r>
+              <w:rPr>
+                <w:sz w:val="24"/>
+                <w:szCs w:val="24"/>
               </w:rPr>
               <w:t>24</w:t>
             </w:r>
@@ -4160,14 +5157,14 @@
             <w:pPr>
               <w:jc w:val="center"/>
               <w:rPr>
-                <w:sz w:val="28"/>
-                <w:szCs w:val="28"/>
-              </w:rPr>
-            </w:pPr>
-            <w:r>
-              <w:rPr>
-                <w:sz w:val="28"/>
-                <w:szCs w:val="28"/>
+                <w:sz w:val="24"/>
+                <w:szCs w:val="24"/>
+              </w:rPr>
+            </w:pPr>
+            <w:r>
+              <w:rPr>
+                <w:sz w:val="24"/>
+                <w:szCs w:val="24"/>
               </w:rPr>
               <w:t>21</w:t>
             </w:r>
@@ -4183,14 +5180,14 @@
             <w:pPr>
               <w:jc w:val="center"/>
               <w:rPr>
-                <w:sz w:val="28"/>
-                <w:szCs w:val="28"/>
-              </w:rPr>
-            </w:pPr>
-            <w:r>
-              <w:rPr>
-                <w:sz w:val="28"/>
-                <w:szCs w:val="28"/>
+                <w:sz w:val="24"/>
+                <w:szCs w:val="24"/>
+              </w:rPr>
+            </w:pPr>
+            <w:r>
+              <w:rPr>
+                <w:sz w:val="24"/>
+                <w:szCs w:val="24"/>
               </w:rPr>
               <w:t>Sviluppo</w:t>
             </w:r>
@@ -4204,14 +5201,14 @@
             <w:pPr>
               <w:jc w:val="center"/>
               <w:rPr>
-                <w:sz w:val="28"/>
-                <w:szCs w:val="28"/>
-              </w:rPr>
-            </w:pPr>
-            <w:r>
-              <w:rPr>
-                <w:sz w:val="28"/>
-                <w:szCs w:val="28"/>
+                <w:sz w:val="24"/>
+                <w:szCs w:val="24"/>
+              </w:rPr>
+            </w:pPr>
+            <w:r>
+              <w:rPr>
+                <w:sz w:val="24"/>
+                <w:szCs w:val="24"/>
               </w:rPr>
               <w:t>58</w:t>
             </w:r>
@@ -4225,14 +5222,14 @@
             <w:pPr>
               <w:jc w:val="center"/>
               <w:rPr>
-                <w:sz w:val="28"/>
-                <w:szCs w:val="28"/>
-              </w:rPr>
-            </w:pPr>
-            <w:r>
-              <w:rPr>
-                <w:sz w:val="28"/>
-                <w:szCs w:val="28"/>
+                <w:sz w:val="24"/>
+                <w:szCs w:val="24"/>
+              </w:rPr>
+            </w:pPr>
+            <w:r>
+              <w:rPr>
+                <w:sz w:val="24"/>
+                <w:szCs w:val="24"/>
               </w:rPr>
               <w:t>45</w:t>
             </w:r>
@@ -4244,8 +5241,8 @@
       <w:pPr>
         <w:jc w:val="center"/>
         <w:rPr>
-          <w:sz w:val="28"/>
-          <w:szCs w:val="28"/>
+          <w:sz w:val="24"/>
+          <w:szCs w:val="24"/>
         </w:rPr>
       </w:pPr>
     </w:p>
@@ -4253,71 +5250,67 @@
       <w:pPr>
         <w:jc w:val="center"/>
         <w:rPr>
-          <w:sz w:val="28"/>
-          <w:szCs w:val="28"/>
-        </w:rPr>
-      </w:pPr>
-    </w:p>
-    <w:p>
-      <w:pPr>
-        <w:rPr>
-          <w:sz w:val="28"/>
-          <w:szCs w:val="28"/>
-        </w:rPr>
-      </w:pPr>
-      <w:r>
-        <w:rPr>
-          <w:sz w:val="36"/>
-          <w:szCs w:val="36"/>
-        </w:rPr>
-        <w:t>8. Stima dei costi</w:t>
-      </w:r>
-      <w:r>
-        <w:rPr>
-          <w:sz w:val="28"/>
-          <w:szCs w:val="28"/>
+          <w:sz w:val="24"/>
+          <w:szCs w:val="24"/>
+        </w:rPr>
+      </w:pPr>
+    </w:p>
+    <w:p>
+      <w:pPr>
+        <w:pStyle w:val="Titolo1"/>
+        <w:rPr>
+          <w:rFonts w:asciiTheme="majorHAnsi" w:hAnsiTheme="majorHAnsi"/>
+        </w:rPr>
+      </w:pPr>
+      <w:r>
+        <w:rPr>
+          <w:rFonts w:asciiTheme="majorHAnsi" w:hAnsiTheme="majorHAnsi"/>
+        </w:rPr>
+        <w:lastRenderedPageBreak/>
+        <w:t xml:space="preserve">8. Stima dei costi </w:t>
+      </w:r>
+    </w:p>
+    <w:p>
+      <w:pPr>
+        <w:rPr>
+          <w:sz w:val="24"/>
+          <w:szCs w:val="24"/>
+        </w:rPr>
+      </w:pPr>
+      <w:r>
+        <w:rPr>
+          <w:sz w:val="24"/>
+          <w:szCs w:val="24"/>
+        </w:rPr>
+        <w:t>I costi saranno determinati in base al tempo dedicato alle diverse fasi di creazione del</w:t>
+      </w:r>
+      <w:r>
+        <w:rPr>
+          <w:sz w:val="24"/>
+          <w:szCs w:val="24"/>
+        </w:rPr>
+        <w:t xml:space="preserve"> progetto</w:t>
+      </w:r>
+      <w:r>
+        <w:rPr>
+          <w:sz w:val="24"/>
+          <w:szCs w:val="24"/>
+        </w:rPr>
+        <w:t>, inclusa la ricerca e l'elaborazione dei contenuti necessari.</w:t>
+      </w:r>
+      <w:r>
+        <w:rPr>
+          <w:sz w:val="24"/>
+          <w:szCs w:val="24"/>
         </w:rPr>
         <w:t xml:space="preserve"> </w:t>
       </w:r>
     </w:p>
-    <w:p>
-      <w:pPr>
-        <w:rPr>
-          <w:sz w:val="28"/>
-          <w:szCs w:val="28"/>
-        </w:rPr>
-      </w:pPr>
-      <w:r>
-        <w:rPr>
-          <w:sz w:val="28"/>
-          <w:szCs w:val="28"/>
-        </w:rPr>
-        <w:t>I costi saranno determinati in base al tempo dedicato alle diverse fasi di creazione del</w:t>
-      </w:r>
-      <w:r>
-        <w:rPr>
-          <w:sz w:val="28"/>
-          <w:szCs w:val="28"/>
-        </w:rPr>
-        <w:t xml:space="preserve"> progetto</w:t>
-      </w:r>
-      <w:r>
-        <w:rPr>
-          <w:sz w:val="28"/>
-          <w:szCs w:val="28"/>
-        </w:rPr>
-        <w:t>, inclusa la ricerca e l'elaborazione dei contenuti necessari.</w:t>
-      </w:r>
-      <w:r>
-        <w:rPr>
-          <w:sz w:val="28"/>
-          <w:szCs w:val="28"/>
-        </w:rPr>
-        <w:t xml:space="preserve"> </w:t>
-      </w:r>
-    </w:p>
     <w:sectPr>
-      <w:footerReference w:type="default" r:id="rId8"/>
+      <w:headerReference w:type="even" r:id="rId8"/>
+      <w:headerReference w:type="default" r:id="rId9"/>
+      <w:footerReference w:type="default" r:id="rId10"/>
+      <w:headerReference w:type="first" r:id="rId11"/>
       <w:pgSz w:w="11906" w:h="16838"/>
       <w:pgMar w:top="1417" w:right="1134" w:bottom="1134" w:left="1134" w:header="708" w:footer="708" w:gutter="0"/>
       <w:cols w:space="708"/>
@@ -4396,6 +5389,126 @@
     </w:p>
   </w:footnote>
 </w:footnotes>
+</file>
+
+<file path=word/header1.xml><?xml version="1.0" encoding="utf-8"?>
+<w:hdr xmlns:wpc="http://schemas.microsoft.com/office/word/2010/wordprocessingCanvas" xmlns:cx="http://schemas.microsoft.com/office/drawing/2014/chartex" xmlns:cx1="http://schemas.microsoft.com/office/drawing/2015/9/8/chartex" xmlns:cx2="http://schemas.microsoft.com/office/drawing/2015/10/21/chartex" xmlns:cx3="http://schemas.microsoft.com/office/drawing/2016/5/9/chartex" xmlns:cx4="http://schemas.microsoft.com/office/drawing/2016/5/10/chartex" xmlns:cx5="http://schemas.microsoft.com/office/drawing/2016/5/11/chartex" xmlns:cx6="http://schemas.microsoft.com/office/drawing/2016/5/12/chartex" xmlns:cx7="http://schemas.microsoft.com/office/drawing/2016/5/13/chartex" xmlns:cx8="http://schemas.microsoft.com/office/drawing/2016/5/14/chartex" xmlns:mc="http://schemas.openxmlformats.org/markup-compatibility/2006" xmlns:aink="http://schemas.microsoft.com/office/drawing/2016/ink" xmlns:am3d="http://schemas.microsoft.com/office/drawing/2017/model3d" xmlns:o="urn:schemas-microsoft-com:office:office" xmlns:oel="http://schemas.microsoft.com/office/2019/extlst" xmlns:r="http://schemas.openxmlformats.org/officeDocument/2006/relationships" xmlns:m="http://schemas.openxmlformats.org/officeDocument/2006/math" xmlns:v="urn:schemas-microsoft-com:vml" xmlns:wp14="http://schemas.microsoft.com/office/word/2010/wordprocessingDrawing" xmlns:wp="http://schemas.openxmlformats.org/drawingml/2006/wordprocessingDrawing" xmlns:w10="urn:schemas-microsoft-com:office:word" xmlns:w="http://schemas.openxmlformats.org/wordprocessingml/2006/main" xmlns:w14="http://schemas.microsoft.com/office/word/2010/wordml" xmlns:w15="http://schemas.microsoft.com/office/word/2012/wordml" xmlns:w16cex="http://schemas.microsoft.com/office/word/2018/wordml/cex" xmlns:w16cid="http://schemas.microsoft.com/office/word/2016/wordml/cid" xmlns:w16="http://schemas.microsoft.com/office/word/2018/wordml" xmlns:w16du="http://schemas.microsoft.com/office/word/2023/wordml/word16du" xmlns:w16sdtdh="http://schemas.microsoft.com/office/word/2020/wordml/sdtdatahash" xmlns:w16sdtfl="http://schemas.microsoft.com/office/word/2024/wordml/sdtformatlock" xmlns:w16se="http://schemas.microsoft.com/office/word/2015/wordml/symex" xmlns:wpg="http://schemas.microsoft.com/office/word/2010/wordprocessingGroup" xmlns:wpi="http://schemas.microsoft.com/office/word/2010/wordprocessingInk" xmlns:wne="http://schemas.microsoft.com/office/word/2006/wordml" xmlns:wps="http://schemas.microsoft.com/office/word/2010/wordprocessingShape" mc:Ignorable="w14 w15 w16se w16cid w16 w16cex w16sdtdh w16sdtfl w16du wp14">
+  <w:p>
+    <w:pPr>
+      <w:pStyle w:val="Intestazione"/>
+    </w:pPr>
+    <w:r>
+      <w:rPr>
+        <w:noProof/>
+      </w:rPr>
+      <w:pict w14:anchorId="7EB638EF">
+        <v:shapetype id="_x0000_t75" coordsize="21600,21600" o:spt="75" o:preferrelative="t" path="m@4@5l@4@11@9@11@9@5xe" filled="f" stroked="f">
+          <v:stroke joinstyle="miter"/>
+          <v:formulas>
+            <v:f eqn="if lineDrawn pixelLineWidth 0"/>
+            <v:f eqn="sum @0 1 0"/>
+            <v:f eqn="sum 0 0 @1"/>
+            <v:f eqn="prod @2 1 2"/>
+            <v:f eqn="prod @3 21600 pixelWidth"/>
+            <v:f eqn="prod @3 21600 pixelHeight"/>
+            <v:f eqn="sum @0 0 1"/>
+            <v:f eqn="prod @6 1 2"/>
+            <v:f eqn="prod @7 21600 pixelWidth"/>
+            <v:f eqn="sum @8 21600 0"/>
+            <v:f eqn="prod @7 21600 pixelHeight"/>
+            <v:f eqn="sum @10 21600 0"/>
+          </v:formulas>
+          <v:path o:extrusionok="f" gradientshapeok="t" o:connecttype="rect"/>
+          <o:lock v:ext="edit" aspectratio="t"/>
+        </v:shapetype>
+        <v:shape id="WordPictureWatermark2250126" o:spid="_x0000_s1026" type="#_x0000_t75" style="position:absolute;margin-left:0;margin-top:0;width:480.65pt;height:452.5pt;z-index:-251657216;mso-position-horizontal:center;mso-position-horizontal-relative:margin;mso-position-vertical:center;mso-position-vertical-relative:margin" o:allowincell="f">
+          <v:imagedata r:id="rId1" o:title="WordSonfo" gain="19661f" blacklevel="22938f"/>
+          <w10:wrap anchorx="margin" anchory="margin"/>
+        </v:shape>
+      </w:pict>
+    </w:r>
+  </w:p>
+</w:hdr>
+</file>
+
+<file path=word/header2.xml><?xml version="1.0" encoding="utf-8"?>
+<w:hdr xmlns:wpc="http://schemas.microsoft.com/office/word/2010/wordprocessingCanvas" xmlns:cx="http://schemas.microsoft.com/office/drawing/2014/chartex" xmlns:cx1="http://schemas.microsoft.com/office/drawing/2015/9/8/chartex" xmlns:cx2="http://schemas.microsoft.com/office/drawing/2015/10/21/chartex" xmlns:cx3="http://schemas.microsoft.com/office/drawing/2016/5/9/chartex" xmlns:cx4="http://schemas.microsoft.com/office/drawing/2016/5/10/chartex" xmlns:cx5="http://schemas.microsoft.com/office/drawing/2016/5/11/chartex" xmlns:cx6="http://schemas.microsoft.com/office/drawing/2016/5/12/chartex" xmlns:cx7="http://schemas.microsoft.com/office/drawing/2016/5/13/chartex" xmlns:cx8="http://schemas.microsoft.com/office/drawing/2016/5/14/chartex" xmlns:mc="http://schemas.openxmlformats.org/markup-compatibility/2006" xmlns:aink="http://schemas.microsoft.com/office/drawing/2016/ink" xmlns:am3d="http://schemas.microsoft.com/office/drawing/2017/model3d" xmlns:o="urn:schemas-microsoft-com:office:office" xmlns:oel="http://schemas.microsoft.com/office/2019/extlst" xmlns:r="http://schemas.openxmlformats.org/officeDocument/2006/relationships" xmlns:m="http://schemas.openxmlformats.org/officeDocument/2006/math" xmlns:v="urn:schemas-microsoft-com:vml" xmlns:wp14="http://schemas.microsoft.com/office/word/2010/wordprocessingDrawing" xmlns:wp="http://schemas.openxmlformats.org/drawingml/2006/wordprocessingDrawing" xmlns:w10="urn:schemas-microsoft-com:office:word" xmlns:w="http://schemas.openxmlformats.org/wordprocessingml/2006/main" xmlns:w14="http://schemas.microsoft.com/office/word/2010/wordml" xmlns:w15="http://schemas.microsoft.com/office/word/2012/wordml" xmlns:w16cex="http://schemas.microsoft.com/office/word/2018/wordml/cex" xmlns:w16cid="http://schemas.microsoft.com/office/word/2016/wordml/cid" xmlns:w16="http://schemas.microsoft.com/office/word/2018/wordml" xmlns:w16du="http://schemas.microsoft.com/office/word/2023/wordml/word16du" xmlns:w16sdtdh="http://schemas.microsoft.com/office/word/2020/wordml/sdtdatahash" xmlns:w16sdtfl="http://schemas.microsoft.com/office/word/2024/wordml/sdtformatlock" xmlns:w16se="http://schemas.microsoft.com/office/word/2015/wordml/symex" xmlns:wpg="http://schemas.microsoft.com/office/word/2010/wordprocessingGroup" xmlns:wpi="http://schemas.microsoft.com/office/word/2010/wordprocessingInk" xmlns:wne="http://schemas.microsoft.com/office/word/2006/wordml" xmlns:wps="http://schemas.microsoft.com/office/word/2010/wordprocessingShape" mc:Ignorable="w14 w15 w16se w16cid w16 w16cex w16sdtdh w16sdtfl w16du wp14">
+  <w:p>
+    <w:pPr>
+      <w:pStyle w:val="Intestazione"/>
+    </w:pPr>
+    <w:r>
+      <w:rPr>
+        <w:noProof/>
+      </w:rPr>
+      <w:pict w14:anchorId="08E33027">
+        <v:shapetype id="_x0000_t75" coordsize="21600,21600" o:spt="75" o:preferrelative="t" path="m@4@5l@4@11@9@11@9@5xe" filled="f" stroked="f">
+          <v:stroke joinstyle="miter"/>
+          <v:formulas>
+            <v:f eqn="if lineDrawn pixelLineWidth 0"/>
+            <v:f eqn="sum @0 1 0"/>
+            <v:f eqn="sum 0 0 @1"/>
+            <v:f eqn="prod @2 1 2"/>
+            <v:f eqn="prod @3 21600 pixelWidth"/>
+            <v:f eqn="prod @3 21600 pixelHeight"/>
+            <v:f eqn="sum @0 0 1"/>
+            <v:f eqn="prod @6 1 2"/>
+            <v:f eqn="prod @7 21600 pixelWidth"/>
+            <v:f eqn="sum @8 21600 0"/>
+            <v:f eqn="prod @7 21600 pixelHeight"/>
+            <v:f eqn="sum @10 21600 0"/>
+          </v:formulas>
+          <v:path o:extrusionok="f" gradientshapeok="t" o:connecttype="rect"/>
+          <o:lock v:ext="edit" aspectratio="t"/>
+        </v:shapetype>
+        <v:shape id="WordPictureWatermark2250127" o:spid="_x0000_s1027" type="#_x0000_t75" style="position:absolute;margin-left:0;margin-top:0;width:480.65pt;height:452.5pt;z-index:-251656192;mso-position-horizontal:center;mso-position-horizontal-relative:margin;mso-position-vertical:center;mso-position-vertical-relative:margin" o:allowincell="f">
+          <v:imagedata r:id="rId1" o:title="WordSonfo" gain="19661f" blacklevel="22938f"/>
+          <w10:wrap anchorx="margin" anchory="margin"/>
+        </v:shape>
+      </w:pict>
+    </w:r>
+  </w:p>
+</w:hdr>
+</file>
+
+<file path=word/header3.xml><?xml version="1.0" encoding="utf-8"?>
+<w:hdr xmlns:wpc="http://schemas.microsoft.com/office/word/2010/wordprocessingCanvas" xmlns:cx="http://schemas.microsoft.com/office/drawing/2014/chartex" xmlns:cx1="http://schemas.microsoft.com/office/drawing/2015/9/8/chartex" xmlns:cx2="http://schemas.microsoft.com/office/drawing/2015/10/21/chartex" xmlns:cx3="http://schemas.microsoft.com/office/drawing/2016/5/9/chartex" xmlns:cx4="http://schemas.microsoft.com/office/drawing/2016/5/10/chartex" xmlns:cx5="http://schemas.microsoft.com/office/drawing/2016/5/11/chartex" xmlns:cx6="http://schemas.microsoft.com/office/drawing/2016/5/12/chartex" xmlns:cx7="http://schemas.microsoft.com/office/drawing/2016/5/13/chartex" xmlns:cx8="http://schemas.microsoft.com/office/drawing/2016/5/14/chartex" xmlns:mc="http://schemas.openxmlformats.org/markup-compatibility/2006" xmlns:aink="http://schemas.microsoft.com/office/drawing/2016/ink" xmlns:am3d="http://schemas.microsoft.com/office/drawing/2017/model3d" xmlns:o="urn:schemas-microsoft-com:office:office" xmlns:oel="http://schemas.microsoft.com/office/2019/extlst" xmlns:r="http://schemas.openxmlformats.org/officeDocument/2006/relationships" xmlns:m="http://schemas.openxmlformats.org/officeDocument/2006/math" xmlns:v="urn:schemas-microsoft-com:vml" xmlns:wp14="http://schemas.microsoft.com/office/word/2010/wordprocessingDrawing" xmlns:wp="http://schemas.openxmlformats.org/drawingml/2006/wordprocessingDrawing" xmlns:w10="urn:schemas-microsoft-com:office:word" xmlns:w="http://schemas.openxmlformats.org/wordprocessingml/2006/main" xmlns:w14="http://schemas.microsoft.com/office/word/2010/wordml" xmlns:w15="http://schemas.microsoft.com/office/word/2012/wordml" xmlns:w16cex="http://schemas.microsoft.com/office/word/2018/wordml/cex" xmlns:w16cid="http://schemas.microsoft.com/office/word/2016/wordml/cid" xmlns:w16="http://schemas.microsoft.com/office/word/2018/wordml" xmlns:w16du="http://schemas.microsoft.com/office/word/2023/wordml/word16du" xmlns:w16sdtdh="http://schemas.microsoft.com/office/word/2020/wordml/sdtdatahash" xmlns:w16sdtfl="http://schemas.microsoft.com/office/word/2024/wordml/sdtformatlock" xmlns:w16se="http://schemas.microsoft.com/office/word/2015/wordml/symex" xmlns:wpg="http://schemas.microsoft.com/office/word/2010/wordprocessingGroup" xmlns:wpi="http://schemas.microsoft.com/office/word/2010/wordprocessingInk" xmlns:wne="http://schemas.microsoft.com/office/word/2006/wordml" xmlns:wps="http://schemas.microsoft.com/office/word/2010/wordprocessingShape" mc:Ignorable="w14 w15 w16se w16cid w16 w16cex w16sdtdh w16sdtfl w16du wp14">
+  <w:p>
+    <w:pPr>
+      <w:pStyle w:val="Intestazione"/>
+    </w:pPr>
+    <w:r>
+      <w:rPr>
+        <w:noProof/>
+      </w:rPr>
+      <w:pict w14:anchorId="24BD8282">
+        <v:shapetype id="_x0000_t75" coordsize="21600,21600" o:spt="75" o:preferrelative="t" path="m@4@5l@4@11@9@11@9@5xe" filled="f" stroked="f">
+          <v:stroke joinstyle="miter"/>
+          <v:formulas>
+            <v:f eqn="if lineDrawn pixelLineWidth 0"/>
+            <v:f eqn="sum @0 1 0"/>
+            <v:f eqn="sum 0 0 @1"/>
+            <v:f eqn="prod @2 1 2"/>
+            <v:f eqn="prod @3 21600 pixelWidth"/>
+            <v:f eqn="prod @3 21600 pixelHeight"/>
+            <v:f eqn="sum @0 0 1"/>
+            <v:f eqn="prod @6 1 2"/>
+            <v:f eqn="prod @7 21600 pixelWidth"/>
+            <v:f eqn="sum @8 21600 0"/>
+            <v:f eqn="prod @7 21600 pixelHeight"/>
+            <v:f eqn="sum @10 21600 0"/>
+          </v:formulas>
+          <v:path o:extrusionok="f" gradientshapeok="t" o:connecttype="rect"/>
+          <o:lock v:ext="edit" aspectratio="t"/>
+        </v:shapetype>
+        <v:shape id="WordPictureWatermark2250125" o:spid="_x0000_s1025" type="#_x0000_t75" style="position:absolute;margin-left:0;margin-top:0;width:480.65pt;height:452.5pt;z-index:-251658240;mso-position-horizontal:center;mso-position-horizontal-relative:margin;mso-position-vertical:center;mso-position-vertical-relative:margin" o:allowincell="f">
+          <v:imagedata r:id="rId1" o:title="WordSonfo" gain="19661f" blacklevel="22938f"/>
+          <w10:wrap anchorx="margin" anchory="margin"/>
+        </v:shape>
+      </w:pict>
+    </w:r>
+  </w:p>
+</w:hdr>
 </file>
 
 <file path=word/numbering.xml><?xml version="1.0" encoding="utf-8"?>
@@ -5139,17 +6252,13 @@
   <w:docDefaults>
     <w:rPrDefault>
       <w:rPr>
-        <w:rFonts w:asciiTheme="minorHAnsi" w:eastAsiaTheme="minorHAnsi" w:hAnsiTheme="minorHAnsi" w:cstheme="minorBidi"/>
-        <w:kern w:val="2"/>
-        <w:sz w:val="24"/>
-        <w:szCs w:val="24"/>
+        <w:rFonts w:asciiTheme="minorHAnsi" w:eastAsiaTheme="minorEastAsia" w:hAnsiTheme="minorHAnsi" w:cstheme="minorBidi"/>
         <w:lang w:val="it-IT" w:eastAsia="en-US" w:bidi="ar-SA"/>
-        <w14:ligatures w14:val="standardContextual"/>
       </w:rPr>
     </w:rPrDefault>
     <w:pPrDefault>
       <w:pPr>
-        <w:spacing w:after="160" w:line="278" w:lineRule="auto"/>
+        <w:spacing w:before="100" w:after="200" w:line="276" w:lineRule="auto"/>
       </w:pPr>
     </w:pPrDefault>
   </w:docDefaults>
@@ -5534,6 +6643,7 @@
   <w:style w:type="paragraph" w:default="1" w:styleId="Normale">
     <w:name w:val="Normal"/>
     <w:qFormat/>
+    <w:rsid w:val="00DB7EB8"/>
   </w:style>
   <w:style w:type="paragraph" w:styleId="Titolo1">
     <w:name w:val="heading 1"/>
@@ -5542,18 +6652,24 @@
     <w:link w:val="Titolo1Carattere"/>
     <w:uiPriority w:val="9"/>
     <w:qFormat/>
-    <w:rsid w:val="007573CF"/>
+    <w:rsid w:val="00DB7EB8"/>
     <w:pPr>
-      <w:keepNext/>
-      <w:keepLines/>
-      <w:spacing w:before="360" w:after="80"/>
+      <w:pBdr>
+        <w:top w:val="single" w:sz="24" w:space="0" w:color="156082" w:themeColor="accent1"/>
+        <w:left w:val="single" w:sz="24" w:space="0" w:color="156082" w:themeColor="accent1"/>
+        <w:bottom w:val="single" w:sz="24" w:space="0" w:color="156082" w:themeColor="accent1"/>
+        <w:right w:val="single" w:sz="24" w:space="0" w:color="156082" w:themeColor="accent1"/>
+      </w:pBdr>
+      <w:shd w:val="clear" w:color="auto" w:fill="156082" w:themeFill="accent1"/>
+      <w:spacing w:after="0"/>
       <w:outlineLvl w:val="0"/>
     </w:pPr>
     <w:rPr>
-      <w:rFonts w:asciiTheme="majorHAnsi" w:eastAsiaTheme="majorEastAsia" w:hAnsiTheme="majorHAnsi" w:cstheme="majorBidi"/>
-      <w:color w:val="0F4761" w:themeColor="accent1" w:themeShade="BF"/>
-      <w:sz w:val="40"/>
-      <w:szCs w:val="40"/>
+      <w:caps/>
+      <w:color w:val="FFFFFF" w:themeColor="background1"/>
+      <w:spacing w:val="15"/>
+      <w:sz w:val="22"/>
+      <w:szCs w:val="22"/>
     </w:rPr>
   </w:style>
   <w:style w:type="paragraph" w:styleId="Titolo2">
@@ -5562,21 +6678,23 @@
     <w:next w:val="Normale"/>
     <w:link w:val="Titolo2Carattere"/>
     <w:uiPriority w:val="9"/>
-    <w:semiHidden/>
     <w:unhideWhenUsed/>
     <w:qFormat/>
-    <w:rsid w:val="007573CF"/>
+    <w:rsid w:val="00DB7EB8"/>
     <w:pPr>
-      <w:keepNext/>
-      <w:keepLines/>
-      <w:spacing w:before="160" w:after="80"/>
+      <w:pBdr>
+        <w:top w:val="single" w:sz="24" w:space="0" w:color="C1E4F5" w:themeColor="accent1" w:themeTint="33"/>
+        <w:left w:val="single" w:sz="24" w:space="0" w:color="C1E4F5" w:themeColor="accent1" w:themeTint="33"/>
+        <w:bottom w:val="single" w:sz="24" w:space="0" w:color="C1E4F5" w:themeColor="accent1" w:themeTint="33"/>
+        <w:right w:val="single" w:sz="24" w:space="0" w:color="C1E4F5" w:themeColor="accent1" w:themeTint="33"/>
+      </w:pBdr>
+      <w:shd w:val="clear" w:color="auto" w:fill="C1E4F5" w:themeFill="accent1" w:themeFillTint="33"/>
+      <w:spacing w:after="0"/>
       <w:outlineLvl w:val="1"/>
     </w:pPr>
     <w:rPr>
-      <w:rFonts w:asciiTheme="majorHAnsi" w:eastAsiaTheme="majorEastAsia" w:hAnsiTheme="majorHAnsi" w:cstheme="majorBidi"/>
-      <w:color w:val="0F4761" w:themeColor="accent1" w:themeShade="BF"/>
-      <w:sz w:val="32"/>
-      <w:szCs w:val="32"/>
+      <w:caps/>
+      <w:spacing w:val="15"/>
     </w:rPr>
   </w:style>
   <w:style w:type="paragraph" w:styleId="Titolo3">
@@ -5588,18 +6706,18 @@
     <w:semiHidden/>
     <w:unhideWhenUsed/>
     <w:qFormat/>
-    <w:rsid w:val="007573CF"/>
+    <w:rsid w:val="00DB7EB8"/>
     <w:pPr>
-      <w:keepNext/>
-      <w:keepLines/>
-      <w:spacing w:before="160" w:after="80"/>
+      <w:pBdr>
+        <w:top w:val="single" w:sz="6" w:space="2" w:color="156082" w:themeColor="accent1"/>
+      </w:pBdr>
+      <w:spacing w:before="300" w:after="0"/>
       <w:outlineLvl w:val="2"/>
     </w:pPr>
     <w:rPr>
-      <w:rFonts w:eastAsiaTheme="majorEastAsia" w:cstheme="majorBidi"/>
-      <w:color w:val="0F4761" w:themeColor="accent1" w:themeShade="BF"/>
-      <w:sz w:val="28"/>
-      <w:szCs w:val="28"/>
+      <w:caps/>
+      <w:color w:val="0A2F40" w:themeColor="accent1" w:themeShade="7F"/>
+      <w:spacing w:val="15"/>
     </w:rPr>
   </w:style>
   <w:style w:type="paragraph" w:styleId="Titolo4">
@@ -5611,18 +6729,18 @@
     <w:semiHidden/>
     <w:unhideWhenUsed/>
     <w:qFormat/>
-    <w:rsid w:val="007573CF"/>
+    <w:rsid w:val="00DB7EB8"/>
     <w:pPr>
-      <w:keepNext/>
-      <w:keepLines/>
-      <w:spacing w:before="80" w:after="40"/>
+      <w:pBdr>
+        <w:top w:val="dotted" w:sz="6" w:space="2" w:color="156082" w:themeColor="accent1"/>
+      </w:pBdr>
+      <w:spacing w:before="200" w:after="0"/>
       <w:outlineLvl w:val="3"/>
     </w:pPr>
     <w:rPr>
-      <w:rFonts w:eastAsiaTheme="majorEastAsia" w:cstheme="majorBidi"/>
-      <w:i/>
-      <w:iCs/>
+      <w:caps/>
       <w:color w:val="0F4761" w:themeColor="accent1" w:themeShade="BF"/>
+      <w:spacing w:val="10"/>
     </w:rPr>
   </w:style>
   <w:style w:type="paragraph" w:styleId="Titolo5">
@@ -5634,16 +6752,18 @@
     <w:semiHidden/>
     <w:unhideWhenUsed/>
     <w:qFormat/>
-    <w:rsid w:val="007573CF"/>
+    <w:rsid w:val="00DB7EB8"/>
     <w:pPr>
-      <w:keepNext/>
-      <w:keepLines/>
-      <w:spacing w:before="80" w:after="40"/>
+      <w:pBdr>
+        <w:bottom w:val="single" w:sz="6" w:space="1" w:color="156082" w:themeColor="accent1"/>
+      </w:pBdr>
+      <w:spacing w:before="200" w:after="0"/>
       <w:outlineLvl w:val="4"/>
     </w:pPr>
     <w:rPr>
-      <w:rFonts w:eastAsiaTheme="majorEastAsia" w:cstheme="majorBidi"/>
+      <w:caps/>
       <w:color w:val="0F4761" w:themeColor="accent1" w:themeShade="BF"/>
+      <w:spacing w:val="10"/>
     </w:rPr>
   </w:style>
   <w:style w:type="paragraph" w:styleId="Titolo6">
@@ -5655,18 +6775,18 @@
     <w:semiHidden/>
     <w:unhideWhenUsed/>
     <w:qFormat/>
-    <w:rsid w:val="007573CF"/>
+    <w:rsid w:val="00DB7EB8"/>
     <w:pPr>
-      <w:keepNext/>
-      <w:keepLines/>
-      <w:spacing w:before="40" w:after="0"/>
+      <w:pBdr>
+        <w:bottom w:val="dotted" w:sz="6" w:space="1" w:color="156082" w:themeColor="accent1"/>
+      </w:pBdr>
+      <w:spacing w:before="200" w:after="0"/>
       <w:outlineLvl w:val="5"/>
     </w:pPr>
     <w:rPr>
-      <w:rFonts w:eastAsiaTheme="majorEastAsia" w:cstheme="majorBidi"/>
-      <w:i/>
-      <w:iCs/>
-      <w:color w:val="595959" w:themeColor="text1" w:themeTint="A6"/>
+      <w:caps/>
+      <w:color w:val="0F4761" w:themeColor="accent1" w:themeShade="BF"/>
+      <w:spacing w:val="10"/>
     </w:rPr>
   </w:style>
   <w:style w:type="paragraph" w:styleId="Titolo7">
@@ -5678,16 +6798,15 @@
     <w:semiHidden/>
     <w:unhideWhenUsed/>
     <w:qFormat/>
-    <w:rsid w:val="007573CF"/>
+    <w:rsid w:val="00DB7EB8"/>
     <w:pPr>
-      <w:keepNext/>
-      <w:keepLines/>
-      <w:spacing w:before="40" w:after="0"/>
+      <w:spacing w:before="200" w:after="0"/>
       <w:outlineLvl w:val="6"/>
     </w:pPr>
     <w:rPr>
-      <w:rFonts w:eastAsiaTheme="majorEastAsia" w:cstheme="majorBidi"/>
-      <w:color w:val="595959" w:themeColor="text1" w:themeTint="A6"/>
+      <w:caps/>
+      <w:color w:val="0F4761" w:themeColor="accent1" w:themeShade="BF"/>
+      <w:spacing w:val="10"/>
     </w:rPr>
   </w:style>
   <w:style w:type="paragraph" w:styleId="Titolo8">
@@ -5699,18 +6818,16 @@
     <w:semiHidden/>
     <w:unhideWhenUsed/>
     <w:qFormat/>
-    <w:rsid w:val="007573CF"/>
+    <w:rsid w:val="00DB7EB8"/>
     <w:pPr>
-      <w:keepNext/>
-      <w:keepLines/>
-      <w:spacing w:after="0"/>
+      <w:spacing w:before="200" w:after="0"/>
       <w:outlineLvl w:val="7"/>
     </w:pPr>
     <w:rPr>
-      <w:rFonts w:eastAsiaTheme="majorEastAsia" w:cstheme="majorBidi"/>
-      <w:i/>
-      <w:iCs/>
-      <w:color w:val="272727" w:themeColor="text1" w:themeTint="D8"/>
+      <w:caps/>
+      <w:spacing w:val="10"/>
+      <w:sz w:val="18"/>
+      <w:szCs w:val="18"/>
     </w:rPr>
   </w:style>
   <w:style w:type="paragraph" w:styleId="Titolo9">
@@ -5722,21 +6839,24 @@
     <w:semiHidden/>
     <w:unhideWhenUsed/>
     <w:qFormat/>
-    <w:rsid w:val="007573CF"/>
+    <w:rsid w:val="00DB7EB8"/>
     <w:pPr>
-      <w:keepNext/>
-      <w:keepLines/>
-      <w:spacing w:after="0"/>
+      <w:spacing w:before="200" w:after="0"/>
       <w:outlineLvl w:val="8"/>
     </w:pPr>
     <w:rPr>
-      <w:rFonts w:eastAsiaTheme="majorEastAsia" w:cstheme="majorBidi"/>
-      <w:color w:val="272727" w:themeColor="text1" w:themeTint="D8"/>
+      <w:i/>
+      <w:iCs/>
+      <w:caps/>
+      <w:spacing w:val="10"/>
+      <w:sz w:val="18"/>
+      <w:szCs w:val="18"/>
     </w:rPr>
   </w:style>
   <w:style w:type="character" w:default="1" w:styleId="Carpredefinitoparagrafo">
     <w:name w:val="Default Paragraph Font"/>
     <w:uiPriority w:val="1"/>
+    <w:semiHidden/>
     <w:unhideWhenUsed/>
   </w:style>
   <w:style w:type="table" w:default="1" w:styleId="Tabellanormale">
@@ -5765,12 +6885,14 @@
     <w:basedOn w:val="Carpredefinitoparagrafo"/>
     <w:link w:val="Titolo1"/>
     <w:uiPriority w:val="9"/>
-    <w:rsid w:val="007573CF"/>
+    <w:rsid w:val="00DB7EB8"/>
     <w:rPr>
-      <w:rFonts w:asciiTheme="majorHAnsi" w:eastAsiaTheme="majorEastAsia" w:hAnsiTheme="majorHAnsi" w:cstheme="majorBidi"/>
-      <w:color w:val="0F4761" w:themeColor="accent1" w:themeShade="BF"/>
-      <w:sz w:val="40"/>
-      <w:szCs w:val="40"/>
+      <w:caps/>
+      <w:color w:val="FFFFFF" w:themeColor="background1"/>
+      <w:spacing w:val="15"/>
+      <w:sz w:val="22"/>
+      <w:szCs w:val="22"/>
+      <w:shd w:val="clear" w:color="auto" w:fill="156082" w:themeFill="accent1"/>
     </w:rPr>
   </w:style>
   <w:style w:type="character" w:customStyle="1" w:styleId="Titolo2Carattere">
@@ -5778,13 +6900,11 @@
     <w:basedOn w:val="Carpredefinitoparagrafo"/>
     <w:link w:val="Titolo2"/>
     <w:uiPriority w:val="9"/>
-    <w:semiHidden/>
-    <w:rsid w:val="007573CF"/>
+    <w:rsid w:val="00DB7EB8"/>
     <w:rPr>
-      <w:rFonts w:asciiTheme="majorHAnsi" w:eastAsiaTheme="majorEastAsia" w:hAnsiTheme="majorHAnsi" w:cstheme="majorBidi"/>
-      <w:color w:val="0F4761" w:themeColor="accent1" w:themeShade="BF"/>
-      <w:sz w:val="32"/>
-      <w:szCs w:val="32"/>
+      <w:caps/>
+      <w:spacing w:val="15"/>
+      <w:shd w:val="clear" w:color="auto" w:fill="C1E4F5" w:themeFill="accent1" w:themeFillTint="33"/>
     </w:rPr>
   </w:style>
   <w:style w:type="character" w:customStyle="1" w:styleId="Titolo3Carattere">
@@ -5793,12 +6913,11 @@
     <w:link w:val="Titolo3"/>
     <w:uiPriority w:val="9"/>
     <w:semiHidden/>
-    <w:rsid w:val="007573CF"/>
+    <w:rsid w:val="00DB7EB8"/>
     <w:rPr>
-      <w:rFonts w:eastAsiaTheme="majorEastAsia" w:cstheme="majorBidi"/>
-      <w:color w:val="0F4761" w:themeColor="accent1" w:themeShade="BF"/>
-      <w:sz w:val="28"/>
-      <w:szCs w:val="28"/>
+      <w:caps/>
+      <w:color w:val="0A2F40" w:themeColor="accent1" w:themeShade="7F"/>
+      <w:spacing w:val="15"/>
     </w:rPr>
   </w:style>
   <w:style w:type="character" w:customStyle="1" w:styleId="Titolo4Carattere">
@@ -5807,12 +6926,11 @@
     <w:link w:val="Titolo4"/>
     <w:uiPriority w:val="9"/>
     <w:semiHidden/>
-    <w:rsid w:val="007573CF"/>
+    <w:rsid w:val="00DB7EB8"/>
     <w:rPr>
-      <w:rFonts w:eastAsiaTheme="majorEastAsia" w:cstheme="majorBidi"/>
-      <w:i/>
-      <w:iCs/>
+      <w:caps/>
       <w:color w:val="0F4761" w:themeColor="accent1" w:themeShade="BF"/>
+      <w:spacing w:val="10"/>
     </w:rPr>
   </w:style>
   <w:style w:type="character" w:customStyle="1" w:styleId="Titolo5Carattere">
@@ -5821,10 +6939,11 @@
     <w:link w:val="Titolo5"/>
     <w:uiPriority w:val="9"/>
     <w:semiHidden/>
-    <w:rsid w:val="007573CF"/>
+    <w:rsid w:val="00DB7EB8"/>
     <w:rPr>
-      <w:rFonts w:eastAsiaTheme="majorEastAsia" w:cstheme="majorBidi"/>
+      <w:caps/>
       <w:color w:val="0F4761" w:themeColor="accent1" w:themeShade="BF"/>
+      <w:spacing w:val="10"/>
     </w:rPr>
   </w:style>
   <w:style w:type="character" w:customStyle="1" w:styleId="Titolo6Carattere">
@@ -5833,12 +6952,11 @@
     <w:link w:val="Titolo6"/>
     <w:uiPriority w:val="9"/>
     <w:semiHidden/>
-    <w:rsid w:val="007573CF"/>
+    <w:rsid w:val="00DB7EB8"/>
     <w:rPr>
-      <w:rFonts w:eastAsiaTheme="majorEastAsia" w:cstheme="majorBidi"/>
-      <w:i/>
-      <w:iCs/>
-      <w:color w:val="595959" w:themeColor="text1" w:themeTint="A6"/>
+      <w:caps/>
+      <w:color w:val="0F4761" w:themeColor="accent1" w:themeShade="BF"/>
+      <w:spacing w:val="10"/>
     </w:rPr>
   </w:style>
   <w:style w:type="character" w:customStyle="1" w:styleId="Titolo7Carattere">
@@ -5847,10 +6965,11 @@
     <w:link w:val="Titolo7"/>
     <w:uiPriority w:val="9"/>
     <w:semiHidden/>
-    <w:rsid w:val="007573CF"/>
+    <w:rsid w:val="00DB7EB8"/>
     <w:rPr>
-      <w:rFonts w:eastAsiaTheme="majorEastAsia" w:cstheme="majorBidi"/>
-      <w:color w:val="595959" w:themeColor="text1" w:themeTint="A6"/>
+      <w:caps/>
+      <w:color w:val="0F4761" w:themeColor="accent1" w:themeShade="BF"/>
+      <w:spacing w:val="10"/>
     </w:rPr>
   </w:style>
   <w:style w:type="character" w:customStyle="1" w:styleId="Titolo8Carattere">
@@ -5859,12 +6978,12 @@
     <w:link w:val="Titolo8"/>
     <w:uiPriority w:val="9"/>
     <w:semiHidden/>
-    <w:rsid w:val="007573CF"/>
+    <w:rsid w:val="00DB7EB8"/>
     <w:rPr>
-      <w:rFonts w:eastAsiaTheme="majorEastAsia" w:cstheme="majorBidi"/>
-      <w:i/>
-      <w:iCs/>
-      <w:color w:val="272727" w:themeColor="text1" w:themeTint="D8"/>
+      <w:caps/>
+      <w:spacing w:val="10"/>
+      <w:sz w:val="18"/>
+      <w:szCs w:val="18"/>
     </w:rPr>
   </w:style>
   <w:style w:type="character" w:customStyle="1" w:styleId="Titolo9Carattere">
@@ -5873,10 +6992,14 @@
     <w:link w:val="Titolo9"/>
     <w:uiPriority w:val="9"/>
     <w:semiHidden/>
-    <w:rsid w:val="007573CF"/>
+    <w:rsid w:val="00DB7EB8"/>
     <w:rPr>
-      <w:rFonts w:eastAsiaTheme="majorEastAsia" w:cstheme="majorBidi"/>
-      <w:color w:val="272727" w:themeColor="text1" w:themeTint="D8"/>
+      <w:i/>
+      <w:iCs/>
+      <w:caps/>
+      <w:spacing w:val="10"/>
+      <w:sz w:val="18"/>
+      <w:szCs w:val="18"/>
     </w:rPr>
   </w:style>
   <w:style w:type="paragraph" w:styleId="Titolo">
@@ -5886,17 +7009,17 @@
     <w:link w:val="TitoloCarattere"/>
     <w:uiPriority w:val="10"/>
     <w:qFormat/>
-    <w:rsid w:val="007573CF"/>
+    <w:rsid w:val="00DB7EB8"/>
     <w:pPr>
-      <w:spacing w:after="80" w:line="240" w:lineRule="auto"/>
-      <w:contextualSpacing/>
+      <w:spacing w:before="0" w:after="0"/>
     </w:pPr>
     <w:rPr>
       <w:rFonts w:asciiTheme="majorHAnsi" w:eastAsiaTheme="majorEastAsia" w:hAnsiTheme="majorHAnsi" w:cstheme="majorBidi"/>
-      <w:spacing w:val="-10"/>
-      <w:kern w:val="28"/>
-      <w:sz w:val="56"/>
-      <w:szCs w:val="56"/>
+      <w:caps/>
+      <w:color w:val="156082" w:themeColor="accent1"/>
+      <w:spacing w:val="10"/>
+      <w:sz w:val="52"/>
+      <w:szCs w:val="52"/>
     </w:rPr>
   </w:style>
   <w:style w:type="character" w:customStyle="1" w:styleId="TitoloCarattere">
@@ -5904,13 +7027,14 @@
     <w:basedOn w:val="Carpredefinitoparagrafo"/>
     <w:link w:val="Titolo"/>
     <w:uiPriority w:val="10"/>
-    <w:rsid w:val="007573CF"/>
+    <w:rsid w:val="00DB7EB8"/>
     <w:rPr>
       <w:rFonts w:asciiTheme="majorHAnsi" w:eastAsiaTheme="majorEastAsia" w:hAnsiTheme="majorHAnsi" w:cstheme="majorBidi"/>
-      <w:spacing w:val="-10"/>
-      <w:kern w:val="28"/>
-      <w:sz w:val="56"/>
-      <w:szCs w:val="56"/>
+      <w:caps/>
+      <w:color w:val="156082" w:themeColor="accent1"/>
+      <w:spacing w:val="10"/>
+      <w:sz w:val="52"/>
+      <w:szCs w:val="52"/>
     </w:rPr>
   </w:style>
   <w:style w:type="paragraph" w:styleId="Sottotitolo">
@@ -5920,18 +7044,16 @@
     <w:link w:val="SottotitoloCarattere"/>
     <w:uiPriority w:val="11"/>
     <w:qFormat/>
-    <w:rsid w:val="007573CF"/>
+    <w:rsid w:val="00DB7EB8"/>
     <w:pPr>
-      <w:numPr>
-        <w:ilvl w:val="1"/>
-      </w:numPr>
+      <w:spacing w:before="0" w:after="500" w:line="240" w:lineRule="auto"/>
     </w:pPr>
     <w:rPr>
-      <w:rFonts w:eastAsiaTheme="majorEastAsia" w:cstheme="majorBidi"/>
+      <w:caps/>
       <w:color w:val="595959" w:themeColor="text1" w:themeTint="A6"/>
-      <w:spacing w:val="15"/>
-      <w:sz w:val="28"/>
-      <w:szCs w:val="28"/>
+      <w:spacing w:val="10"/>
+      <w:sz w:val="21"/>
+      <w:szCs w:val="21"/>
     </w:rPr>
   </w:style>
   <w:style w:type="character" w:customStyle="1" w:styleId="SottotitoloCarattere">
@@ -5939,13 +7061,13 @@
     <w:basedOn w:val="Carpredefinitoparagrafo"/>
     <w:link w:val="Sottotitolo"/>
     <w:uiPriority w:val="11"/>
-    <w:rsid w:val="007573CF"/>
+    <w:rsid w:val="00DB7EB8"/>
     <w:rPr>
-      <w:rFonts w:eastAsiaTheme="majorEastAsia" w:cstheme="majorBidi"/>
+      <w:caps/>
       <w:color w:val="595959" w:themeColor="text1" w:themeTint="A6"/>
-      <w:spacing w:val="15"/>
-      <w:sz w:val="28"/>
-      <w:szCs w:val="28"/>
+      <w:spacing w:val="10"/>
+      <w:sz w:val="21"/>
+      <w:szCs w:val="21"/>
     </w:rPr>
   </w:style>
   <w:style w:type="paragraph" w:styleId="Citazione">
@@ -5955,15 +7077,12 @@
     <w:link w:val="CitazioneCarattere"/>
     <w:uiPriority w:val="29"/>
     <w:qFormat/>
-    <w:rsid w:val="007573CF"/>
-    <w:pPr>
-      <w:spacing w:before="160"/>
-      <w:jc w:val="center"/>
-    </w:pPr>
+    <w:rsid w:val="00DB7EB8"/>
     <w:rPr>
       <w:i/>
       <w:iCs/>
-      <w:color w:val="404040" w:themeColor="text1" w:themeTint="BF"/>
+      <w:sz w:val="24"/>
+      <w:szCs w:val="24"/>
     </w:rPr>
   </w:style>
   <w:style w:type="character" w:customStyle="1" w:styleId="CitazioneCarattere">
@@ -5971,11 +7090,12 @@
     <w:basedOn w:val="Carpredefinitoparagrafo"/>
     <w:link w:val="Citazione"/>
     <w:uiPriority w:val="29"/>
-    <w:rsid w:val="007573CF"/>
+    <w:rsid w:val="00DB7EB8"/>
     <w:rPr>
       <w:i/>
       <w:iCs/>
-      <w:color w:val="404040" w:themeColor="text1" w:themeTint="BF"/>
+      <w:sz w:val="24"/>
+      <w:szCs w:val="24"/>
     </w:rPr>
   </w:style>
   <w:style w:type="paragraph" w:styleId="Paragrafoelenco">
@@ -5991,14 +7111,15 @@
   </w:style>
   <w:style w:type="character" w:styleId="Enfasiintensa">
     <w:name w:val="Intense Emphasis"/>
-    <w:basedOn w:val="Carpredefinitoparagrafo"/>
     <w:uiPriority w:val="21"/>
     <w:qFormat/>
-    <w:rsid w:val="007573CF"/>
+    <w:rsid w:val="00DB7EB8"/>
     <w:rPr>
-      <w:i/>
-      <w:iCs/>
-      <w:color w:val="0F4761" w:themeColor="accent1" w:themeShade="BF"/>
+      <w:b/>
+      <w:bCs/>
+      <w:caps/>
+      <w:color w:val="0A2F40" w:themeColor="accent1" w:themeShade="7F"/>
+      <w:spacing w:val="10"/>
     </w:rPr>
   </w:style>
   <w:style w:type="paragraph" w:styleId="Citazioneintensa">
@@ -6008,20 +7129,16 @@
     <w:link w:val="CitazioneintensaCarattere"/>
     <w:uiPriority w:val="30"/>
     <w:qFormat/>
-    <w:rsid w:val="007573CF"/>
+    <w:rsid w:val="00DB7EB8"/>
     <w:pPr>
-      <w:pBdr>
-        <w:top w:val="single" w:sz="4" w:space="10" w:color="0F4761" w:themeColor="accent1" w:themeShade="BF"/>
-        <w:bottom w:val="single" w:sz="4" w:space="10" w:color="0F4761" w:themeColor="accent1" w:themeShade="BF"/>
-      </w:pBdr>
-      <w:spacing w:before="360" w:after="360"/>
-      <w:ind w:left="864" w:right="864"/>
+      <w:spacing w:before="240" w:after="240" w:line="240" w:lineRule="auto"/>
+      <w:ind w:left="1080" w:right="1080"/>
       <w:jc w:val="center"/>
     </w:pPr>
     <w:rPr>
-      <w:i/>
-      <w:iCs/>
-      <w:color w:val="0F4761" w:themeColor="accent1" w:themeShade="BF"/>
+      <w:color w:val="156082" w:themeColor="accent1"/>
+      <w:sz w:val="24"/>
+      <w:szCs w:val="24"/>
     </w:rPr>
   </w:style>
   <w:style w:type="character" w:customStyle="1" w:styleId="CitazioneintensaCarattere">
@@ -6029,25 +7146,25 @@
     <w:basedOn w:val="Carpredefinitoparagrafo"/>
     <w:link w:val="Citazioneintensa"/>
     <w:uiPriority w:val="30"/>
-    <w:rsid w:val="007573CF"/>
+    <w:rsid w:val="00DB7EB8"/>
     <w:rPr>
-      <w:i/>
-      <w:iCs/>
-      <w:color w:val="0F4761" w:themeColor="accent1" w:themeShade="BF"/>
+      <w:color w:val="156082" w:themeColor="accent1"/>
+      <w:sz w:val="24"/>
+      <w:szCs w:val="24"/>
     </w:rPr>
   </w:style>
   <w:style w:type="character" w:styleId="Riferimentointenso">
     <w:name w:val="Intense Reference"/>
-    <w:basedOn w:val="Carpredefinitoparagrafo"/>
     <w:uiPriority w:val="32"/>
     <w:qFormat/>
-    <w:rsid w:val="007573CF"/>
+    <w:rsid w:val="00DB7EB8"/>
     <w:rPr>
       <w:b/>
       <w:bCs/>
-      <w:smallCaps/>
-      <w:color w:val="0F4761" w:themeColor="accent1" w:themeShade="BF"/>
-      <w:spacing w:val="5"/>
+      <w:i/>
+      <w:iCs/>
+      <w:caps/>
+      <w:color w:val="156082" w:themeColor="accent1"/>
     </w:rPr>
   </w:style>
   <w:style w:type="table" w:styleId="Grigliatabella">
@@ -6112,6 +7229,101 @@
     <w:link w:val="Pidipagina"/>
     <w:uiPriority w:val="99"/>
     <w:rsid w:val="008C2BE4"/>
+  </w:style>
+  <w:style w:type="paragraph" w:styleId="Didascalia">
+    <w:name w:val="caption"/>
+    <w:basedOn w:val="Normale"/>
+    <w:next w:val="Normale"/>
+    <w:uiPriority w:val="35"/>
+    <w:semiHidden/>
+    <w:unhideWhenUsed/>
+    <w:qFormat/>
+    <w:rsid w:val="00DB7EB8"/>
+    <w:rPr>
+      <w:b/>
+      <w:bCs/>
+      <w:color w:val="0F4761" w:themeColor="accent1" w:themeShade="BF"/>
+      <w:sz w:val="16"/>
+      <w:szCs w:val="16"/>
+    </w:rPr>
+  </w:style>
+  <w:style w:type="character" w:styleId="Enfasigrassetto">
+    <w:name w:val="Strong"/>
+    <w:uiPriority w:val="22"/>
+    <w:qFormat/>
+    <w:rsid w:val="00DB7EB8"/>
+    <w:rPr>
+      <w:b/>
+      <w:bCs/>
+    </w:rPr>
+  </w:style>
+  <w:style w:type="character" w:styleId="Enfasicorsivo">
+    <w:name w:val="Emphasis"/>
+    <w:uiPriority w:val="20"/>
+    <w:qFormat/>
+    <w:rsid w:val="00DB7EB8"/>
+    <w:rPr>
+      <w:caps/>
+      <w:color w:val="0A2F40" w:themeColor="accent1" w:themeShade="7F"/>
+      <w:spacing w:val="5"/>
+    </w:rPr>
+  </w:style>
+  <w:style w:type="paragraph" w:styleId="Nessunaspaziatura">
+    <w:name w:val="No Spacing"/>
+    <w:uiPriority w:val="1"/>
+    <w:qFormat/>
+    <w:rsid w:val="00DB7EB8"/>
+    <w:pPr>
+      <w:spacing w:after="0" w:line="240" w:lineRule="auto"/>
+    </w:pPr>
+  </w:style>
+  <w:style w:type="character" w:styleId="Enfasidelicata">
+    <w:name w:val="Subtle Emphasis"/>
+    <w:uiPriority w:val="19"/>
+    <w:qFormat/>
+    <w:rsid w:val="00DB7EB8"/>
+    <w:rPr>
+      <w:i/>
+      <w:iCs/>
+      <w:color w:val="0A2F40" w:themeColor="accent1" w:themeShade="7F"/>
+    </w:rPr>
+  </w:style>
+  <w:style w:type="character" w:styleId="Riferimentodelicato">
+    <w:name w:val="Subtle Reference"/>
+    <w:uiPriority w:val="31"/>
+    <w:qFormat/>
+    <w:rsid w:val="00DB7EB8"/>
+    <w:rPr>
+      <w:b/>
+      <w:bCs/>
+      <w:color w:val="156082" w:themeColor="accent1"/>
+    </w:rPr>
+  </w:style>
+  <w:style w:type="character" w:styleId="Titolodellibro">
+    <w:name w:val="Book Title"/>
+    <w:uiPriority w:val="33"/>
+    <w:qFormat/>
+    <w:rsid w:val="00DB7EB8"/>
+    <w:rPr>
+      <w:b/>
+      <w:bCs/>
+      <w:i/>
+      <w:iCs/>
+      <w:spacing w:val="0"/>
+    </w:rPr>
+  </w:style>
+  <w:style w:type="paragraph" w:styleId="Titolosommario">
+    <w:name w:val="TOC Heading"/>
+    <w:basedOn w:val="Titolo1"/>
+    <w:next w:val="Normale"/>
+    <w:uiPriority w:val="39"/>
+    <w:semiHidden/>
+    <w:unhideWhenUsed/>
+    <w:qFormat/>
+    <w:rsid w:val="00DB7EB8"/>
+    <w:pPr>
+      <w:outlineLvl w:val="9"/>
+    </w:pPr>
   </w:style>
 </w:styles>
 </file>

--- a/Documentazione/DOCUMENTO DI PIANIFICAZIONE.docx
+++ b/Documentazione/DOCUMENTO DI PIANIFICAZIONE.docx
@@ -9,21 +9,419 @@
         <w:jc w:val="center"/>
       </w:pPr>
       <w:r>
+        <w:t>IL CORPO UMANO</w:t>
+      </w:r>
+    </w:p>
+    <w:p>
+      <w:pPr>
+        <w:pStyle w:val="Titolo"/>
+        <w:jc w:val="center"/>
+      </w:pPr>
+      <w:r>
+        <w:drawing>
+          <wp:inline distT="0" distB="0" distL="0" distR="0" wp14:anchorId="1237E34F" wp14:editId="643C31AA">
+            <wp:extent cx="6041332" cy="2628900"/>
+            <wp:effectExtent l="0" t="0" r="0" b="0"/>
+            <wp:docPr id="1986615438" name="Immagine 1"/>
+            <wp:cNvGraphicFramePr>
+              <a:graphicFrameLocks xmlns:a="http://schemas.openxmlformats.org/drawingml/2006/main" noChangeAspect="1"/>
+            </wp:cNvGraphicFramePr>
+            <a:graphic xmlns:a="http://schemas.openxmlformats.org/drawingml/2006/main">
+              <a:graphicData uri="http://schemas.openxmlformats.org/drawingml/2006/picture">
+                <pic:pic xmlns:pic="http://schemas.openxmlformats.org/drawingml/2006/picture">
+                  <pic:nvPicPr>
+                    <pic:cNvPr id="1986615438" name=""/>
+                    <pic:cNvPicPr/>
+                  </pic:nvPicPr>
+                  <pic:blipFill>
+                    <a:blip r:embed="rId8"/>
+                    <a:stretch>
+                      <a:fillRect/>
+                    </a:stretch>
+                  </pic:blipFill>
+                  <pic:spPr>
+                    <a:xfrm>
+                      <a:off x="0" y="0"/>
+                      <a:ext cx="6064038" cy="2638781"/>
+                    </a:xfrm>
+                    <a:prstGeom prst="rect">
+                      <a:avLst/>
+                    </a:prstGeom>
+                  </pic:spPr>
+                </pic:pic>
+              </a:graphicData>
+            </a:graphic>
+          </wp:inline>
+        </w:drawing>
+      </w:r>
+    </w:p>
+    <w:p/>
+    <w:p>
+      <w:pPr>
+        <w:rPr>
+          <w:rStyle w:val="Enfasigrassetto"/>
+        </w:rPr>
+      </w:pPr>
+      <w:r>
+        <w:rPr>
+          <w:rStyle w:val="Enfasiintensa"/>
+        </w:rPr>
+        <w:t>Software a cura di:</w:t>
+      </w:r>
+      <w:r>
+        <w:rPr>
+          <w:rStyle w:val="Enfasiintensa"/>
+        </w:rPr>
+        <w:tab/>
+      </w:r>
+      <w:r>
+        <w:rPr>
+          <w:rStyle w:val="Enfasiintensa"/>
+        </w:rPr>
+        <w:tab/>
+      </w:r>
+      <w:r>
+        <w:rPr>
+          <w:rStyle w:val="Enfasiintensa"/>
+        </w:rPr>
+        <w:tab/>
+      </w:r>
+      <w:r>
+        <w:rPr>
+          <w:rStyle w:val="Enfasiintensa"/>
+        </w:rPr>
+        <w:tab/>
+      </w:r>
+      <w:r>
+        <w:rPr>
+          <w:rStyle w:val="Enfasiintensa"/>
+        </w:rPr>
+        <w:tab/>
+      </w:r>
+      <w:r>
+        <w:rPr>
+          <w:rStyle w:val="Enfasigrassetto"/>
+        </w:rPr>
+        <w:t>UNIVERSITA’ DEGLI STUDI DI BARI</w:t>
+      </w:r>
+      <w:r>
+        <w:rPr>
+          <w:rStyle w:val="Enfasigrassetto"/>
+        </w:rPr>
+        <w:br/>
+      </w:r>
+      <w:r>
+        <w:rPr>
+          <w:rStyle w:val="Enfasigrassetto"/>
+        </w:rPr>
+        <w:t xml:space="preserve">Alessandro </w:t>
+      </w:r>
+      <w:proofErr w:type="spellStart"/>
+      <w:r>
+        <w:rPr>
+          <w:rStyle w:val="Enfasigrassetto"/>
+        </w:rPr>
+        <w:t>Trianni</w:t>
+      </w:r>
+      <w:proofErr w:type="spellEnd"/>
+      <w:r>
+        <w:rPr>
+          <w:rStyle w:val="Enfasigrassetto"/>
+        </w:rPr>
+        <w:tab/>
+      </w:r>
+      <w:r>
+        <w:rPr>
+          <w:rStyle w:val="Enfasigrassetto"/>
+        </w:rPr>
+        <w:tab/>
+      </w:r>
+      <w:r>
+        <w:rPr>
+          <w:rStyle w:val="Enfasigrassetto"/>
+        </w:rPr>
+        <w:tab/>
+      </w:r>
+      <w:r>
+        <w:rPr>
+          <w:rStyle w:val="Enfasigrassetto"/>
+        </w:rPr>
+        <w:tab/>
+      </w:r>
+      <w:r>
+        <w:rPr>
+          <w:rStyle w:val="Enfasigrassetto"/>
+        </w:rPr>
+        <w:tab/>
+      </w:r>
+      <w:r>
+        <w:rPr>
+          <w:rStyle w:val="Enfasigrassetto"/>
+        </w:rPr>
+        <w:tab/>
+      </w:r>
+      <w:r>
+        <w:rPr>
+          <w:rStyle w:val="Enfasigrassetto"/>
+        </w:rPr>
+        <w:tab/>
+      </w:r>
+      <w:r>
+        <w:rPr>
+          <w:rStyle w:val="Enfasigrassetto"/>
+        </w:rPr>
+        <w:t xml:space="preserve">          </w:t>
+      </w:r>
+      <w:r>
+        <w:rPr>
+          <w:rStyle w:val="Enfasigrassetto"/>
+        </w:rPr>
+        <w:t>CORSO</w:t>
+      </w:r>
+    </w:p>
+    <w:p>
+      <w:pPr>
+        <w:spacing w:before="0" w:line="240" w:lineRule="auto"/>
+        <w:rPr>
+          <w:rStyle w:val="Enfasigrassetto"/>
+        </w:rPr>
+      </w:pPr>
+      <w:r>
+        <w:rPr>
+          <w:rStyle w:val="Enfasigrassetto"/>
+        </w:rPr>
+        <w:t xml:space="preserve">Daniele </w:t>
+      </w:r>
+      <w:proofErr w:type="spellStart"/>
+      <w:r>
+        <w:rPr>
+          <w:rStyle w:val="Enfasigrassetto"/>
+        </w:rPr>
+        <w:t>Giriardi</w:t>
+      </w:r>
+      <w:proofErr w:type="spellEnd"/>
+      <w:r>
+        <w:rPr>
+          <w:rStyle w:val="Enfasigrassetto"/>
+        </w:rPr>
+        <w:tab/>
+      </w:r>
+      <w:r>
+        <w:rPr>
+          <w:rStyle w:val="Enfasigrassetto"/>
+        </w:rPr>
+        <w:tab/>
+      </w:r>
+      <w:r>
+        <w:rPr>
+          <w:rStyle w:val="Enfasigrassetto"/>
+        </w:rPr>
+        <w:tab/>
+      </w:r>
+      <w:r>
+        <w:rPr>
+          <w:rStyle w:val="Enfasigrassetto"/>
+        </w:rPr>
+        <w:tab/>
+      </w:r>
+      <w:r>
+        <w:rPr>
+          <w:rStyle w:val="Enfasigrassetto"/>
+        </w:rPr>
+        <w:tab/>
+        <w:t xml:space="preserve">    </w:t>
+      </w:r>
+      <w:r>
+        <w:rPr>
+          <w:rStyle w:val="Enfasigrassetto"/>
+        </w:rPr>
+        <w:t xml:space="preserve">         </w:t>
+      </w:r>
+      <w:r>
+        <w:rPr>
+          <w:rStyle w:val="Enfasigrassetto"/>
+        </w:rPr>
+        <w:t>Informatica e Comunicazione Digitale</w:t>
+      </w:r>
+    </w:p>
+    <w:p>
+      <w:pPr>
+        <w:rPr>
+          <w:rStyle w:val="Enfasigrassetto"/>
+        </w:rPr>
+      </w:pPr>
+      <w:r>
+        <w:rPr>
+          <w:rStyle w:val="Enfasigrassetto"/>
+        </w:rPr>
+        <w:t xml:space="preserve">Marco </w:t>
+      </w:r>
+      <w:proofErr w:type="spellStart"/>
+      <w:r>
+        <w:rPr>
+          <w:rStyle w:val="Enfasigrassetto"/>
+        </w:rPr>
+        <w:t>Rosseto</w:t>
+      </w:r>
+      <w:proofErr w:type="spellEnd"/>
+      <w:r>
+        <w:rPr>
+          <w:rStyle w:val="Enfasigrassetto"/>
+        </w:rPr>
+        <w:tab/>
+      </w:r>
+      <w:r>
+        <w:rPr>
+          <w:rStyle w:val="Enfasigrassetto"/>
+        </w:rPr>
+        <w:tab/>
+      </w:r>
+      <w:r>
+        <w:rPr>
+          <w:rStyle w:val="Enfasigrassetto"/>
+        </w:rPr>
+        <w:tab/>
+      </w:r>
+      <w:r>
+        <w:rPr>
+          <w:rStyle w:val="Enfasigrassetto"/>
+        </w:rPr>
+        <w:tab/>
+      </w:r>
+      <w:r>
+        <w:rPr>
+          <w:rStyle w:val="Enfasigrassetto"/>
+        </w:rPr>
+        <w:tab/>
+      </w:r>
+      <w:r>
+        <w:rPr>
+          <w:rStyle w:val="Enfasigrassetto"/>
+        </w:rPr>
+        <w:tab/>
+        <w:t xml:space="preserve">      </w:t>
+      </w:r>
+      <w:r>
+        <w:rPr>
+          <w:rStyle w:val="Enfasigrassetto"/>
+        </w:rPr>
+        <w:t>Programmazione e Produzione Multimediale</w:t>
+      </w:r>
+    </w:p>
+    <w:p>
+      <w:pPr>
+        <w:rPr>
+          <w:rStyle w:val="Enfasigrassetto"/>
+        </w:rPr>
+      </w:pPr>
+      <w:r>
+        <w:rPr>
+          <w:rStyle w:val="Enfasigrassetto"/>
+        </w:rPr>
+        <w:t>Vincenzo Grottola</w:t>
+      </w:r>
+    </w:p>
+    <w:p>
+      <w:pPr>
+        <w:pStyle w:val="Titolo"/>
+        <w:jc w:val="center"/>
+      </w:pPr>
+    </w:p>
+    <w:p>
+      <w:pPr>
+        <w:pStyle w:val="Titolo"/>
+        <w:jc w:val="center"/>
+      </w:pPr>
+      <w:r>
         <w:t>DOCUMENTO DI PIANIFICAZIONE</w:t>
       </w:r>
     </w:p>
     <w:p>
-      <w:pPr>
+      <w:r>
+        <w:tab/>
+      </w:r>
+      <w:r>
+        <w:tab/>
+      </w:r>
+      <w:r>
+        <w:tab/>
+      </w:r>
+      <w:r>
+        <w:tab/>
+      </w:r>
+    </w:p>
+    <w:p>
+      <w:pPr>
+        <w:pStyle w:val="Titolo"/>
         <w:jc w:val="center"/>
-        <w:rPr>
-          <w:sz w:val="24"/>
-          <w:szCs w:val="24"/>
-        </w:rPr>
-      </w:pPr>
-    </w:p>
-    <w:p>
-      <w:pPr>
+      </w:pPr>
+    </w:p>
+    <w:p>
+      <w:pPr>
+        <w:pStyle w:val="Titolo"/>
         <w:jc w:val="center"/>
+      </w:pPr>
+    </w:p>
+    <w:p>
+      <w:pPr>
+        <w:pStyle w:val="Titolo"/>
+        <w:jc w:val="center"/>
+      </w:pPr>
+    </w:p>
+    <w:p>
+      <w:pPr>
+        <w:pStyle w:val="Titolo"/>
+        <w:jc w:val="center"/>
+      </w:pPr>
+    </w:p>
+    <w:p>
+      <w:pPr>
+        <w:pStyle w:val="Titolo"/>
+        <w:jc w:val="center"/>
+      </w:pPr>
+    </w:p>
+    <w:p>
+      <w:pPr>
+        <w:pStyle w:val="Titolo"/>
+        <w:jc w:val="center"/>
+      </w:pPr>
+    </w:p>
+    <w:p>
+      <w:pPr>
+        <w:pStyle w:val="Titolo"/>
+        <w:jc w:val="center"/>
+      </w:pPr>
+    </w:p>
+    <w:p/>
+    <w:p/>
+    <w:p>
+      <w:pPr>
+        <w:pStyle w:val="Titolo"/>
+        <w:jc w:val="center"/>
+      </w:pPr>
+    </w:p>
+    <w:p>
+      <w:pPr>
+        <w:pStyle w:val="Titolo"/>
+        <w:jc w:val="center"/>
+      </w:pPr>
+    </w:p>
+    <w:p>
+      <w:pPr>
+        <w:pStyle w:val="Titolo"/>
+      </w:pPr>
+    </w:p>
+    <w:p>
+      <w:pPr>
+        <w:pStyle w:val="Titolo"/>
+        <w:jc w:val="center"/>
+      </w:pPr>
+      <w:r>
+        <w:t>DOCUMENTO DI PIANIFICAZIONE</w:t>
+      </w:r>
+    </w:p>
+    <w:p>
+      <w:pPr>
         <w:rPr>
           <w:sz w:val="24"/>
           <w:szCs w:val="24"/>
@@ -431,6 +829,7 @@
           <w:sz w:val="24"/>
           <w:szCs w:val="24"/>
         </w:rPr>
+        <w:lastRenderedPageBreak/>
         <w:t>6. Risorse ....................................................................................................</w:t>
       </w:r>
       <w:r>
@@ -552,7 +951,6 @@
           <w:sz w:val="24"/>
           <w:szCs w:val="24"/>
         </w:rPr>
-        <w:lastRenderedPageBreak/>
         <w:t xml:space="preserve">7. </w:t>
       </w:r>
       <w:r>
@@ -822,6 +1220,7 @@
           <w:sz w:val="24"/>
           <w:szCs w:val="24"/>
         </w:rPr>
+        <w:lastRenderedPageBreak/>
         <w:t>Questo progetto si propone di educare le persone sul corpo umano in modo semplice, interattivo e coinvolgente. Attraverso contenuti visivi, spiegazioni dettagliate e attività pratiche, i partecipanti saranno guidati alla scoperta di come funzionano gli organi, i sistemi e i processi che permettono al nostro corpo di operare ogni giorno.</w:t>
       </w:r>
     </w:p>
@@ -852,7 +1251,6 @@
           <w:sz w:val="24"/>
           <w:szCs w:val="24"/>
         </w:rPr>
-        <w:lastRenderedPageBreak/>
         <w:t>Che tu sia uno studente, un genitore, un educatore o semplicemente un appassionato, questo progetto ti offrirà gli strumenti per esplorare il corpo umano in modo stimolante e arricchente.</w:t>
       </w:r>
     </w:p>
@@ -1238,6 +1636,7 @@
                 <w:sz w:val="24"/>
                 <w:szCs w:val="24"/>
               </w:rPr>
+              <w:lastRenderedPageBreak/>
               <w:t>Livello educativo</w:t>
             </w:r>
           </w:p>
@@ -1522,7 +1921,6 @@
                 <w:sz w:val="24"/>
                 <w:szCs w:val="24"/>
               </w:rPr>
-              <w:lastRenderedPageBreak/>
               <w:t xml:space="preserve">Accessibilità </w:t>
             </w:r>
           </w:p>
@@ -1946,6 +2344,7 @@
           <w:sz w:val="24"/>
           <w:szCs w:val="24"/>
         </w:rPr>
+        <w:lastRenderedPageBreak/>
         <w:t>Il committente non ha imposto alcun limite di budget, dato lo scopo didattico dell’applicazione.</w:t>
       </w:r>
     </w:p>
@@ -2568,7 +2967,6 @@
         <w:rPr>
           <w:rFonts w:asciiTheme="majorHAnsi" w:hAnsiTheme="majorHAnsi"/>
         </w:rPr>
-        <w:lastRenderedPageBreak/>
         <w:t>4.2 manuale di stile</w:t>
       </w:r>
     </w:p>
@@ -3453,6 +3851,7 @@
                 <w:sz w:val="24"/>
                 <w:szCs w:val="24"/>
               </w:rPr>
+              <w:lastRenderedPageBreak/>
               <w:t>Raffinamento del materiale</w:t>
             </w:r>
           </w:p>
@@ -4510,6 +4909,7 @@
           <w:sz w:val="24"/>
           <w:szCs w:val="24"/>
         </w:rPr>
+        <w:lastRenderedPageBreak/>
         <w:t>Ogni informazione relativa allo sviluppo sarà reperita attraverso siti web, da riviste di settore e altre fonti autorevoli.</w:t>
       </w:r>
     </w:p>
@@ -4583,7 +4983,6 @@
           <w:sz w:val="24"/>
           <w:szCs w:val="24"/>
         </w:rPr>
-        <w:lastRenderedPageBreak/>
         <w:t>Visual studio: per lo sviluppo del codice</w:t>
       </w:r>
     </w:p>
@@ -4929,6 +5328,7 @@
                 <w:sz w:val="24"/>
                 <w:szCs w:val="24"/>
               </w:rPr>
+              <w:lastRenderedPageBreak/>
               <w:t>Acquisizione dei contenuti</w:t>
             </w:r>
           </w:p>
@@ -5266,7 +5666,6 @@
         <w:rPr>
           <w:rFonts w:asciiTheme="majorHAnsi" w:hAnsiTheme="majorHAnsi"/>
         </w:rPr>
-        <w:lastRenderedPageBreak/>
         <w:t xml:space="preserve">8. Stima dei costi </w:t>
       </w:r>
     </w:p>
@@ -5307,10 +5706,10 @@
       </w:r>
     </w:p>
     <w:sectPr>
-      <w:headerReference w:type="even" r:id="rId8"/>
-      <w:headerReference w:type="default" r:id="rId9"/>
-      <w:footerReference w:type="default" r:id="rId10"/>
-      <w:headerReference w:type="first" r:id="rId11"/>
+      <w:headerReference w:type="even" r:id="rId9"/>
+      <w:headerReference w:type="default" r:id="rId10"/>
+      <w:footerReference w:type="default" r:id="rId11"/>
+      <w:headerReference w:type="first" r:id="rId12"/>
       <w:pgSz w:w="11906" w:h="16838"/>
       <w:pgMar w:top="1417" w:right="1134" w:bottom="1134" w:left="1134" w:header="708" w:footer="708" w:gutter="0"/>
       <w:cols w:space="708"/>

--- a/Documentazione/DOCUMENTO DI PIANIFICAZIONE.docx
+++ b/Documentazione/DOCUMENTO DI PIANIFICAZIONE.docx
@@ -18,6 +18,9 @@
         <w:jc w:val="center"/>
       </w:pPr>
       <w:r>
+        <w:rPr>
+          <w:noProof/>
+        </w:rPr>
         <w:drawing>
           <wp:inline distT="0" distB="0" distL="0" distR="0" wp14:anchorId="1237E34F" wp14:editId="643C31AA">
             <wp:extent cx="6041332" cy="2628900"/>
@@ -165,41 +168,22 @@
           <w:rStyle w:val="Enfasigrassetto"/>
         </w:rPr>
         <w:tab/>
-      </w:r>
-      <w:r>
+        <w:t xml:space="preserve">          CORSO</w:t>
+      </w:r>
+    </w:p>
+    <w:p>
+      <w:pPr>
+        <w:spacing w:before="0" w:line="240" w:lineRule="auto"/>
         <w:rPr>
           <w:rStyle w:val="Enfasigrassetto"/>
         </w:rPr>
-        <w:t xml:space="preserve">          </w:t>
-      </w:r>
+      </w:pPr>
       <w:r>
         <w:rPr>
           <w:rStyle w:val="Enfasigrassetto"/>
         </w:rPr>
-        <w:t>CORSO</w:t>
-      </w:r>
-    </w:p>
-    <w:p>
-      <w:pPr>
-        <w:spacing w:before="0" w:line="240" w:lineRule="auto"/>
-        <w:rPr>
-          <w:rStyle w:val="Enfasigrassetto"/>
-        </w:rPr>
-      </w:pPr>
-      <w:r>
-        <w:rPr>
-          <w:rStyle w:val="Enfasigrassetto"/>
-        </w:rPr>
-        <w:t xml:space="preserve">Daniele </w:t>
-      </w:r>
-      <w:proofErr w:type="spellStart"/>
-      <w:r>
-        <w:rPr>
-          <w:rStyle w:val="Enfasigrassetto"/>
-        </w:rPr>
-        <w:t>Giriardi</w:t>
-      </w:r>
-      <w:proofErr w:type="spellEnd"/>
+        <w:t>Daniele Girardi</w:t>
+      </w:r>
       <w:r>
         <w:rPr>
           <w:rStyle w:val="Enfasigrassetto"/>
@@ -235,35 +219,33 @@
         <w:rPr>
           <w:rStyle w:val="Enfasigrassetto"/>
         </w:rPr>
-        <w:t xml:space="preserve">         </w:t>
-      </w:r>
-      <w:r>
+        <w:t xml:space="preserve">         Informatica e Comunicazione Digitale</w:t>
+      </w:r>
+    </w:p>
+    <w:p>
+      <w:pPr>
         <w:rPr>
           <w:rStyle w:val="Enfasigrassetto"/>
         </w:rPr>
-        <w:t>Informatica e Comunicazione Digitale</w:t>
-      </w:r>
-    </w:p>
-    <w:p>
-      <w:pPr>
+      </w:pPr>
+      <w:r>
         <w:rPr>
           <w:rStyle w:val="Enfasigrassetto"/>
         </w:rPr>
-      </w:pPr>
+        <w:t>Marco Rosse</w:t>
+      </w:r>
       <w:r>
         <w:rPr>
           <w:rStyle w:val="Enfasigrassetto"/>
         </w:rPr>
-        <w:t xml:space="preserve">Marco </w:t>
-      </w:r>
-      <w:proofErr w:type="spellStart"/>
+        <w:t>t</w:t>
+      </w:r>
       <w:r>
         <w:rPr>
           <w:rStyle w:val="Enfasigrassetto"/>
         </w:rPr>
-        <w:t>Rosseto</w:t>
-      </w:r>
-      <w:proofErr w:type="spellEnd"/>
+        <w:t>to</w:t>
+      </w:r>
       <w:r>
         <w:rPr>
           <w:rStyle w:val="Enfasigrassetto"/>
@@ -807,6 +789,7 @@
           <w:sz w:val="24"/>
           <w:szCs w:val="24"/>
         </w:rPr>
+        <w:lastRenderedPageBreak/>
         <w:t>5.Costi…………………………………………………………………………………………………</w:t>
       </w:r>
       <w:r>
@@ -829,7 +812,6 @@
           <w:sz w:val="24"/>
           <w:szCs w:val="24"/>
         </w:rPr>
-        <w:lastRenderedPageBreak/>
         <w:t>6. Risorse ....................................................................................................</w:t>
       </w:r>
       <w:r>
@@ -1101,23 +1083,7 @@
           <w:sz w:val="24"/>
           <w:szCs w:val="24"/>
         </w:rPr>
-        <w:t xml:space="preserve">Dopo una serie di incontri condotti </w:t>
-      </w:r>
-      <w:proofErr w:type="gramStart"/>
-      <w:r>
-        <w:rPr>
-          <w:sz w:val="24"/>
-          <w:szCs w:val="24"/>
-        </w:rPr>
-        <w:t>dal nostro team</w:t>
-      </w:r>
-      <w:proofErr w:type="gramEnd"/>
-      <w:r>
-        <w:rPr>
-          <w:sz w:val="24"/>
-          <w:szCs w:val="24"/>
-        </w:rPr>
-        <w:t>, abbiamo deciso di sviluppare un’applicazione multimediale con l’obiettivo di avvicinare gli utenti al mondo affascinante del corpo umano.</w:t>
+        <w:t>Dopo una serie di incontri condotti dal nostro team, abbiamo deciso di sviluppare un’applicazione multimediale con l’obiettivo di avvicinare gli utenti al mondo affascinante del corpo umano.</w:t>
       </w:r>
     </w:p>
     <w:p>
@@ -1205,6 +1171,7 @@
           <w:sz w:val="24"/>
           <w:szCs w:val="24"/>
         </w:rPr>
+        <w:lastRenderedPageBreak/>
         <w:t>1.2. Definizione dello scopo</w:t>
       </w:r>
     </w:p>
@@ -1220,7 +1187,6 @@
           <w:sz w:val="24"/>
           <w:szCs w:val="24"/>
         </w:rPr>
-        <w:lastRenderedPageBreak/>
         <w:t>Questo progetto si propone di educare le persone sul corpo umano in modo semplice, interattivo e coinvolgente. Attraverso contenuti visivi, spiegazioni dettagliate e attività pratiche, i partecipanti saranno guidati alla scoperta di come funzionano gli organi, i sistemi e i processi che permettono al nostro corpo di operare ogni giorno.</w:t>
       </w:r>
     </w:p>
@@ -1355,7 +1321,6 @@
         </w:rPr>
         <w:t>: informatica e comunicazione digitale</w:t>
       </w:r>
-      <w:proofErr w:type="gramStart"/>
       <w:r>
         <w:rPr>
           <w:sz w:val="24"/>
@@ -1368,15 +1333,7 @@
           <w:sz w:val="24"/>
           <w:szCs w:val="24"/>
         </w:rPr>
-        <w:t>,la</w:t>
-      </w:r>
-      <w:proofErr w:type="gramEnd"/>
-      <w:r>
-        <w:rPr>
-          <w:sz w:val="24"/>
-          <w:szCs w:val="24"/>
-        </w:rPr>
-        <w:t xml:space="preserve"> Prof.ssa Rosa </w:t>
+        <w:t xml:space="preserve">,la Prof.ssa Rosa </w:t>
       </w:r>
       <w:proofErr w:type="spellStart"/>
       <w:r>
@@ -1584,6 +1541,7 @@
                 <w:sz w:val="24"/>
                 <w:szCs w:val="24"/>
               </w:rPr>
+              <w:lastRenderedPageBreak/>
               <w:t>E</w:t>
             </w:r>
             <w:r>
@@ -1636,7 +1594,6 @@
                 <w:sz w:val="24"/>
                 <w:szCs w:val="24"/>
               </w:rPr>
-              <w:lastRenderedPageBreak/>
               <w:t>Livello educativo</w:t>
             </w:r>
           </w:p>
@@ -1966,17 +1923,8 @@
                 <w:sz w:val="24"/>
                 <w:szCs w:val="24"/>
               </w:rPr>
-              <w:t xml:space="preserve">Scopo </w:t>
-            </w:r>
-            <w:proofErr w:type="gramStart"/>
-            <w:r>
-              <w:rPr>
-                <w:sz w:val="24"/>
-                <w:szCs w:val="24"/>
-              </w:rPr>
-              <w:t>dell’ applicazione</w:t>
-            </w:r>
-            <w:proofErr w:type="gramEnd"/>
+              <w:t>Scopo dell’ applicazione</w:t>
+            </w:r>
           </w:p>
         </w:tc>
         <w:tc>
@@ -2406,23 +2354,7 @@
           <w:szCs w:val="24"/>
         </w:rPr>
         <w:tab/>
-        <w:t xml:space="preserve">Fine del </w:t>
-      </w:r>
-      <w:proofErr w:type="gramStart"/>
-      <w:r>
-        <w:rPr>
-          <w:sz w:val="24"/>
-          <w:szCs w:val="24"/>
-        </w:rPr>
-        <w:t>progetto :</w:t>
-      </w:r>
-      <w:proofErr w:type="gramEnd"/>
-      <w:r>
-        <w:rPr>
-          <w:sz w:val="24"/>
-          <w:szCs w:val="24"/>
-        </w:rPr>
-        <w:t xml:space="preserve"> </w:t>
+        <w:t xml:space="preserve">Fine del progetto : </w:t>
       </w:r>
       <w:r>
         <w:rPr>
@@ -2536,23 +2468,7 @@
           <w:sz w:val="24"/>
           <w:szCs w:val="24"/>
         </w:rPr>
-        <w:t xml:space="preserve">I contenuti saranno suddivisi in </w:t>
-      </w:r>
-      <w:proofErr w:type="gramStart"/>
-      <w:r>
-        <w:rPr>
-          <w:sz w:val="24"/>
-          <w:szCs w:val="24"/>
-        </w:rPr>
-        <w:t>6</w:t>
-      </w:r>
-      <w:proofErr w:type="gramEnd"/>
-      <w:r>
-        <w:rPr>
-          <w:sz w:val="24"/>
-          <w:szCs w:val="24"/>
-        </w:rPr>
-        <w:t xml:space="preserve"> unità principali:</w:t>
+        <w:t>I contenuti saranno suddivisi in 6 unità principali:</w:t>
       </w:r>
     </w:p>
     <w:p>
@@ -4716,23 +4632,7 @@
           <w:sz w:val="24"/>
           <w:szCs w:val="24"/>
         </w:rPr>
-        <w:t xml:space="preserve">Di seguito riportate la presentazione </w:t>
-      </w:r>
-      <w:proofErr w:type="gramStart"/>
-      <w:r>
-        <w:rPr>
-          <w:sz w:val="24"/>
-          <w:szCs w:val="24"/>
-        </w:rPr>
-        <w:t>del team</w:t>
-      </w:r>
-      <w:proofErr w:type="gramEnd"/>
-      <w:r>
-        <w:rPr>
-          <w:sz w:val="24"/>
-          <w:szCs w:val="24"/>
-        </w:rPr>
-        <w:t xml:space="preserve"> di progettazione e la distribuzione del lavoro:</w:t>
+        <w:t>Di seguito riportate la presentazione del team di progettazione e la distribuzione del lavoro:</w:t>
       </w:r>
     </w:p>
     <w:p>
@@ -5207,23 +5107,7 @@
           <w:sz w:val="24"/>
           <w:szCs w:val="24"/>
         </w:rPr>
-        <w:t xml:space="preserve">Il presente documento è stato redatto dopo circa </w:t>
-      </w:r>
-      <w:proofErr w:type="gramStart"/>
-      <w:r>
-        <w:rPr>
-          <w:sz w:val="24"/>
-          <w:szCs w:val="24"/>
-        </w:rPr>
-        <w:t>10</w:t>
-      </w:r>
-      <w:proofErr w:type="gramEnd"/>
-      <w:r>
-        <w:rPr>
-          <w:sz w:val="24"/>
-          <w:szCs w:val="24"/>
-        </w:rPr>
-        <w:t xml:space="preserve"> giorni di lavoro, al fine di valutare l'effettiva mole di lavoro in relazione alle stime previste.</w:t>
+        <w:t>Il presente documento è stato redatto dopo circa 10 giorni di lavoro, al fine di valutare l'effettiva mole di lavoro in relazione alle stime previste.</w:t>
       </w:r>
     </w:p>
     <w:p>

--- a/Documentazione/DOCUMENTO DI PIANIFICAZIONE.docx
+++ b/Documentazione/DOCUMENTO DI PIANIFICAZIONE.docx
@@ -117,16 +117,8 @@
         <w:rPr>
           <w:rStyle w:val="Enfasigrassetto"/>
         </w:rPr>
-        <w:t xml:space="preserve">Alessandro </w:t>
-      </w:r>
-      <w:proofErr w:type="spellStart"/>
-      <w:r>
-        <w:rPr>
-          <w:rStyle w:val="Enfasigrassetto"/>
-        </w:rPr>
-        <w:t>Trianni</w:t>
-      </w:r>
-      <w:proofErr w:type="spellEnd"/>
+        <w:t>Alessandro Trianni</w:t>
+      </w:r>
       <w:r>
         <w:rPr>
           <w:rStyle w:val="Enfasigrassetto"/>
@@ -219,19 +211,32 @@
         <w:rPr>
           <w:rStyle w:val="Enfasigrassetto"/>
         </w:rPr>
-        <w:t xml:space="preserve">         Informatica e Comunicazione Digitale</w:t>
-      </w:r>
-    </w:p>
-    <w:p>
-      <w:pPr>
+        <w:t xml:space="preserve">         </w:t>
+      </w:r>
+      <w:r>
         <w:rPr>
           <w:rStyle w:val="Enfasigrassetto"/>
         </w:rPr>
-      </w:pPr>
+        <w:tab/>
+        <w:t xml:space="preserve">             </w:t>
+      </w:r>
       <w:r>
         <w:rPr>
           <w:rStyle w:val="Enfasigrassetto"/>
         </w:rPr>
+        <w:t>Informatica e Comunicazione Digitale</w:t>
+      </w:r>
+    </w:p>
+    <w:p>
+      <w:pPr>
+        <w:rPr>
+          <w:rStyle w:val="Enfasigrassetto"/>
+        </w:rPr>
+      </w:pPr>
+      <w:r>
+        <w:rPr>
+          <w:rStyle w:val="Enfasigrassetto"/>
+        </w:rPr>
         <w:t>Marco Rosse</w:t>
       </w:r>
       <w:r>
@@ -281,13 +286,13 @@
           <w:rStyle w:val="Enfasigrassetto"/>
         </w:rPr>
         <w:tab/>
-        <w:t xml:space="preserve">      </w:t>
+        <w:t xml:space="preserve">  </w:t>
       </w:r>
       <w:r>
         <w:rPr>
           <w:rStyle w:val="Enfasigrassetto"/>
         </w:rPr>
-        <w:t>Programmazione e Produzione Multimediale</w:t>
+        <w:t xml:space="preserve">Programmazione e Produzione </w:t>
       </w:r>
     </w:p>
     <w:p>
@@ -789,29 +794,29 @@
           <w:sz w:val="24"/>
           <w:szCs w:val="24"/>
         </w:rPr>
+        <w:t>5.Costi…………………………………………………………………………………………………</w:t>
+      </w:r>
+      <w:r>
+        <w:rPr>
+          <w:sz w:val="24"/>
+          <w:szCs w:val="24"/>
+        </w:rPr>
+        <w:t>…………………….</w:t>
+      </w:r>
+    </w:p>
+    <w:p>
+      <w:pPr>
+        <w:rPr>
+          <w:sz w:val="24"/>
+          <w:szCs w:val="24"/>
+        </w:rPr>
+      </w:pPr>
+      <w:r>
+        <w:rPr>
+          <w:sz w:val="24"/>
+          <w:szCs w:val="24"/>
+        </w:rPr>
         <w:lastRenderedPageBreak/>
-        <w:t>5.Costi…………………………………………………………………………………………………</w:t>
-      </w:r>
-      <w:r>
-        <w:rPr>
-          <w:sz w:val="24"/>
-          <w:szCs w:val="24"/>
-        </w:rPr>
-        <w:t>…………………….</w:t>
-      </w:r>
-    </w:p>
-    <w:p>
-      <w:pPr>
-        <w:rPr>
-          <w:sz w:val="24"/>
-          <w:szCs w:val="24"/>
-        </w:rPr>
-      </w:pPr>
-      <w:r>
-        <w:rPr>
-          <w:sz w:val="24"/>
-          <w:szCs w:val="24"/>
-        </w:rPr>
         <w:t>6. Risorse ....................................................................................................</w:t>
       </w:r>
       <w:r>
@@ -1171,22 +1176,22 @@
           <w:sz w:val="24"/>
           <w:szCs w:val="24"/>
         </w:rPr>
+        <w:t>1.2. Definizione dello scopo</w:t>
+      </w:r>
+    </w:p>
+    <w:p>
+      <w:pPr>
+        <w:rPr>
+          <w:sz w:val="24"/>
+          <w:szCs w:val="24"/>
+        </w:rPr>
+      </w:pPr>
+      <w:r>
+        <w:rPr>
+          <w:sz w:val="24"/>
+          <w:szCs w:val="24"/>
+        </w:rPr>
         <w:lastRenderedPageBreak/>
-        <w:t>1.2. Definizione dello scopo</w:t>
-      </w:r>
-    </w:p>
-    <w:p>
-      <w:pPr>
-        <w:rPr>
-          <w:sz w:val="24"/>
-          <w:szCs w:val="24"/>
-        </w:rPr>
-      </w:pPr>
-      <w:r>
-        <w:rPr>
-          <w:sz w:val="24"/>
-          <w:szCs w:val="24"/>
-        </w:rPr>
         <w:t>Questo progetto si propone di educare le persone sul corpo umano in modo semplice, interattivo e coinvolgente. Attraverso contenuti visivi, spiegazioni dettagliate e attività pratiche, i partecipanti saranno guidati alla scoperta di come funzionano gli organi, i sistemi e i processi che permettono al nostro corpo di operare ogni giorno.</w:t>
       </w:r>
     </w:p>
@@ -1333,23 +1338,7 @@
           <w:sz w:val="24"/>
           <w:szCs w:val="24"/>
         </w:rPr>
-        <w:t xml:space="preserve">,la Prof.ssa Rosa </w:t>
-      </w:r>
-      <w:proofErr w:type="spellStart"/>
-      <w:r>
-        <w:rPr>
-          <w:sz w:val="24"/>
-          <w:szCs w:val="24"/>
-        </w:rPr>
-        <w:t>Lanzilotti</w:t>
-      </w:r>
-      <w:proofErr w:type="spellEnd"/>
-      <w:r>
-        <w:rPr>
-          <w:sz w:val="24"/>
-          <w:szCs w:val="24"/>
-        </w:rPr>
-        <w:t xml:space="preserve">. </w:t>
+        <w:t xml:space="preserve">,la Prof.ssa Rosa Lanzilotti. </w:t>
       </w:r>
     </w:p>
     <w:p>
@@ -1541,7 +1530,6 @@
                 <w:sz w:val="24"/>
                 <w:szCs w:val="24"/>
               </w:rPr>
-              <w:lastRenderedPageBreak/>
               <w:t>E</w:t>
             </w:r>
             <w:r>
@@ -1594,6 +1582,7 @@
                 <w:sz w:val="24"/>
                 <w:szCs w:val="24"/>
               </w:rPr>
+              <w:lastRenderedPageBreak/>
               <w:t>Livello educativo</w:t>
             </w:r>
           </w:p>
@@ -2234,23 +2223,7 @@
           <w:sz w:val="24"/>
           <w:szCs w:val="24"/>
         </w:rPr>
-        <w:t xml:space="preserve"> Windows 10 o versioni successive / </w:t>
-      </w:r>
-      <w:proofErr w:type="spellStart"/>
-      <w:r>
-        <w:rPr>
-          <w:sz w:val="24"/>
-          <w:szCs w:val="24"/>
-        </w:rPr>
-        <w:t>macOS</w:t>
-      </w:r>
-      <w:proofErr w:type="spellEnd"/>
-      <w:r>
-        <w:rPr>
-          <w:sz w:val="24"/>
-          <w:szCs w:val="24"/>
-        </w:rPr>
-        <w:t xml:space="preserve"> 10.14 (Mojave) o versioni successive / Linux (distribuzioni recenti)</w:t>
+        <w:t xml:space="preserve"> Windows 10 o versioni successive / macOS 10.14 (Mojave) o versioni successive / Linux (distribuzioni recenti)</w:t>
       </w:r>
     </w:p>
     <w:p>
@@ -4679,21 +4652,12 @@
           <w:szCs w:val="24"/>
         </w:rPr>
       </w:pPr>
-      <w:proofErr w:type="spellStart"/>
-      <w:r>
-        <w:rPr>
-          <w:sz w:val="24"/>
-          <w:szCs w:val="24"/>
-        </w:rPr>
-        <w:t>Trianni</w:t>
-      </w:r>
-      <w:proofErr w:type="spellEnd"/>
-      <w:r>
-        <w:rPr>
-          <w:sz w:val="24"/>
-          <w:szCs w:val="24"/>
-        </w:rPr>
-        <w:t xml:space="preserve"> Alessandro</w:t>
+      <w:r>
+        <w:rPr>
+          <w:sz w:val="24"/>
+          <w:szCs w:val="24"/>
+        </w:rPr>
+        <w:t>Trianni Alessandro</w:t>
       </w:r>
       <w:r>
         <w:rPr>
@@ -5635,15 +5599,7 @@
       <w:pStyle w:val="Pidipagina"/>
     </w:pPr>
     <w:r>
-      <w:t xml:space="preserve">Software a cura di: Alessandro </w:t>
-    </w:r>
-    <w:proofErr w:type="spellStart"/>
-    <w:r>
-      <w:t>Trianni</w:t>
-    </w:r>
-    <w:proofErr w:type="spellEnd"/>
-    <w:r>
-      <w:t>, Vincenzo Grottola, Marco Rossetto e Daniele Girardi</w:t>
+      <w:t>Software a cura di: Alessandro Trianni, Vincenzo Grottola, Marco Rossetto e Daniele Girardi</w:t>
     </w:r>
   </w:p>
 </w:ftr>
